--- a/CS251-SE2019-Phase_2-SDS-Template.docx
+++ b/CS251-SE2019-Phase_2-SDS-Template.docx
@@ -1,6 +1,6 @@
 
 <file path=word/document.xml><?xml version="1.0" encoding="utf-8"?>
-<w:document xmlns:wpc="http://schemas.microsoft.com/office/word/2010/wordprocessingCanvas" xmlns:mc="http://schemas.openxmlformats.org/markup-compatibility/2006" xmlns:o="urn:schemas-microsoft-com:office:office" xmlns:r="http://schemas.openxmlformats.org/officeDocument/2006/relationships" xmlns:m="http://schemas.openxmlformats.org/officeDocument/2006/math" xmlns:v="urn:schemas-microsoft-com:vml" xmlns:wp14="http://schemas.microsoft.com/office/word/2010/wordprocessingDrawing" xmlns:wp="http://schemas.openxmlformats.org/drawingml/2006/wordprocessingDrawing" xmlns:w10="urn:schemas-microsoft-com:office:word" xmlns:w="http://schemas.openxmlformats.org/wordprocessingml/2006/main" xmlns:w14="http://schemas.microsoft.com/office/word/2010/wordml" xmlns:wpg="http://schemas.microsoft.com/office/word/2010/wordprocessingGroup" xmlns:wpi="http://schemas.microsoft.com/office/word/2010/wordprocessingInk" xmlns:wne="http://schemas.microsoft.com/office/word/2006/wordml" xmlns:wps="http://schemas.microsoft.com/office/word/2010/wordprocessingShape" mc:Ignorable="w14 wp14">
+<w:document xmlns:wpc="http://schemas.microsoft.com/office/word/2010/wordprocessingCanvas" xmlns:mc="http://schemas.openxmlformats.org/markup-compatibility/2006" xmlns:o="urn:schemas-microsoft-com:office:office" xmlns:r="http://schemas.openxmlformats.org/officeDocument/2006/relationships" xmlns:m="http://schemas.openxmlformats.org/officeDocument/2006/math" xmlns:v="urn:schemas-microsoft-com:vml" xmlns:wp14="http://schemas.microsoft.com/office/word/2010/wordprocessingDrawing" xmlns:wp="http://schemas.openxmlformats.org/drawingml/2006/wordprocessingDrawing" xmlns:w10="urn:schemas-microsoft-com:office:word" xmlns:w="http://schemas.openxmlformats.org/wordprocessingml/2006/main" xmlns:w14="http://schemas.microsoft.com/office/word/2010/wordml" xmlns:w15="http://schemas.microsoft.com/office/word/2012/wordml" xmlns:wpg="http://schemas.microsoft.com/office/word/2010/wordprocessingGroup" xmlns:wpi="http://schemas.microsoft.com/office/word/2010/wordprocessingInk" xmlns:wne="http://schemas.microsoft.com/office/word/2006/wordml" xmlns:wps="http://schemas.microsoft.com/office/word/2010/wordprocessingShape" mc:Ignorable="w14 w15 wp14">
   <w:body>
     <w:p>
       <w:pPr>
@@ -12,8 +12,6 @@
           <w:szCs w:val="42"/>
         </w:rPr>
       </w:pPr>
-      <w:bookmarkStart w:id="0" w:name="_GoBack"/>
-      <w:bookmarkEnd w:id="0"/>
       <w:r>
         <w:rPr>
           <w:rFonts w:asciiTheme="minorHAnsi" w:eastAsiaTheme="minorHAnsi" w:hAnsiTheme="minorHAnsi" w:cstheme="minorBidi"/>
@@ -21,7 +19,6 @@
           <w:color w:val="auto"/>
           <w:sz w:val="42"/>
           <w:szCs w:val="42"/>
-          <w:lang w:val="en-GB" w:eastAsia="en-GB"/>
         </w:rPr>
         <w:drawing>
           <wp:anchor distT="0" distB="0" distL="114300" distR="114300" simplePos="0" relativeHeight="251660288" behindDoc="0" locked="0" layoutInCell="1" allowOverlap="1" wp14:anchorId="592C39D0" wp14:editId="10B2D155">
@@ -49,7 +46,7 @@
                     </pic:cNvPicPr>
                   </pic:nvPicPr>
                   <pic:blipFill>
-                    <a:blip r:embed="rId9" cstate="print"/>
+                    <a:blip r:embed="rId8" cstate="print"/>
                     <a:stretch>
                       <a:fillRect/>
                     </a:stretch>
@@ -92,7 +89,6 @@
                   <w:r>
                     <w:rPr>
                       <w:noProof/>
-                      <w:lang w:val="en-GB" w:eastAsia="en-GB"/>
                     </w:rPr>
                     <w:drawing>
                       <wp:inline distT="0" distB="0" distL="0" distR="0" wp14:anchorId="2E129FB1" wp14:editId="1B850552">
@@ -112,7 +108,7 @@
                                 </pic:cNvPicPr>
                               </pic:nvPicPr>
                               <pic:blipFill>
-                                <a:blip r:embed="rId9" cstate="print"/>
+                                <a:blip r:embed="rId8" cstate="print"/>
                                 <a:stretch>
                                   <a:fillRect/>
                                 </a:stretch>
@@ -368,71 +364,6 @@
           <w:r>
             <w:fldChar w:fldCharType="separate"/>
           </w:r>
-          <w:hyperlink w:anchor="_Toc25570060" w:history="1">
-            <w:r>
-              <w:rPr>
-                <w:rStyle w:val="Hyperlink"/>
-                <w:noProof/>
-              </w:rPr>
-              <w:t>Instructions [To be removed]</w:t>
-            </w:r>
-            <w:r>
-              <w:rPr>
-                <w:noProof/>
-                <w:webHidden/>
-              </w:rPr>
-              <w:tab/>
-            </w:r>
-            <w:r>
-              <w:rPr>
-                <w:noProof/>
-                <w:webHidden/>
-              </w:rPr>
-              <w:fldChar w:fldCharType="begin"/>
-            </w:r>
-            <w:r>
-              <w:rPr>
-                <w:noProof/>
-                <w:webHidden/>
-              </w:rPr>
-              <w:instrText xml:space="preserve"> PAGEREF _Toc25570060 \h </w:instrText>
-            </w:r>
-            <w:r>
-              <w:rPr>
-                <w:noProof/>
-                <w:webHidden/>
-              </w:rPr>
-              <w:fldChar w:fldCharType="separate"/>
-            </w:r>
-            <w:r>
-              <w:rPr>
-                <w:b/>
-                <w:bCs/>
-                <w:noProof/>
-                <w:webHidden/>
-              </w:rPr>
-              <w:t>Error! Bookmark not defined.</w:t>
-            </w:r>
-            <w:r>
-              <w:rPr>
-                <w:noProof/>
-                <w:webHidden/>
-              </w:rPr>
-              <w:fldChar w:fldCharType="end"/>
-            </w:r>
-          </w:hyperlink>
-        </w:p>
-        <w:p>
-          <w:pPr>
-            <w:pStyle w:val="TOC1"/>
-            <w:tabs>
-              <w:tab w:val="right" w:leader="dot" w:pos="9638"/>
-            </w:tabs>
-            <w:rPr>
-              <w:rFonts w:eastAsiaTheme="minorEastAsia"/>
-              <w:noProof/>
-            </w:rPr>
-          </w:pPr>
           <w:hyperlink w:anchor="_Toc25570061" w:history="1">
             <w:r>
               <w:rPr>
@@ -769,71 +700,6 @@
         </w:p>
         <w:p>
           <w:pPr>
-            <w:pStyle w:val="TOC3"/>
-            <w:tabs>
-              <w:tab w:val="right" w:leader="dot" w:pos="9638"/>
-            </w:tabs>
-            <w:rPr>
-              <w:rFonts w:eastAsiaTheme="minorEastAsia"/>
-              <w:noProof/>
-            </w:rPr>
-          </w:pPr>
-          <w:hyperlink w:anchor="_Toc25570066" w:history="1">
-            <w:r>
-              <w:rPr>
-                <w:rStyle w:val="Hyperlink"/>
-                <w:noProof/>
-              </w:rPr>
-              <w:t>Important Algorithm</w:t>
-            </w:r>
-            <w:r>
-              <w:rPr>
-                <w:noProof/>
-                <w:webHidden/>
-              </w:rPr>
-              <w:tab/>
-            </w:r>
-            <w:r>
-              <w:rPr>
-                <w:noProof/>
-                <w:webHidden/>
-              </w:rPr>
-              <w:fldChar w:fldCharType="begin"/>
-            </w:r>
-            <w:r>
-              <w:rPr>
-                <w:noProof/>
-                <w:webHidden/>
-              </w:rPr>
-              <w:instrText xml:space="preserve"> PAGEREF _Toc25570066 \h </w:instrText>
-            </w:r>
-            <w:r>
-              <w:rPr>
-                <w:noProof/>
-                <w:webHidden/>
-              </w:rPr>
-              <w:fldChar w:fldCharType="separate"/>
-            </w:r>
-            <w:r>
-              <w:rPr>
-                <w:b/>
-                <w:bCs/>
-                <w:noProof/>
-                <w:webHidden/>
-              </w:rPr>
-              <w:t>Error! Bookmark not defined.</w:t>
-            </w:r>
-            <w:r>
-              <w:rPr>
-                <w:noProof/>
-                <w:webHidden/>
-              </w:rPr>
-              <w:fldChar w:fldCharType="end"/>
-            </w:r>
-          </w:hyperlink>
-        </w:p>
-        <w:p>
-          <w:pPr>
             <w:pStyle w:val="TOC2"/>
             <w:tabs>
               <w:tab w:val="right" w:leader="dot" w:pos="9638"/>
@@ -1287,13 +1153,14 @@
       <w:pPr>
         <w:pStyle w:val="Heading1"/>
       </w:pPr>
-      <w:bookmarkStart w:id="1" w:name="_Toc402452669"/>
-      <w:bookmarkStart w:id="2" w:name="_Toc25570061"/>
-      <w:r>
+      <w:bookmarkStart w:id="0" w:name="_Toc402452669"/>
+      <w:bookmarkStart w:id="1" w:name="_Toc25570061"/>
+      <w:r>
+        <w:lastRenderedPageBreak/>
         <w:t>Team</w:t>
       </w:r>
+      <w:bookmarkEnd w:id="0"/>
       <w:bookmarkEnd w:id="1"/>
-      <w:bookmarkEnd w:id="2"/>
     </w:p>
     <w:tbl>
       <w:tblPr>
@@ -1418,19 +1285,9 @@
             <w:tcW w:w="3211" w:type="dxa"/>
           </w:tcPr>
           <w:p>
-            <w:proofErr w:type="spellStart"/>
-            <w:r>
-              <w:t>Lubna</w:t>
-            </w:r>
-            <w:proofErr w:type="spellEnd"/>
-            <w:r>
-              <w:t xml:space="preserve"> Hassan </w:t>
-            </w:r>
-            <w:proofErr w:type="spellStart"/>
-            <w:r>
-              <w:t>Atia</w:t>
-            </w:r>
-            <w:proofErr w:type="spellEnd"/>
+            <w:r>
+              <w:t>Lubna Hassan Atia</w:t>
+            </w:r>
           </w:p>
         </w:tc>
         <w:tc>
@@ -1473,6 +1330,9 @@
             <w:r>
               <w:t>Afnan Samir Mohammed</w:t>
             </w:r>
+            <w:r>
+              <w:t xml:space="preserve"> </w:t>
+            </w:r>
           </w:p>
         </w:tc>
         <w:tc>
@@ -1512,21 +1372,8 @@
             <w:tcW w:w="3211" w:type="dxa"/>
           </w:tcPr>
           <w:p>
-            <w:proofErr w:type="spellStart"/>
-            <w:r>
-              <w:t>Esraa</w:t>
-            </w:r>
-            <w:proofErr w:type="spellEnd"/>
-            <w:r>
-              <w:t xml:space="preserve"> </w:t>
-            </w:r>
-            <w:proofErr w:type="spellStart"/>
-            <w:r>
-              <w:t>Taha</w:t>
-            </w:r>
-            <w:proofErr w:type="spellEnd"/>
-            <w:r>
-              <w:t xml:space="preserve"> Ali</w:t>
+            <w:r>
+              <w:t>Esraa Taha Ali</w:t>
             </w:r>
           </w:p>
         </w:tc>
@@ -1567,19 +1414,14 @@
             <w:tcW w:w="3211" w:type="dxa"/>
           </w:tcPr>
           <w:p>
-            <w:proofErr w:type="spellStart"/>
-            <w:r>
-              <w:t>Esraa</w:t>
-            </w:r>
-            <w:proofErr w:type="spellEnd"/>
-            <w:r>
-              <w:t xml:space="preserve"> Mohammed </w:t>
-            </w:r>
-            <w:proofErr w:type="spellStart"/>
-            <w:r>
-              <w:t>Abdelrahman</w:t>
-            </w:r>
-            <w:proofErr w:type="spellEnd"/>
+            <w:r>
+              <w:t>Esraa Moha</w:t>
+            </w:r>
+            <w:bookmarkStart w:id="2" w:name="_GoBack"/>
+            <w:bookmarkEnd w:id="2"/>
+            <w:r>
+              <w:t>med Abdelrahman</w:t>
+            </w:r>
           </w:p>
         </w:tc>
         <w:tc>
@@ -1711,6 +1553,7 @@
           <w:bCs/>
           <w:color w:val="C00000"/>
         </w:rPr>
+        <w:lastRenderedPageBreak/>
         <w:pict w14:anchorId="6A31677A">
           <v:shapetype id="_x0000_t75" coordsize="21600,21600" o:spt="75" o:preferrelative="t" path="m@4@5l@4@11@9@11@9@5xe" filled="f" stroked="f">
             <v:stroke joinstyle="miter"/>
@@ -1731,8 +1574,8 @@
             <v:path o:extrusionok="f" gradientshapeok="t" o:connecttype="rect"/>
             <o:lock v:ext="edit" aspectratio="t"/>
           </v:shapetype>
-          <v:shape id="_x0000_i1025" type="#_x0000_t75" style="width:482.25pt;height:297.75pt">
-            <v:imagedata r:id="rId10" o:title="ComponentDiagram"/>
+          <v:shape id="_x0000_i1025" type="#_x0000_t75" style="width:482.5pt;height:297.5pt">
+            <v:imagedata r:id="rId9" o:title="ComponentDiagram"/>
           </v:shape>
         </w:pict>
       </w:r>
@@ -1764,9 +1607,10 @@
         <w:rPr>
           <w:noProof/>
         </w:rPr>
+        <w:lastRenderedPageBreak/>
         <w:pict w14:anchorId="7ED54968">
-          <v:shape id="_x0000_i1026" type="#_x0000_t75" style="width:536.25pt;height:391.5pt">
-            <v:imagedata r:id="rId11" o:title="class"/>
+          <v:shape id="_x0000_i1026" type="#_x0000_t75" style="width:536pt;height:391pt">
+            <v:imagedata r:id="rId10" o:title="class"/>
           </v:shape>
         </w:pict>
       </w:r>
@@ -1944,6 +1788,7 @@
                 <w:sz w:val="22"/>
                 <w:szCs w:val="22"/>
               </w:rPr>
+              <w:lastRenderedPageBreak/>
               <w:t xml:space="preserve">Class </w:t>
             </w:r>
             <w:r>
@@ -2091,11 +1936,9 @@
             <w:pPr>
               <w:pStyle w:val="TableText"/>
             </w:pPr>
-            <w:proofErr w:type="spellStart"/>
             <w:r>
               <w:t>Dev_Manage</w:t>
             </w:r>
-            <w:proofErr w:type="spellEnd"/>
           </w:p>
         </w:tc>
         <w:tc>
@@ -2156,11 +1999,9 @@
             <w:pPr>
               <w:pStyle w:val="TableText"/>
             </w:pPr>
-            <w:proofErr w:type="spellStart"/>
             <w:r>
               <w:t>DB_Manage</w:t>
             </w:r>
-            <w:proofErr w:type="spellEnd"/>
           </w:p>
         </w:tc>
         <w:tc>
@@ -2221,11 +2062,9 @@
             <w:pPr>
               <w:pStyle w:val="TableText"/>
             </w:pPr>
-            <w:proofErr w:type="spellStart"/>
             <w:r>
               <w:t>User_Manage</w:t>
             </w:r>
-            <w:proofErr w:type="spellEnd"/>
           </w:p>
         </w:tc>
         <w:tc>
@@ -2286,11 +2125,9 @@
             <w:pPr>
               <w:pStyle w:val="TableText"/>
             </w:pPr>
-            <w:proofErr w:type="spellStart"/>
             <w:r>
               <w:t>MSG_Manage</w:t>
             </w:r>
-            <w:proofErr w:type="spellEnd"/>
           </w:p>
         </w:tc>
         <w:tc>
@@ -2351,11 +2188,9 @@
             <w:pPr>
               <w:pStyle w:val="TableText"/>
             </w:pPr>
-            <w:proofErr w:type="spellStart"/>
             <w:r>
               <w:t>Post_Manage</w:t>
             </w:r>
-            <w:proofErr w:type="spellEnd"/>
           </w:p>
         </w:tc>
         <w:tc>
@@ -2416,11 +2251,9 @@
             <w:pPr>
               <w:pStyle w:val="TableText"/>
             </w:pPr>
-            <w:proofErr w:type="spellStart"/>
             <w:r>
               <w:t>Page_Manage</w:t>
             </w:r>
-            <w:proofErr w:type="spellEnd"/>
           </w:p>
         </w:tc>
         <w:tc>
@@ -2481,11 +2314,9 @@
             <w:pPr>
               <w:pStyle w:val="TableText"/>
             </w:pPr>
-            <w:proofErr w:type="spellStart"/>
             <w:r>
               <w:t>Group_Manage</w:t>
             </w:r>
-            <w:proofErr w:type="spellEnd"/>
           </w:p>
         </w:tc>
         <w:tc>
@@ -2546,11 +2377,9 @@
             <w:pPr>
               <w:pStyle w:val="TableText"/>
             </w:pPr>
-            <w:proofErr w:type="spellStart"/>
             <w:r>
               <w:t>Post_Manage</w:t>
             </w:r>
-            <w:proofErr w:type="spellEnd"/>
           </w:p>
         </w:tc>
         <w:tc>
@@ -2640,6 +2469,7 @@
         <w:pStyle w:val="Heading2"/>
       </w:pPr>
       <w:r>
+        <w:lastRenderedPageBreak/>
         <w:t xml:space="preserve">III. </w:t>
       </w:r>
       <w:r>
@@ -2664,8 +2494,8 @@
       </w:pPr>
       <w:r>
         <w:pict w14:anchorId="671AEE4D">
-          <v:shape id="_x0000_i1027" type="#_x0000_t75" style="width:442.5pt;height:438.75pt">
-            <v:imagedata r:id="rId12" o:title="Create_Group"/>
+          <v:shape id="_x0000_i1027" type="#_x0000_t75" style="width:442.5pt;height:438.5pt">
+            <v:imagedata r:id="rId11" o:title="Create_Group"/>
           </v:shape>
         </w:pict>
       </w:r>
@@ -2719,7 +2549,6 @@
           <w:bCs/>
           <w:noProof/>
           <w:color w:val="C00000"/>
-          <w:lang w:val="en-GB" w:eastAsia="en-GB"/>
         </w:rPr>
         <w:drawing>
           <wp:inline distT="0" distB="0" distL="0" distR="0" wp14:anchorId="7AEE3B54" wp14:editId="32B36712">
@@ -2737,7 +2566,7 @@
                     <pic:cNvPicPr/>
                   </pic:nvPicPr>
                   <pic:blipFill rotWithShape="1">
-                    <a:blip r:embed="rId13">
+                    <a:blip r:embed="rId12">
                       <a:extLst>
                         <a:ext uri="{28A0092B-C50C-407E-A947-70E740481C1C}">
                           <a14:useLocalDpi xmlns:a14="http://schemas.microsoft.com/office/drawing/2010/main" val="0"/>
@@ -2840,7 +2669,6 @@
       <w:r>
         <w:rPr>
           <w:noProof/>
-          <w:lang w:val="en-GB" w:eastAsia="en-GB"/>
         </w:rPr>
         <w:drawing>
           <wp:inline distT="0" distB="0" distL="0" distR="0" wp14:anchorId="1F20F422" wp14:editId="56B0B0F1">
@@ -2858,7 +2686,7 @@
                     <pic:cNvPicPr/>
                   </pic:nvPicPr>
                   <pic:blipFill rotWithShape="1">
-                    <a:blip r:embed="rId14">
+                    <a:blip r:embed="rId13">
                       <a:extLst>
                         <a:ext uri="{28A0092B-C50C-407E-A947-70E740481C1C}">
                           <a14:useLocalDpi xmlns:a14="http://schemas.microsoft.com/office/drawing/2010/main" val="0"/>
@@ -2939,7 +2767,7 @@
       <w:r>
         <w:pict w14:anchorId="0865C3CA">
           <v:shape id="_x0000_i1028" type="#_x0000_t75" style="width:366pt;height:331.5pt">
-            <v:imagedata r:id="rId15" o:title="removeFromGroup"/>
+            <v:imagedata r:id="rId14" o:title="removeFromGroup"/>
           </v:shape>
         </w:pict>
       </w:r>
@@ -3008,8 +2836,8 @@
       </w:pPr>
       <w:r>
         <w:pict w14:anchorId="0C61CA86">
-          <v:shape id="_x0000_i1029" type="#_x0000_t75" style="width:444.75pt;height:348pt">
-            <v:imagedata r:id="rId16" o:title="addAdminPage"/>
+          <v:shape id="_x0000_i1029" type="#_x0000_t75" style="width:445pt;height:348pt">
+            <v:imagedata r:id="rId15" o:title="addAdminPage"/>
           </v:shape>
         </w:pict>
       </w:r>
@@ -3072,8 +2900,8 @@
       </w:pPr>
       <w:r>
         <w:pict w14:anchorId="60EF909B">
-          <v:shape id="_x0000_i1030" type="#_x0000_t75" style="width:482.25pt;height:398.25pt">
-            <v:imagedata r:id="rId17" o:title="Create_AccountEdit"/>
+          <v:shape id="_x0000_i1030" type="#_x0000_t75" style="width:482.5pt;height:398.5pt">
+            <v:imagedata r:id="rId16" o:title="Create_AccountEdit"/>
           </v:shape>
         </w:pict>
       </w:r>
@@ -3124,8 +2952,8 @@
       </w:pPr>
       <w:r>
         <w:pict w14:anchorId="2AE64979">
-          <v:shape id="_x0000_i1031" type="#_x0000_t75" style="width:482.25pt;height:295.5pt">
-            <v:imagedata r:id="rId18" o:title="Retrieve Posts to Hashtag"/>
+          <v:shape id="_x0000_i1031" type="#_x0000_t75" style="width:482pt;height:295.5pt">
+            <v:imagedata r:id="rId17" o:title="Retrieve Posts to Hashtag"/>
           </v:shape>
         </w:pict>
       </w:r>
@@ -3206,8 +3034,8 @@
       </w:pPr>
       <w:r>
         <w:pict w14:anchorId="535FC4DC">
-          <v:shape id="_x0000_i1032" type="#_x0000_t75" style="width:482.25pt;height:294.75pt">
-            <v:imagedata r:id="rId19" o:title="Send message"/>
+          <v:shape id="_x0000_i1032" type="#_x0000_t75" style="width:482.5pt;height:295pt">
+            <v:imagedata r:id="rId18" o:title="Send message"/>
           </v:shape>
         </w:pict>
       </w:r>
@@ -3333,6 +3161,7 @@
                 <w:sz w:val="22"/>
                 <w:szCs w:val="22"/>
               </w:rPr>
+              <w:lastRenderedPageBreak/>
               <w:t xml:space="preserve">Class </w:t>
             </w:r>
             <w:r>
@@ -3445,123 +3274,9 @@
             <w:pPr>
               <w:pStyle w:val="TableText"/>
             </w:pPr>
-            <w:proofErr w:type="spellStart"/>
-            <w:r>
-              <w:t>addToGroup</w:t>
-            </w:r>
-            <w:proofErr w:type="spellEnd"/>
-            <w:r>
-              <w:t xml:space="preserve">, </w:t>
-            </w:r>
-            <w:proofErr w:type="spellStart"/>
-            <w:r>
-              <w:t>addToAdminList</w:t>
-            </w:r>
-            <w:proofErr w:type="spellEnd"/>
-            <w:r>
-              <w:t xml:space="preserve">, </w:t>
-            </w:r>
-            <w:proofErr w:type="spellStart"/>
-            <w:r>
-              <w:t>addToPostList</w:t>
-            </w:r>
-            <w:proofErr w:type="spellEnd"/>
-            <w:r>
-              <w:t xml:space="preserve">, </w:t>
-            </w:r>
-            <w:proofErr w:type="spellStart"/>
-            <w:r>
-              <w:t>displayPostInUserAccount</w:t>
-            </w:r>
-            <w:proofErr w:type="spellEnd"/>
-            <w:r>
-              <w:t xml:space="preserve">, </w:t>
-            </w:r>
-            <w:proofErr w:type="spellStart"/>
-            <w:r>
-              <w:t>groupSearch</w:t>
-            </w:r>
-            <w:proofErr w:type="spellEnd"/>
-            <w:r>
-              <w:t xml:space="preserve">, </w:t>
-            </w:r>
-            <w:proofErr w:type="spellStart"/>
-            <w:r>
-              <w:t>memberSearch</w:t>
-            </w:r>
-            <w:proofErr w:type="spellEnd"/>
-            <w:r>
-              <w:t xml:space="preserve">, </w:t>
-            </w:r>
-            <w:proofErr w:type="spellStart"/>
-            <w:r>
-              <w:t>removeMember</w:t>
-            </w:r>
-            <w:proofErr w:type="spellEnd"/>
-            <w:r>
-              <w:t xml:space="preserve">, </w:t>
-            </w:r>
-            <w:proofErr w:type="spellStart"/>
-            <w:r>
-              <w:t>searchPage</w:t>
-            </w:r>
-            <w:proofErr w:type="spellEnd"/>
-            <w:r>
-              <w:t xml:space="preserve">, </w:t>
-            </w:r>
-            <w:proofErr w:type="spellStart"/>
-            <w:r>
-              <w:t>addAdminPage</w:t>
-            </w:r>
-            <w:proofErr w:type="spellEnd"/>
-            <w:r>
-              <w:t xml:space="preserve">, </w:t>
-            </w:r>
-            <w:proofErr w:type="spellStart"/>
-            <w:r>
-              <w:t>addToAccount</w:t>
-            </w:r>
-            <w:proofErr w:type="spellEnd"/>
-            <w:r>
-              <w:t xml:space="preserve">, </w:t>
-            </w:r>
-            <w:proofErr w:type="spellStart"/>
-            <w:r>
-              <w:t>addHashtag</w:t>
-            </w:r>
-            <w:proofErr w:type="spellEnd"/>
-            <w:r>
-              <w:t xml:space="preserve">, </w:t>
-            </w:r>
-            <w:proofErr w:type="spellStart"/>
-            <w:r>
-              <w:t>addPostToHashtag</w:t>
-            </w:r>
-            <w:proofErr w:type="spellEnd"/>
-            <w:r>
-              <w:t xml:space="preserve">, </w:t>
-            </w:r>
-            <w:proofErr w:type="spellStart"/>
-            <w:r>
-              <w:t>deleteHashtag</w:t>
-            </w:r>
-            <w:proofErr w:type="spellEnd"/>
-            <w:r>
-              <w:t xml:space="preserve">, </w:t>
-            </w:r>
-            <w:proofErr w:type="spellStart"/>
-            <w:r>
-              <w:t>addMessge</w:t>
-            </w:r>
-            <w:proofErr w:type="spellEnd"/>
-            <w:r>
-              <w:t xml:space="preserve">, </w:t>
-            </w:r>
-            <w:proofErr w:type="spellStart"/>
-            <w:r>
-              <w:t>deleteMessage</w:t>
-            </w:r>
-            <w:proofErr w:type="spellEnd"/>
+            <w:r>
+              <w:t>addToGroup, addToAdminList, addToPostList, displayPostInUserAccount, groupSearch, memberSearch, removeMember, searchPage, addAdminPage, addToAccount, addHashtag, addPostToHashtag, deleteHashtag, addMessge, deleteMessage</w:t>
+            </w:r>
           </w:p>
         </w:tc>
       </w:tr>
@@ -3607,13 +3322,8 @@
             <w:pPr>
               <w:pStyle w:val="TableText"/>
             </w:pPr>
-            <w:proofErr w:type="spellStart"/>
-            <w:r>
-              <w:t>createUserAccount</w:t>
-            </w:r>
-            <w:proofErr w:type="spellEnd"/>
-            <w:r>
-              <w:t xml:space="preserve">, </w:t>
+            <w:r>
+              <w:t xml:space="preserve">createUserAccount, </w:t>
             </w:r>
           </w:p>
         </w:tc>
@@ -3660,11 +3370,9 @@
             <w:pPr>
               <w:pStyle w:val="TableText"/>
             </w:pPr>
-            <w:proofErr w:type="spellStart"/>
             <w:r>
               <w:t>addPostToPostsList</w:t>
             </w:r>
-            <w:proofErr w:type="spellEnd"/>
           </w:p>
         </w:tc>
       </w:tr>
@@ -3710,11 +3418,9 @@
             <w:pPr>
               <w:pStyle w:val="TableText"/>
             </w:pPr>
-            <w:proofErr w:type="spellStart"/>
             <w:r>
               <w:t>creatGroup</w:t>
             </w:r>
-            <w:proofErr w:type="spellEnd"/>
           </w:p>
         </w:tc>
       </w:tr>
@@ -3760,11 +3466,9 @@
             <w:pPr>
               <w:pStyle w:val="TableText"/>
             </w:pPr>
-            <w:proofErr w:type="spellStart"/>
             <w:r>
               <w:t>createMessage</w:t>
             </w:r>
-            <w:proofErr w:type="spellEnd"/>
           </w:p>
         </w:tc>
       </w:tr>
@@ -3810,11 +3514,9 @@
             <w:pPr>
               <w:pStyle w:val="TableText"/>
             </w:pPr>
-            <w:proofErr w:type="spellStart"/>
             <w:r>
               <w:t>createHashtag</w:t>
             </w:r>
-            <w:proofErr w:type="spellEnd"/>
           </w:p>
         </w:tc>
       </w:tr>
@@ -3860,11 +3562,9 @@
             <w:pPr>
               <w:pStyle w:val="TableText"/>
             </w:pPr>
-            <w:proofErr w:type="spellStart"/>
             <w:r>
               <w:t>likePage</w:t>
             </w:r>
-            <w:proofErr w:type="spellEnd"/>
           </w:p>
         </w:tc>
       </w:tr>
@@ -4476,8 +4176,8 @@
       <w:bookmarkEnd w:id="12"/>
     </w:p>
     <w:sectPr>
-      <w:headerReference w:type="default" r:id="rId20"/>
-      <w:footerReference w:type="default" r:id="rId21"/>
+      <w:headerReference w:type="default" r:id="rId19"/>
+      <w:footerReference w:type="default" r:id="rId20"/>
       <w:pgSz w:w="12240" w:h="15840"/>
       <w:pgMar w:top="1152" w:right="1296" w:bottom="1008" w:left="851" w:header="720" w:footer="720" w:gutter="0"/>
       <w:cols w:space="720"/>
@@ -4489,7 +4189,7 @@
 </file>
 
 <file path=word/endnotes.xml><?xml version="1.0" encoding="utf-8"?>
-<w:endnotes xmlns:wpc="http://schemas.microsoft.com/office/word/2010/wordprocessingCanvas" xmlns:mc="http://schemas.openxmlformats.org/markup-compatibility/2006" xmlns:o="urn:schemas-microsoft-com:office:office" xmlns:r="http://schemas.openxmlformats.org/officeDocument/2006/relationships" xmlns:m="http://schemas.openxmlformats.org/officeDocument/2006/math" xmlns:v="urn:schemas-microsoft-com:vml" xmlns:wp14="http://schemas.microsoft.com/office/word/2010/wordprocessingDrawing" xmlns:wp="http://schemas.openxmlformats.org/drawingml/2006/wordprocessingDrawing" xmlns:w10="urn:schemas-microsoft-com:office:word" xmlns:w="http://schemas.openxmlformats.org/wordprocessingml/2006/main" xmlns:w14="http://schemas.microsoft.com/office/word/2010/wordml" xmlns:wpg="http://schemas.microsoft.com/office/word/2010/wordprocessingGroup" xmlns:wpi="http://schemas.microsoft.com/office/word/2010/wordprocessingInk" xmlns:wne="http://schemas.microsoft.com/office/word/2006/wordml" xmlns:wps="http://schemas.microsoft.com/office/word/2010/wordprocessingShape" mc:Ignorable="w14 wp14">
+<w:endnotes xmlns:wpc="http://schemas.microsoft.com/office/word/2010/wordprocessingCanvas" xmlns:mc="http://schemas.openxmlformats.org/markup-compatibility/2006" xmlns:o="urn:schemas-microsoft-com:office:office" xmlns:r="http://schemas.openxmlformats.org/officeDocument/2006/relationships" xmlns:m="http://schemas.openxmlformats.org/officeDocument/2006/math" xmlns:v="urn:schemas-microsoft-com:vml" xmlns:wp14="http://schemas.microsoft.com/office/word/2010/wordprocessingDrawing" xmlns:wp="http://schemas.openxmlformats.org/drawingml/2006/wordprocessingDrawing" xmlns:w10="urn:schemas-microsoft-com:office:word" xmlns:w="http://schemas.openxmlformats.org/wordprocessingml/2006/main" xmlns:w14="http://schemas.microsoft.com/office/word/2010/wordml" xmlns:w15="http://schemas.microsoft.com/office/word/2012/wordml" xmlns:wpg="http://schemas.microsoft.com/office/word/2010/wordprocessingGroup" xmlns:wpi="http://schemas.microsoft.com/office/word/2010/wordprocessingInk" xmlns:wne="http://schemas.microsoft.com/office/word/2006/wordml" xmlns:wps="http://schemas.microsoft.com/office/word/2010/wordprocessingShape" mc:Ignorable="w14 w15 wp14">
   <w:endnote w:type="separator" w:id="-1">
     <w:p>
       <w:pPr>
@@ -4514,7 +4214,7 @@
 </file>
 
 <file path=word/footer1.xml><?xml version="1.0" encoding="utf-8"?>
-<w:ftr xmlns:wpc="http://schemas.microsoft.com/office/word/2010/wordprocessingCanvas" xmlns:mc="http://schemas.openxmlformats.org/markup-compatibility/2006" xmlns:o="urn:schemas-microsoft-com:office:office" xmlns:r="http://schemas.openxmlformats.org/officeDocument/2006/relationships" xmlns:m="http://schemas.openxmlformats.org/officeDocument/2006/math" xmlns:v="urn:schemas-microsoft-com:vml" xmlns:wp14="http://schemas.microsoft.com/office/word/2010/wordprocessingDrawing" xmlns:wp="http://schemas.openxmlformats.org/drawingml/2006/wordprocessingDrawing" xmlns:w10="urn:schemas-microsoft-com:office:word" xmlns:w="http://schemas.openxmlformats.org/wordprocessingml/2006/main" xmlns:w14="http://schemas.microsoft.com/office/word/2010/wordml" xmlns:wpg="http://schemas.microsoft.com/office/word/2010/wordprocessingGroup" xmlns:wpi="http://schemas.microsoft.com/office/word/2010/wordprocessingInk" xmlns:wne="http://schemas.microsoft.com/office/word/2006/wordml" xmlns:wps="http://schemas.microsoft.com/office/word/2010/wordprocessingShape" mc:Ignorable="w14 wp14">
+<w:ftr xmlns:wpc="http://schemas.microsoft.com/office/word/2010/wordprocessingCanvas" xmlns:mc="http://schemas.openxmlformats.org/markup-compatibility/2006" xmlns:o="urn:schemas-microsoft-com:office:office" xmlns:r="http://schemas.openxmlformats.org/officeDocument/2006/relationships" xmlns:m="http://schemas.openxmlformats.org/officeDocument/2006/math" xmlns:v="urn:schemas-microsoft-com:vml" xmlns:wp14="http://schemas.microsoft.com/office/word/2010/wordprocessingDrawing" xmlns:wp="http://schemas.openxmlformats.org/drawingml/2006/wordprocessingDrawing" xmlns:w10="urn:schemas-microsoft-com:office:word" xmlns:w="http://schemas.openxmlformats.org/wordprocessingml/2006/main" xmlns:w14="http://schemas.microsoft.com/office/word/2010/wordml" xmlns:w15="http://schemas.microsoft.com/office/word/2012/wordml" xmlns:wpg="http://schemas.microsoft.com/office/word/2010/wordprocessingGroup" xmlns:wpi="http://schemas.microsoft.com/office/word/2010/wordprocessingInk" xmlns:wne="http://schemas.microsoft.com/office/word/2006/wordml" xmlns:wps="http://schemas.microsoft.com/office/word/2010/wordprocessingShape" mc:Ignorable="w14 w15 wp14">
   <w:p>
     <w:pPr>
       <w:pStyle w:val="Footer"/>
@@ -4660,7 +4360,7 @@
 </file>
 
 <file path=word/footnotes.xml><?xml version="1.0" encoding="utf-8"?>
-<w:footnotes xmlns:wpc="http://schemas.microsoft.com/office/word/2010/wordprocessingCanvas" xmlns:mc="http://schemas.openxmlformats.org/markup-compatibility/2006" xmlns:o="urn:schemas-microsoft-com:office:office" xmlns:r="http://schemas.openxmlformats.org/officeDocument/2006/relationships" xmlns:m="http://schemas.openxmlformats.org/officeDocument/2006/math" xmlns:v="urn:schemas-microsoft-com:vml" xmlns:wp14="http://schemas.microsoft.com/office/word/2010/wordprocessingDrawing" xmlns:wp="http://schemas.openxmlformats.org/drawingml/2006/wordprocessingDrawing" xmlns:w10="urn:schemas-microsoft-com:office:word" xmlns:w="http://schemas.openxmlformats.org/wordprocessingml/2006/main" xmlns:w14="http://schemas.microsoft.com/office/word/2010/wordml" xmlns:wpg="http://schemas.microsoft.com/office/word/2010/wordprocessingGroup" xmlns:wpi="http://schemas.microsoft.com/office/word/2010/wordprocessingInk" xmlns:wne="http://schemas.microsoft.com/office/word/2006/wordml" xmlns:wps="http://schemas.microsoft.com/office/word/2010/wordprocessingShape" mc:Ignorable="w14 wp14">
+<w:footnotes xmlns:wpc="http://schemas.microsoft.com/office/word/2010/wordprocessingCanvas" xmlns:mc="http://schemas.openxmlformats.org/markup-compatibility/2006" xmlns:o="urn:schemas-microsoft-com:office:office" xmlns:r="http://schemas.openxmlformats.org/officeDocument/2006/relationships" xmlns:m="http://schemas.openxmlformats.org/officeDocument/2006/math" xmlns:v="urn:schemas-microsoft-com:vml" xmlns:wp14="http://schemas.microsoft.com/office/word/2010/wordprocessingDrawing" xmlns:wp="http://schemas.openxmlformats.org/drawingml/2006/wordprocessingDrawing" xmlns:w10="urn:schemas-microsoft-com:office:word" xmlns:w="http://schemas.openxmlformats.org/wordprocessingml/2006/main" xmlns:w14="http://schemas.microsoft.com/office/word/2010/wordml" xmlns:w15="http://schemas.microsoft.com/office/word/2012/wordml" xmlns:wpg="http://schemas.microsoft.com/office/word/2010/wordprocessingGroup" xmlns:wpi="http://schemas.microsoft.com/office/word/2010/wordprocessingInk" xmlns:wne="http://schemas.microsoft.com/office/word/2006/wordml" xmlns:wps="http://schemas.microsoft.com/office/word/2010/wordprocessingShape" mc:Ignorable="w14 w15 wp14">
   <w:footnote w:type="separator" w:id="-1">
     <w:p>
       <w:pPr>
@@ -4685,7 +4385,7 @@
 </file>
 
 <file path=word/header1.xml><?xml version="1.0" encoding="utf-8"?>
-<w:hdr xmlns:wpc="http://schemas.microsoft.com/office/word/2010/wordprocessingCanvas" xmlns:mc="http://schemas.openxmlformats.org/markup-compatibility/2006" xmlns:o="urn:schemas-microsoft-com:office:office" xmlns:r="http://schemas.openxmlformats.org/officeDocument/2006/relationships" xmlns:m="http://schemas.openxmlformats.org/officeDocument/2006/math" xmlns:v="urn:schemas-microsoft-com:vml" xmlns:wp14="http://schemas.microsoft.com/office/word/2010/wordprocessingDrawing" xmlns:wp="http://schemas.openxmlformats.org/drawingml/2006/wordprocessingDrawing" xmlns:w10="urn:schemas-microsoft-com:office:word" xmlns:w="http://schemas.openxmlformats.org/wordprocessingml/2006/main" xmlns:w14="http://schemas.microsoft.com/office/word/2010/wordml" xmlns:wpg="http://schemas.microsoft.com/office/word/2010/wordprocessingGroup" xmlns:wpi="http://schemas.microsoft.com/office/word/2010/wordprocessingInk" xmlns:wne="http://schemas.microsoft.com/office/word/2006/wordml" xmlns:wps="http://schemas.microsoft.com/office/word/2010/wordprocessingShape" mc:Ignorable="w14 wp14">
+<w:hdr xmlns:wpc="http://schemas.microsoft.com/office/word/2010/wordprocessingCanvas" xmlns:mc="http://schemas.openxmlformats.org/markup-compatibility/2006" xmlns:o="urn:schemas-microsoft-com:office:office" xmlns:r="http://schemas.openxmlformats.org/officeDocument/2006/relationships" xmlns:m="http://schemas.openxmlformats.org/officeDocument/2006/math" xmlns:v="urn:schemas-microsoft-com:vml" xmlns:wp14="http://schemas.microsoft.com/office/word/2010/wordprocessingDrawing" xmlns:wp="http://schemas.openxmlformats.org/drawingml/2006/wordprocessingDrawing" xmlns:w10="urn:schemas-microsoft-com:office:word" xmlns:w="http://schemas.openxmlformats.org/wordprocessingml/2006/main" xmlns:w14="http://schemas.microsoft.com/office/word/2010/wordml" xmlns:w15="http://schemas.microsoft.com/office/word/2012/wordml" xmlns:wpg="http://schemas.microsoft.com/office/word/2010/wordprocessingGroup" xmlns:wpi="http://schemas.microsoft.com/office/word/2010/wordprocessingInk" xmlns:wne="http://schemas.microsoft.com/office/word/2006/wordml" xmlns:wps="http://schemas.microsoft.com/office/word/2010/wordprocessingShape" mc:Ignorable="w14 w15 wp14">
   <w:p>
     <w:pPr>
       <w:pStyle w:val="Header"/>
@@ -4701,7 +4401,6 @@
         <w:noProof/>
         <w:color w:val="404040" w:themeColor="text1" w:themeTint="BF"/>
         <w:sz w:val="52"/>
-        <w:lang w:val="en-GB" w:eastAsia="en-GB"/>
       </w:rPr>
       <w:drawing>
         <wp:anchor distT="0" distB="0" distL="114300" distR="114300" simplePos="0" relativeHeight="251660288" behindDoc="0" locked="0" layoutInCell="1" allowOverlap="1" wp14:anchorId="7142546A" wp14:editId="18AD5ACD">
@@ -4949,8 +4648,8 @@
 </file>
 
 <file path=word/numbering.xml><?xml version="1.0" encoding="utf-8"?>
-<w:numbering xmlns:wpc="http://schemas.microsoft.com/office/word/2010/wordprocessingCanvas" xmlns:mc="http://schemas.openxmlformats.org/markup-compatibility/2006" xmlns:o="urn:schemas-microsoft-com:office:office" xmlns:r="http://schemas.openxmlformats.org/officeDocument/2006/relationships" xmlns:m="http://schemas.openxmlformats.org/officeDocument/2006/math" xmlns:v="urn:schemas-microsoft-com:vml" xmlns:wp14="http://schemas.microsoft.com/office/word/2010/wordprocessingDrawing" xmlns:wp="http://schemas.openxmlformats.org/drawingml/2006/wordprocessingDrawing" xmlns:w10="urn:schemas-microsoft-com:office:word" xmlns:w="http://schemas.openxmlformats.org/wordprocessingml/2006/main" xmlns:w14="http://schemas.microsoft.com/office/word/2010/wordml" xmlns:wpg="http://schemas.microsoft.com/office/word/2010/wordprocessingGroup" xmlns:wpi="http://schemas.microsoft.com/office/word/2010/wordprocessingInk" xmlns:wne="http://schemas.microsoft.com/office/word/2006/wordml" xmlns:wps="http://schemas.microsoft.com/office/word/2010/wordprocessingShape" mc:Ignorable="w14 wp14">
-  <w:abstractNum w:abstractNumId="0">
+<w:numbering xmlns:wpc="http://schemas.microsoft.com/office/word/2010/wordprocessingCanvas" xmlns:mc="http://schemas.openxmlformats.org/markup-compatibility/2006" xmlns:o="urn:schemas-microsoft-com:office:office" xmlns:r="http://schemas.openxmlformats.org/officeDocument/2006/relationships" xmlns:m="http://schemas.openxmlformats.org/officeDocument/2006/math" xmlns:v="urn:schemas-microsoft-com:vml" xmlns:wp14="http://schemas.microsoft.com/office/word/2010/wordprocessingDrawing" xmlns:wp="http://schemas.openxmlformats.org/drawingml/2006/wordprocessingDrawing" xmlns:w10="urn:schemas-microsoft-com:office:word" xmlns:w="http://schemas.openxmlformats.org/wordprocessingml/2006/main" xmlns:w14="http://schemas.microsoft.com/office/word/2010/wordml" xmlns:w15="http://schemas.microsoft.com/office/word/2012/wordml" xmlns:wpg="http://schemas.microsoft.com/office/word/2010/wordprocessingGroup" xmlns:wpi="http://schemas.microsoft.com/office/word/2010/wordprocessingInk" xmlns:wne="http://schemas.microsoft.com/office/word/2006/wordml" xmlns:wps="http://schemas.microsoft.com/office/word/2010/wordprocessingShape" mc:Ignorable="w14 w15 wp14">
+  <w:abstractNum w:abstractNumId="0" w15:restartNumberingAfterBreak="0">
     <w:nsid w:val="054C6B08"/>
     <w:multiLevelType w:val="hybridMultilevel"/>
     <w:tmpl w:val="D3F602D2"/>
@@ -5063,7 +4762,7 @@
       </w:rPr>
     </w:lvl>
   </w:abstractNum>
-  <w:abstractNum w:abstractNumId="1">
+  <w:abstractNum w:abstractNumId="1" w15:restartNumberingAfterBreak="0">
     <w:nsid w:val="076E4140"/>
     <w:multiLevelType w:val="hybridMultilevel"/>
     <w:tmpl w:val="1186B0C8"/>
@@ -5176,7 +4875,7 @@
       </w:rPr>
     </w:lvl>
   </w:abstractNum>
-  <w:abstractNum w:abstractNumId="2">
+  <w:abstractNum w:abstractNumId="2" w15:restartNumberingAfterBreak="0">
     <w:nsid w:val="3D337C0D"/>
     <w:multiLevelType w:val="hybridMultilevel"/>
     <w:tmpl w:val="FB603DAC"/>
@@ -5316,7 +5015,7 @@
       </w:rPr>
     </w:lvl>
   </w:abstractNum>
-  <w:abstractNum w:abstractNumId="3">
+  <w:abstractNum w:abstractNumId="3" w15:restartNumberingAfterBreak="0">
     <w:nsid w:val="58515B9C"/>
     <w:multiLevelType w:val="hybridMultilevel"/>
     <w:tmpl w:val="333275B6"/>
@@ -5429,7 +5128,7 @@
       </w:rPr>
     </w:lvl>
   </w:abstractNum>
-  <w:abstractNum w:abstractNumId="4">
+  <w:abstractNum w:abstractNumId="4" w15:restartNumberingAfterBreak="0">
     <w:nsid w:val="5AED7117"/>
     <w:multiLevelType w:val="hybridMultilevel"/>
     <w:tmpl w:val="8BC0C338"/>
@@ -5542,7 +5241,7 @@
       </w:rPr>
     </w:lvl>
   </w:abstractNum>
-  <w:abstractNum w:abstractNumId="5">
+  <w:abstractNum w:abstractNumId="5" w15:restartNumberingAfterBreak="0">
     <w:nsid w:val="5FE93606"/>
     <w:multiLevelType w:val="hybridMultilevel"/>
     <w:tmpl w:val="989AC5F8"/>
@@ -5678,7 +5377,7 @@
 </file>
 
 <file path=word/styles.xml><?xml version="1.0" encoding="utf-8"?>
-<w:styles xmlns:mc="http://schemas.openxmlformats.org/markup-compatibility/2006" xmlns:r="http://schemas.openxmlformats.org/officeDocument/2006/relationships" xmlns:w="http://schemas.openxmlformats.org/wordprocessingml/2006/main" xmlns:w14="http://schemas.microsoft.com/office/word/2010/wordml" mc:Ignorable="w14">
+<w:styles xmlns:mc="http://schemas.openxmlformats.org/markup-compatibility/2006" xmlns:r="http://schemas.openxmlformats.org/officeDocument/2006/relationships" xmlns:w="http://schemas.openxmlformats.org/wordprocessingml/2006/main" xmlns:w14="http://schemas.microsoft.com/office/word/2010/wordml" xmlns:w15="http://schemas.microsoft.com/office/word/2012/wordml" mc:Ignorable="w14 w15">
   <w:docDefaults>
     <w:rPrDefault>
       <w:rPr>
@@ -5694,145 +5393,378 @@
       </w:pPr>
     </w:pPrDefault>
   </w:docDefaults>
-  <w:latentStyles w:defLockedState="0" w:defUIPriority="99" w:defSemiHidden="1" w:defUnhideWhenUsed="1" w:defQFormat="0" w:count="267">
-    <w:lsdException w:name="Normal" w:semiHidden="0" w:uiPriority="0" w:unhideWhenUsed="0" w:qFormat="1"/>
-    <w:lsdException w:name="heading 1" w:semiHidden="0" w:uiPriority="9" w:unhideWhenUsed="0" w:qFormat="1"/>
-    <w:lsdException w:name="heading 2" w:uiPriority="9" w:qFormat="1"/>
-    <w:lsdException w:name="heading 3" w:uiPriority="9" w:qFormat="1"/>
-    <w:lsdException w:name="heading 4" w:uiPriority="0" w:qFormat="1"/>
-    <w:lsdException w:name="heading 5" w:uiPriority="9" w:qFormat="1"/>
-    <w:lsdException w:name="heading 6" w:uiPriority="9" w:qFormat="1"/>
-    <w:lsdException w:name="heading 7" w:uiPriority="9" w:qFormat="1"/>
-    <w:lsdException w:name="heading 8" w:uiPriority="9" w:qFormat="1"/>
-    <w:lsdException w:name="heading 9" w:uiPriority="9" w:qFormat="1"/>
-    <w:lsdException w:name="toc 1" w:uiPriority="39"/>
-    <w:lsdException w:name="toc 2" w:uiPriority="39"/>
-    <w:lsdException w:name="toc 3" w:uiPriority="39"/>
-    <w:lsdException w:name="toc 4" w:uiPriority="39"/>
-    <w:lsdException w:name="toc 5" w:uiPriority="39"/>
-    <w:lsdException w:name="toc 6" w:uiPriority="39"/>
-    <w:lsdException w:name="toc 7" w:uiPriority="39"/>
-    <w:lsdException w:name="toc 8" w:uiPriority="39"/>
-    <w:lsdException w:name="toc 9" w:uiPriority="39"/>
-    <w:lsdException w:name="caption" w:uiPriority="35" w:qFormat="1"/>
-    <w:lsdException w:name="Title" w:semiHidden="0" w:uiPriority="0" w:unhideWhenUsed="0" w:qFormat="1"/>
-    <w:lsdException w:name="Default Paragraph Font" w:uiPriority="1"/>
-    <w:lsdException w:name="Subtitle" w:semiHidden="0" w:uiPriority="11" w:unhideWhenUsed="0" w:qFormat="1"/>
-    <w:lsdException w:name="Strong" w:semiHidden="0" w:uiPriority="22" w:unhideWhenUsed="0" w:qFormat="1"/>
-    <w:lsdException w:name="Emphasis" w:semiHidden="0" w:uiPriority="20" w:unhideWhenUsed="0" w:qFormat="1"/>
-    <w:lsdException w:name="HTML Code" w:uiPriority="0"/>
-    <w:lsdException w:name="Table Grid" w:semiHidden="0" w:uiPriority="59" w:unhideWhenUsed="0"/>
-    <w:lsdException w:name="Placeholder Text" w:unhideWhenUsed="0"/>
-    <w:lsdException w:name="No Spacing" w:semiHidden="0" w:uiPriority="1" w:unhideWhenUsed="0" w:qFormat="1"/>
-    <w:lsdException w:name="Light Shading" w:semiHidden="0" w:uiPriority="60" w:unhideWhenUsed="0"/>
-    <w:lsdException w:name="Light List" w:semiHidden="0" w:uiPriority="61" w:unhideWhenUsed="0"/>
-    <w:lsdException w:name="Light Grid" w:semiHidden="0" w:uiPriority="62" w:unhideWhenUsed="0"/>
-    <w:lsdException w:name="Medium Shading 1" w:semiHidden="0" w:uiPriority="63" w:unhideWhenUsed="0"/>
-    <w:lsdException w:name="Medium Shading 2" w:semiHidden="0" w:uiPriority="64" w:unhideWhenUsed="0"/>
-    <w:lsdException w:name="Medium List 1" w:semiHidden="0" w:uiPriority="65" w:unhideWhenUsed="0"/>
-    <w:lsdException w:name="Medium List 2" w:semiHidden="0" w:uiPriority="66" w:unhideWhenUsed="0"/>
-    <w:lsdException w:name="Medium Grid 1" w:semiHidden="0" w:uiPriority="67" w:unhideWhenUsed="0"/>
-    <w:lsdException w:name="Medium Grid 2" w:semiHidden="0" w:uiPriority="68" w:unhideWhenUsed="0"/>
-    <w:lsdException w:name="Medium Grid 3" w:semiHidden="0" w:uiPriority="69" w:unhideWhenUsed="0"/>
-    <w:lsdException w:name="Dark List" w:semiHidden="0" w:uiPriority="70" w:unhideWhenUsed="0"/>
-    <w:lsdException w:name="Colorful Shading" w:semiHidden="0" w:uiPriority="71" w:unhideWhenUsed="0"/>
-    <w:lsdException w:name="Colorful List" w:semiHidden="0" w:uiPriority="72" w:unhideWhenUsed="0"/>
-    <w:lsdException w:name="Colorful Grid" w:semiHidden="0" w:uiPriority="73" w:unhideWhenUsed="0"/>
-    <w:lsdException w:name="Light Shading Accent 1" w:semiHidden="0" w:uiPriority="60" w:unhideWhenUsed="0"/>
-    <w:lsdException w:name="Light List Accent 1" w:semiHidden="0" w:uiPriority="61" w:unhideWhenUsed="0"/>
-    <w:lsdException w:name="Light Grid Accent 1" w:semiHidden="0" w:uiPriority="62" w:unhideWhenUsed="0"/>
-    <w:lsdException w:name="Medium Shading 1 Accent 1" w:semiHidden="0" w:uiPriority="63" w:unhideWhenUsed="0"/>
-    <w:lsdException w:name="Medium Shading 2 Accent 1" w:semiHidden="0" w:uiPriority="64" w:unhideWhenUsed="0"/>
-    <w:lsdException w:name="Medium List 1 Accent 1" w:semiHidden="0" w:uiPriority="65" w:unhideWhenUsed="0"/>
-    <w:lsdException w:name="Revision" w:unhideWhenUsed="0"/>
-    <w:lsdException w:name="List Paragraph" w:semiHidden="0" w:uiPriority="34" w:unhideWhenUsed="0" w:qFormat="1"/>
-    <w:lsdException w:name="Quote" w:semiHidden="0" w:uiPriority="29" w:unhideWhenUsed="0" w:qFormat="1"/>
-    <w:lsdException w:name="Intense Quote" w:semiHidden="0" w:uiPriority="30" w:unhideWhenUsed="0" w:qFormat="1"/>
-    <w:lsdException w:name="Medium List 2 Accent 1" w:semiHidden="0" w:uiPriority="66" w:unhideWhenUsed="0"/>
-    <w:lsdException w:name="Medium Grid 1 Accent 1" w:semiHidden="0" w:uiPriority="67" w:unhideWhenUsed="0"/>
-    <w:lsdException w:name="Medium Grid 2 Accent 1" w:semiHidden="0" w:uiPriority="68" w:unhideWhenUsed="0"/>
-    <w:lsdException w:name="Medium Grid 3 Accent 1" w:semiHidden="0" w:uiPriority="69" w:unhideWhenUsed="0"/>
-    <w:lsdException w:name="Dark List Accent 1" w:semiHidden="0" w:uiPriority="70" w:unhideWhenUsed="0"/>
-    <w:lsdException w:name="Colorful Shading Accent 1" w:semiHidden="0" w:uiPriority="71" w:unhideWhenUsed="0"/>
-    <w:lsdException w:name="Colorful List Accent 1" w:semiHidden="0" w:uiPriority="72" w:unhideWhenUsed="0"/>
-    <w:lsdException w:name="Colorful Grid Accent 1" w:semiHidden="0" w:uiPriority="73" w:unhideWhenUsed="0"/>
-    <w:lsdException w:name="Light Shading Accent 2" w:semiHidden="0" w:uiPriority="60" w:unhideWhenUsed="0"/>
-    <w:lsdException w:name="Light List Accent 2" w:semiHidden="0" w:uiPriority="61" w:unhideWhenUsed="0"/>
-    <w:lsdException w:name="Light Grid Accent 2" w:semiHidden="0" w:uiPriority="62" w:unhideWhenUsed="0"/>
-    <w:lsdException w:name="Medium Shading 1 Accent 2" w:semiHidden="0" w:uiPriority="63" w:unhideWhenUsed="0"/>
-    <w:lsdException w:name="Medium Shading 2 Accent 2" w:semiHidden="0" w:uiPriority="64" w:unhideWhenUsed="0"/>
-    <w:lsdException w:name="Medium List 1 Accent 2" w:semiHidden="0" w:uiPriority="65" w:unhideWhenUsed="0"/>
-    <w:lsdException w:name="Medium List 2 Accent 2" w:semiHidden="0" w:uiPriority="66" w:unhideWhenUsed="0"/>
-    <w:lsdException w:name="Medium Grid 1 Accent 2" w:semiHidden="0" w:uiPriority="67" w:unhideWhenUsed="0"/>
-    <w:lsdException w:name="Medium Grid 2 Accent 2" w:semiHidden="0" w:uiPriority="68" w:unhideWhenUsed="0"/>
-    <w:lsdException w:name="Medium Grid 3 Accent 2" w:semiHidden="0" w:uiPriority="69" w:unhideWhenUsed="0"/>
-    <w:lsdException w:name="Dark List Accent 2" w:semiHidden="0" w:uiPriority="70" w:unhideWhenUsed="0"/>
-    <w:lsdException w:name="Colorful Shading Accent 2" w:semiHidden="0" w:uiPriority="71" w:unhideWhenUsed="0"/>
-    <w:lsdException w:name="Colorful List Accent 2" w:semiHidden="0" w:uiPriority="72" w:unhideWhenUsed="0"/>
-    <w:lsdException w:name="Colorful Grid Accent 2" w:semiHidden="0" w:uiPriority="73" w:unhideWhenUsed="0"/>
-    <w:lsdException w:name="Light Shading Accent 3" w:semiHidden="0" w:uiPriority="60" w:unhideWhenUsed="0"/>
-    <w:lsdException w:name="Light List Accent 3" w:semiHidden="0" w:uiPriority="61" w:unhideWhenUsed="0"/>
-    <w:lsdException w:name="Light Grid Accent 3" w:semiHidden="0" w:uiPriority="62" w:unhideWhenUsed="0"/>
-    <w:lsdException w:name="Medium Shading 1 Accent 3" w:semiHidden="0" w:uiPriority="63" w:unhideWhenUsed="0"/>
-    <w:lsdException w:name="Medium Shading 2 Accent 3" w:semiHidden="0" w:uiPriority="64" w:unhideWhenUsed="0"/>
-    <w:lsdException w:name="Medium List 1 Accent 3" w:semiHidden="0" w:uiPriority="65" w:unhideWhenUsed="0"/>
-    <w:lsdException w:name="Medium List 2 Accent 3" w:semiHidden="0" w:uiPriority="66" w:unhideWhenUsed="0"/>
-    <w:lsdException w:name="Medium Grid 1 Accent 3" w:semiHidden="0" w:uiPriority="67" w:unhideWhenUsed="0"/>
-    <w:lsdException w:name="Medium Grid 2 Accent 3" w:semiHidden="0" w:uiPriority="68" w:unhideWhenUsed="0"/>
-    <w:lsdException w:name="Medium Grid 3 Accent 3" w:semiHidden="0" w:uiPriority="69" w:unhideWhenUsed="0"/>
-    <w:lsdException w:name="Dark List Accent 3" w:semiHidden="0" w:uiPriority="70" w:unhideWhenUsed="0"/>
-    <w:lsdException w:name="Colorful Shading Accent 3" w:semiHidden="0" w:uiPriority="71" w:unhideWhenUsed="0"/>
-    <w:lsdException w:name="Colorful List Accent 3" w:semiHidden="0" w:uiPriority="72" w:unhideWhenUsed="0"/>
-    <w:lsdException w:name="Colorful Grid Accent 3" w:semiHidden="0" w:uiPriority="73" w:unhideWhenUsed="0"/>
-    <w:lsdException w:name="Light Shading Accent 4" w:semiHidden="0" w:uiPriority="60" w:unhideWhenUsed="0"/>
-    <w:lsdException w:name="Light List Accent 4" w:semiHidden="0" w:uiPriority="61" w:unhideWhenUsed="0"/>
-    <w:lsdException w:name="Light Grid Accent 4" w:semiHidden="0" w:uiPriority="62" w:unhideWhenUsed="0"/>
-    <w:lsdException w:name="Medium Shading 1 Accent 4" w:semiHidden="0" w:uiPriority="63" w:unhideWhenUsed="0"/>
-    <w:lsdException w:name="Medium Shading 2 Accent 4" w:semiHidden="0" w:uiPriority="64" w:unhideWhenUsed="0"/>
-    <w:lsdException w:name="Medium List 1 Accent 4" w:semiHidden="0" w:uiPriority="65" w:unhideWhenUsed="0"/>
-    <w:lsdException w:name="Medium List 2 Accent 4" w:semiHidden="0" w:uiPriority="66" w:unhideWhenUsed="0"/>
-    <w:lsdException w:name="Medium Grid 1 Accent 4" w:semiHidden="0" w:uiPriority="67" w:unhideWhenUsed="0"/>
-    <w:lsdException w:name="Medium Grid 2 Accent 4" w:semiHidden="0" w:uiPriority="68" w:unhideWhenUsed="0"/>
-    <w:lsdException w:name="Medium Grid 3 Accent 4" w:semiHidden="0" w:uiPriority="69" w:unhideWhenUsed="0"/>
-    <w:lsdException w:name="Dark List Accent 4" w:semiHidden="0" w:uiPriority="70" w:unhideWhenUsed="0"/>
-    <w:lsdException w:name="Colorful Shading Accent 4" w:semiHidden="0" w:uiPriority="71" w:unhideWhenUsed="0"/>
-    <w:lsdException w:name="Colorful List Accent 4" w:semiHidden="0" w:uiPriority="72" w:unhideWhenUsed="0"/>
-    <w:lsdException w:name="Colorful Grid Accent 4" w:semiHidden="0" w:uiPriority="73" w:unhideWhenUsed="0"/>
-    <w:lsdException w:name="Light Shading Accent 5" w:semiHidden="0" w:uiPriority="60" w:unhideWhenUsed="0"/>
-    <w:lsdException w:name="Light List Accent 5" w:semiHidden="0" w:uiPriority="61" w:unhideWhenUsed="0"/>
-    <w:lsdException w:name="Light Grid Accent 5" w:semiHidden="0" w:uiPriority="62" w:unhideWhenUsed="0"/>
-    <w:lsdException w:name="Medium Shading 1 Accent 5" w:semiHidden="0" w:uiPriority="63" w:unhideWhenUsed="0"/>
-    <w:lsdException w:name="Medium Shading 2 Accent 5" w:semiHidden="0" w:uiPriority="64" w:unhideWhenUsed="0"/>
-    <w:lsdException w:name="Medium List 1 Accent 5" w:semiHidden="0" w:uiPriority="65" w:unhideWhenUsed="0"/>
-    <w:lsdException w:name="Medium List 2 Accent 5" w:semiHidden="0" w:uiPriority="66" w:unhideWhenUsed="0"/>
-    <w:lsdException w:name="Medium Grid 1 Accent 5" w:semiHidden="0" w:uiPriority="67" w:unhideWhenUsed="0"/>
-    <w:lsdException w:name="Medium Grid 2 Accent 5" w:semiHidden="0" w:uiPriority="68" w:unhideWhenUsed="0"/>
-    <w:lsdException w:name="Medium Grid 3 Accent 5" w:semiHidden="0" w:uiPriority="69" w:unhideWhenUsed="0"/>
-    <w:lsdException w:name="Dark List Accent 5" w:semiHidden="0" w:uiPriority="70" w:unhideWhenUsed="0"/>
-    <w:lsdException w:name="Colorful Shading Accent 5" w:semiHidden="0" w:uiPriority="71" w:unhideWhenUsed="0"/>
-    <w:lsdException w:name="Colorful List Accent 5" w:semiHidden="0" w:uiPriority="72" w:unhideWhenUsed="0"/>
-    <w:lsdException w:name="Colorful Grid Accent 5" w:semiHidden="0" w:uiPriority="73" w:unhideWhenUsed="0"/>
-    <w:lsdException w:name="Light Shading Accent 6" w:semiHidden="0" w:uiPriority="60" w:unhideWhenUsed="0"/>
-    <w:lsdException w:name="Light List Accent 6" w:semiHidden="0" w:uiPriority="61" w:unhideWhenUsed="0"/>
-    <w:lsdException w:name="Light Grid Accent 6" w:semiHidden="0" w:uiPriority="62" w:unhideWhenUsed="0"/>
-    <w:lsdException w:name="Medium Shading 1 Accent 6" w:semiHidden="0" w:uiPriority="63" w:unhideWhenUsed="0"/>
-    <w:lsdException w:name="Medium Shading 2 Accent 6" w:semiHidden="0" w:uiPriority="64" w:unhideWhenUsed="0"/>
-    <w:lsdException w:name="Medium List 1 Accent 6" w:semiHidden="0" w:uiPriority="65" w:unhideWhenUsed="0"/>
-    <w:lsdException w:name="Medium List 2 Accent 6" w:semiHidden="0" w:uiPriority="66" w:unhideWhenUsed="0"/>
-    <w:lsdException w:name="Medium Grid 1 Accent 6" w:semiHidden="0" w:uiPriority="67" w:unhideWhenUsed="0"/>
-    <w:lsdException w:name="Medium Grid 2 Accent 6" w:semiHidden="0" w:uiPriority="68" w:unhideWhenUsed="0"/>
-    <w:lsdException w:name="Medium Grid 3 Accent 6" w:semiHidden="0" w:uiPriority="69" w:unhideWhenUsed="0"/>
-    <w:lsdException w:name="Dark List Accent 6" w:semiHidden="0" w:uiPriority="70" w:unhideWhenUsed="0"/>
-    <w:lsdException w:name="Colorful Shading Accent 6" w:semiHidden="0" w:uiPriority="71" w:unhideWhenUsed="0"/>
-    <w:lsdException w:name="Colorful List Accent 6" w:semiHidden="0" w:uiPriority="72" w:unhideWhenUsed="0"/>
-    <w:lsdException w:name="Colorful Grid Accent 6" w:semiHidden="0" w:uiPriority="73" w:unhideWhenUsed="0"/>
-    <w:lsdException w:name="Subtle Emphasis" w:semiHidden="0" w:uiPriority="19" w:unhideWhenUsed="0" w:qFormat="1"/>
-    <w:lsdException w:name="Intense Emphasis" w:semiHidden="0" w:uiPriority="21" w:unhideWhenUsed="0" w:qFormat="1"/>
-    <w:lsdException w:name="Subtle Reference" w:semiHidden="0" w:uiPriority="31" w:unhideWhenUsed="0" w:qFormat="1"/>
-    <w:lsdException w:name="Intense Reference" w:semiHidden="0" w:uiPriority="32" w:unhideWhenUsed="0" w:qFormat="1"/>
-    <w:lsdException w:name="Book Title" w:semiHidden="0" w:uiPriority="33" w:unhideWhenUsed="0" w:qFormat="1"/>
-    <w:lsdException w:name="Bibliography" w:uiPriority="37"/>
-    <w:lsdException w:name="TOC Heading" w:uiPriority="39" w:qFormat="1"/>
+  <w:latentStyles w:defLockedState="0" w:defUIPriority="99" w:defSemiHidden="0" w:defUnhideWhenUsed="0" w:defQFormat="0" w:count="371">
+    <w:lsdException w:name="Normal" w:uiPriority="0" w:qFormat="1"/>
+    <w:lsdException w:name="heading 1" w:uiPriority="9" w:qFormat="1"/>
+    <w:lsdException w:name="heading 2" w:semiHidden="1" w:uiPriority="9" w:unhideWhenUsed="1" w:qFormat="1"/>
+    <w:lsdException w:name="heading 3" w:semiHidden="1" w:uiPriority="9" w:unhideWhenUsed="1" w:qFormat="1"/>
+    <w:lsdException w:name="heading 4" w:semiHidden="1" w:uiPriority="0" w:unhideWhenUsed="1" w:qFormat="1"/>
+    <w:lsdException w:name="heading 5" w:semiHidden="1" w:uiPriority="9" w:unhideWhenUsed="1" w:qFormat="1"/>
+    <w:lsdException w:name="heading 6" w:semiHidden="1" w:uiPriority="9" w:unhideWhenUsed="1" w:qFormat="1"/>
+    <w:lsdException w:name="heading 7" w:semiHidden="1" w:uiPriority="9" w:unhideWhenUsed="1" w:qFormat="1"/>
+    <w:lsdException w:name="heading 8" w:semiHidden="1" w:uiPriority="9" w:unhideWhenUsed="1" w:qFormat="1"/>
+    <w:lsdException w:name="heading 9" w:semiHidden="1" w:uiPriority="9" w:unhideWhenUsed="1" w:qFormat="1"/>
+    <w:lsdException w:name="index 1" w:semiHidden="1" w:unhideWhenUsed="1"/>
+    <w:lsdException w:name="index 2" w:semiHidden="1" w:unhideWhenUsed="1"/>
+    <w:lsdException w:name="index 3" w:semiHidden="1" w:unhideWhenUsed="1"/>
+    <w:lsdException w:name="index 4" w:semiHidden="1" w:unhideWhenUsed="1"/>
+    <w:lsdException w:name="index 5" w:semiHidden="1" w:unhideWhenUsed="1"/>
+    <w:lsdException w:name="index 6" w:semiHidden="1" w:unhideWhenUsed="1"/>
+    <w:lsdException w:name="index 7" w:semiHidden="1" w:unhideWhenUsed="1"/>
+    <w:lsdException w:name="index 8" w:semiHidden="1" w:unhideWhenUsed="1"/>
+    <w:lsdException w:name="index 9" w:semiHidden="1" w:unhideWhenUsed="1"/>
+    <w:lsdException w:name="toc 1" w:semiHidden="1" w:uiPriority="39" w:unhideWhenUsed="1"/>
+    <w:lsdException w:name="toc 2" w:semiHidden="1" w:uiPriority="39" w:unhideWhenUsed="1"/>
+    <w:lsdException w:name="toc 3" w:semiHidden="1" w:uiPriority="39" w:unhideWhenUsed="1"/>
+    <w:lsdException w:name="toc 4" w:semiHidden="1" w:uiPriority="39" w:unhideWhenUsed="1"/>
+    <w:lsdException w:name="toc 5" w:semiHidden="1" w:uiPriority="39" w:unhideWhenUsed="1"/>
+    <w:lsdException w:name="toc 6" w:semiHidden="1" w:uiPriority="39" w:unhideWhenUsed="1"/>
+    <w:lsdException w:name="toc 7" w:semiHidden="1" w:uiPriority="39" w:unhideWhenUsed="1"/>
+    <w:lsdException w:name="toc 8" w:semiHidden="1" w:uiPriority="39" w:unhideWhenUsed="1"/>
+    <w:lsdException w:name="toc 9" w:semiHidden="1" w:uiPriority="39" w:unhideWhenUsed="1"/>
+    <w:lsdException w:name="Normal Indent" w:semiHidden="1" w:unhideWhenUsed="1"/>
+    <w:lsdException w:name="footnote text" w:semiHidden="1" w:unhideWhenUsed="1"/>
+    <w:lsdException w:name="annotation text" w:semiHidden="1" w:unhideWhenUsed="1"/>
+    <w:lsdException w:name="header" w:semiHidden="1" w:unhideWhenUsed="1"/>
+    <w:lsdException w:name="footer" w:semiHidden="1" w:unhideWhenUsed="1"/>
+    <w:lsdException w:name="index heading" w:semiHidden="1" w:unhideWhenUsed="1"/>
+    <w:lsdException w:name="caption" w:semiHidden="1" w:uiPriority="35" w:unhideWhenUsed="1" w:qFormat="1"/>
+    <w:lsdException w:name="table of figures" w:semiHidden="1" w:unhideWhenUsed="1"/>
+    <w:lsdException w:name="envelope address" w:semiHidden="1" w:unhideWhenUsed="1"/>
+    <w:lsdException w:name="envelope return" w:semiHidden="1" w:unhideWhenUsed="1"/>
+    <w:lsdException w:name="footnote reference" w:semiHidden="1" w:unhideWhenUsed="1"/>
+    <w:lsdException w:name="annotation reference" w:semiHidden="1" w:unhideWhenUsed="1"/>
+    <w:lsdException w:name="line number" w:semiHidden="1" w:unhideWhenUsed="1"/>
+    <w:lsdException w:name="page number" w:semiHidden="1" w:unhideWhenUsed="1"/>
+    <w:lsdException w:name="endnote reference" w:semiHidden="1" w:unhideWhenUsed="1"/>
+    <w:lsdException w:name="endnote text" w:semiHidden="1" w:unhideWhenUsed="1"/>
+    <w:lsdException w:name="table of authorities" w:semiHidden="1" w:unhideWhenUsed="1"/>
+    <w:lsdException w:name="macro" w:semiHidden="1" w:unhideWhenUsed="1"/>
+    <w:lsdException w:name="toa heading" w:semiHidden="1" w:unhideWhenUsed="1"/>
+    <w:lsdException w:name="List" w:semiHidden="1" w:unhideWhenUsed="1"/>
+    <w:lsdException w:name="List Bullet" w:semiHidden="1" w:unhideWhenUsed="1"/>
+    <w:lsdException w:name="List Number" w:semiHidden="1" w:unhideWhenUsed="1"/>
+    <w:lsdException w:name="List 2" w:semiHidden="1" w:unhideWhenUsed="1"/>
+    <w:lsdException w:name="List 3" w:semiHidden="1" w:unhideWhenUsed="1"/>
+    <w:lsdException w:name="List 4" w:semiHidden="1" w:unhideWhenUsed="1"/>
+    <w:lsdException w:name="List 5" w:semiHidden="1" w:unhideWhenUsed="1"/>
+    <w:lsdException w:name="List Bullet 2" w:semiHidden="1" w:unhideWhenUsed="1"/>
+    <w:lsdException w:name="List Bullet 3" w:semiHidden="1" w:unhideWhenUsed="1"/>
+    <w:lsdException w:name="List Bullet 4" w:semiHidden="1" w:unhideWhenUsed="1"/>
+    <w:lsdException w:name="List Bullet 5" w:semiHidden="1" w:unhideWhenUsed="1"/>
+    <w:lsdException w:name="List Number 2" w:semiHidden="1" w:unhideWhenUsed="1"/>
+    <w:lsdException w:name="List Number 3" w:semiHidden="1" w:unhideWhenUsed="1"/>
+    <w:lsdException w:name="List Number 4" w:semiHidden="1" w:unhideWhenUsed="1"/>
+    <w:lsdException w:name="List Number 5" w:semiHidden="1" w:unhideWhenUsed="1"/>
+    <w:lsdException w:name="Title" w:uiPriority="0" w:qFormat="1"/>
+    <w:lsdException w:name="Closing" w:semiHidden="1" w:unhideWhenUsed="1"/>
+    <w:lsdException w:name="Signature" w:semiHidden="1" w:unhideWhenUsed="1"/>
+    <w:lsdException w:name="Default Paragraph Font" w:semiHidden="1" w:uiPriority="1" w:unhideWhenUsed="1"/>
+    <w:lsdException w:name="Body Text" w:semiHidden="1" w:unhideWhenUsed="1"/>
+    <w:lsdException w:name="Body Text Indent" w:semiHidden="1" w:unhideWhenUsed="1"/>
+    <w:lsdException w:name="List Continue" w:semiHidden="1" w:unhideWhenUsed="1"/>
+    <w:lsdException w:name="List Continue 2" w:semiHidden="1" w:unhideWhenUsed="1"/>
+    <w:lsdException w:name="List Continue 3" w:semiHidden="1" w:unhideWhenUsed="1"/>
+    <w:lsdException w:name="List Continue 4" w:semiHidden="1" w:unhideWhenUsed="1"/>
+    <w:lsdException w:name="List Continue 5" w:semiHidden="1" w:unhideWhenUsed="1"/>
+    <w:lsdException w:name="Message Header" w:semiHidden="1" w:unhideWhenUsed="1"/>
+    <w:lsdException w:name="Subtitle" w:uiPriority="11" w:qFormat="1"/>
+    <w:lsdException w:name="Salutation" w:semiHidden="1" w:unhideWhenUsed="1"/>
+    <w:lsdException w:name="Date" w:semiHidden="1" w:unhideWhenUsed="1"/>
+    <w:lsdException w:name="Body Text First Indent" w:semiHidden="1" w:unhideWhenUsed="1"/>
+    <w:lsdException w:name="Body Text First Indent 2" w:semiHidden="1" w:unhideWhenUsed="1"/>
+    <w:lsdException w:name="Note Heading" w:semiHidden="1" w:unhideWhenUsed="1"/>
+    <w:lsdException w:name="Body Text 2" w:semiHidden="1" w:unhideWhenUsed="1"/>
+    <w:lsdException w:name="Body Text 3" w:semiHidden="1" w:unhideWhenUsed="1"/>
+    <w:lsdException w:name="Body Text Indent 2" w:semiHidden="1" w:unhideWhenUsed="1"/>
+    <w:lsdException w:name="Body Text Indent 3" w:semiHidden="1" w:unhideWhenUsed="1"/>
+    <w:lsdException w:name="Block Text" w:semiHidden="1" w:unhideWhenUsed="1"/>
+    <w:lsdException w:name="Hyperlink" w:semiHidden="1" w:unhideWhenUsed="1"/>
+    <w:lsdException w:name="FollowedHyperlink" w:semiHidden="1" w:unhideWhenUsed="1"/>
+    <w:lsdException w:name="Strong" w:uiPriority="22" w:qFormat="1"/>
+    <w:lsdException w:name="Emphasis" w:uiPriority="20" w:qFormat="1"/>
+    <w:lsdException w:name="Document Map" w:semiHidden="1" w:unhideWhenUsed="1"/>
+    <w:lsdException w:name="Plain Text" w:semiHidden="1" w:unhideWhenUsed="1"/>
+    <w:lsdException w:name="E-mail Signature" w:semiHidden="1" w:unhideWhenUsed="1"/>
+    <w:lsdException w:name="HTML Top of Form" w:semiHidden="1" w:unhideWhenUsed="1"/>
+    <w:lsdException w:name="HTML Bottom of Form" w:semiHidden="1" w:unhideWhenUsed="1"/>
+    <w:lsdException w:name="Normal (Web)" w:semiHidden="1" w:unhideWhenUsed="1"/>
+    <w:lsdException w:name="HTML Acronym" w:semiHidden="1" w:unhideWhenUsed="1"/>
+    <w:lsdException w:name="HTML Address" w:semiHidden="1" w:unhideWhenUsed="1"/>
+    <w:lsdException w:name="HTML Cite" w:semiHidden="1" w:unhideWhenUsed="1"/>
+    <w:lsdException w:name="HTML Code" w:semiHidden="1" w:uiPriority="0" w:unhideWhenUsed="1"/>
+    <w:lsdException w:name="HTML Definition" w:semiHidden="1" w:unhideWhenUsed="1"/>
+    <w:lsdException w:name="HTML Keyboard" w:semiHidden="1" w:unhideWhenUsed="1"/>
+    <w:lsdException w:name="HTML Preformatted" w:semiHidden="1" w:unhideWhenUsed="1"/>
+    <w:lsdException w:name="HTML Sample" w:semiHidden="1" w:unhideWhenUsed="1"/>
+    <w:lsdException w:name="HTML Typewriter" w:semiHidden="1" w:unhideWhenUsed="1"/>
+    <w:lsdException w:name="HTML Variable" w:semiHidden="1" w:unhideWhenUsed="1"/>
+    <w:lsdException w:name="Normal Table" w:semiHidden="1" w:unhideWhenUsed="1"/>
+    <w:lsdException w:name="annotation subject" w:semiHidden="1" w:unhideWhenUsed="1"/>
+    <w:lsdException w:name="No List" w:semiHidden="1" w:unhideWhenUsed="1"/>
+    <w:lsdException w:name="Outline List 1" w:semiHidden="1" w:unhideWhenUsed="1"/>
+    <w:lsdException w:name="Outline List 2" w:semiHidden="1" w:unhideWhenUsed="1"/>
+    <w:lsdException w:name="Outline List 3" w:semiHidden="1" w:unhideWhenUsed="1"/>
+    <w:lsdException w:name="Table Simple 1" w:semiHidden="1" w:unhideWhenUsed="1"/>
+    <w:lsdException w:name="Table Simple 2" w:semiHidden="1" w:unhideWhenUsed="1"/>
+    <w:lsdException w:name="Table Simple 3" w:semiHidden="1" w:unhideWhenUsed="1"/>
+    <w:lsdException w:name="Table Classic 1" w:semiHidden="1" w:unhideWhenUsed="1"/>
+    <w:lsdException w:name="Table Classic 2" w:semiHidden="1" w:unhideWhenUsed="1"/>
+    <w:lsdException w:name="Table Classic 3" w:semiHidden="1" w:unhideWhenUsed="1"/>
+    <w:lsdException w:name="Table Classic 4" w:semiHidden="1" w:unhideWhenUsed="1"/>
+    <w:lsdException w:name="Table Colorful 1" w:semiHidden="1" w:unhideWhenUsed="1"/>
+    <w:lsdException w:name="Table Colorful 2" w:semiHidden="1" w:unhideWhenUsed="1"/>
+    <w:lsdException w:name="Table Colorful 3" w:semiHidden="1" w:unhideWhenUsed="1"/>
+    <w:lsdException w:name="Table Columns 1" w:semiHidden="1" w:unhideWhenUsed="1"/>
+    <w:lsdException w:name="Table Columns 2" w:semiHidden="1" w:unhideWhenUsed="1"/>
+    <w:lsdException w:name="Table Columns 3" w:semiHidden="1" w:unhideWhenUsed="1"/>
+    <w:lsdException w:name="Table Columns 4" w:semiHidden="1" w:unhideWhenUsed="1"/>
+    <w:lsdException w:name="Table Columns 5" w:semiHidden="1" w:unhideWhenUsed="1"/>
+    <w:lsdException w:name="Table Grid 1" w:semiHidden="1" w:unhideWhenUsed="1"/>
+    <w:lsdException w:name="Table Grid 2" w:semiHidden="1" w:unhideWhenUsed="1"/>
+    <w:lsdException w:name="Table Grid 3" w:semiHidden="1" w:unhideWhenUsed="1"/>
+    <w:lsdException w:name="Table Grid 4" w:semiHidden="1" w:unhideWhenUsed="1"/>
+    <w:lsdException w:name="Table Grid 5" w:semiHidden="1" w:unhideWhenUsed="1"/>
+    <w:lsdException w:name="Table Grid 6" w:semiHidden="1" w:unhideWhenUsed="1"/>
+    <w:lsdException w:name="Table Grid 7" w:semiHidden="1" w:unhideWhenUsed="1"/>
+    <w:lsdException w:name="Table Grid 8" w:semiHidden="1" w:unhideWhenUsed="1"/>
+    <w:lsdException w:name="Table List 1" w:semiHidden="1" w:unhideWhenUsed="1"/>
+    <w:lsdException w:name="Table List 2" w:semiHidden="1" w:unhideWhenUsed="1"/>
+    <w:lsdException w:name="Table List 3" w:semiHidden="1" w:unhideWhenUsed="1"/>
+    <w:lsdException w:name="Table List 4" w:semiHidden="1" w:unhideWhenUsed="1"/>
+    <w:lsdException w:name="Table List 5" w:semiHidden="1" w:unhideWhenUsed="1"/>
+    <w:lsdException w:name="Table List 6" w:semiHidden="1" w:unhideWhenUsed="1"/>
+    <w:lsdException w:name="Table List 7" w:semiHidden="1" w:unhideWhenUsed="1"/>
+    <w:lsdException w:name="Table List 8" w:semiHidden="1" w:unhideWhenUsed="1"/>
+    <w:lsdException w:name="Table 3D effects 1" w:semiHidden="1" w:unhideWhenUsed="1"/>
+    <w:lsdException w:name="Table 3D effects 2" w:semiHidden="1" w:unhideWhenUsed="1"/>
+    <w:lsdException w:name="Table 3D effects 3" w:semiHidden="1" w:unhideWhenUsed="1"/>
+    <w:lsdException w:name="Table Contemporary" w:semiHidden="1" w:unhideWhenUsed="1"/>
+    <w:lsdException w:name="Table Elegant" w:semiHidden="1" w:unhideWhenUsed="1"/>
+    <w:lsdException w:name="Table Professional" w:semiHidden="1" w:unhideWhenUsed="1"/>
+    <w:lsdException w:name="Table Subtle 1" w:semiHidden="1" w:unhideWhenUsed="1"/>
+    <w:lsdException w:name="Table Subtle 2" w:semiHidden="1" w:unhideWhenUsed="1"/>
+    <w:lsdException w:name="Table Web 1" w:semiHidden="1" w:unhideWhenUsed="1"/>
+    <w:lsdException w:name="Table Web 2" w:semiHidden="1" w:unhideWhenUsed="1"/>
+    <w:lsdException w:name="Table Web 3" w:semiHidden="1" w:unhideWhenUsed="1"/>
+    <w:lsdException w:name="Balloon Text" w:semiHidden="1" w:unhideWhenUsed="1"/>
+    <w:lsdException w:name="Table Grid" w:uiPriority="59"/>
+    <w:lsdException w:name="Table Theme" w:semiHidden="1" w:unhideWhenUsed="1"/>
+    <w:lsdException w:name="Placeholder Text" w:semiHidden="1"/>
+    <w:lsdException w:name="No Spacing" w:uiPriority="1" w:qFormat="1"/>
+    <w:lsdException w:name="Light Shading" w:uiPriority="60"/>
+    <w:lsdException w:name="Light List" w:uiPriority="61"/>
+    <w:lsdException w:name="Light Grid" w:uiPriority="62"/>
+    <w:lsdException w:name="Medium Shading 1" w:uiPriority="63"/>
+    <w:lsdException w:name="Medium Shading 2" w:uiPriority="64"/>
+    <w:lsdException w:name="Medium List 1" w:uiPriority="65"/>
+    <w:lsdException w:name="Medium List 2" w:uiPriority="66"/>
+    <w:lsdException w:name="Medium Grid 1" w:uiPriority="67"/>
+    <w:lsdException w:name="Medium Grid 2" w:uiPriority="68"/>
+    <w:lsdException w:name="Medium Grid 3" w:uiPriority="69"/>
+    <w:lsdException w:name="Dark List" w:uiPriority="70"/>
+    <w:lsdException w:name="Colorful Shading" w:uiPriority="71"/>
+    <w:lsdException w:name="Colorful List" w:uiPriority="72"/>
+    <w:lsdException w:name="Colorful Grid" w:uiPriority="73"/>
+    <w:lsdException w:name="Light Shading Accent 1" w:uiPriority="60"/>
+    <w:lsdException w:name="Light List Accent 1" w:uiPriority="61"/>
+    <w:lsdException w:name="Light Grid Accent 1" w:uiPriority="62"/>
+    <w:lsdException w:name="Medium Shading 1 Accent 1" w:uiPriority="63"/>
+    <w:lsdException w:name="Medium Shading 2 Accent 1" w:uiPriority="64"/>
+    <w:lsdException w:name="Medium List 1 Accent 1" w:uiPriority="65"/>
+    <w:lsdException w:name="Revision" w:semiHidden="1"/>
+    <w:lsdException w:name="List Paragraph" w:uiPriority="34" w:qFormat="1"/>
+    <w:lsdException w:name="Quote" w:uiPriority="29" w:qFormat="1"/>
+    <w:lsdException w:name="Intense Quote" w:uiPriority="30" w:qFormat="1"/>
+    <w:lsdException w:name="Medium List 2 Accent 1" w:uiPriority="66"/>
+    <w:lsdException w:name="Medium Grid 1 Accent 1" w:uiPriority="67"/>
+    <w:lsdException w:name="Medium Grid 2 Accent 1" w:uiPriority="68"/>
+    <w:lsdException w:name="Medium Grid 3 Accent 1" w:uiPriority="69"/>
+    <w:lsdException w:name="Dark List Accent 1" w:uiPriority="70"/>
+    <w:lsdException w:name="Colorful Shading Accent 1" w:uiPriority="71"/>
+    <w:lsdException w:name="Colorful List Accent 1" w:uiPriority="72"/>
+    <w:lsdException w:name="Colorful Grid Accent 1" w:uiPriority="73"/>
+    <w:lsdException w:name="Light Shading Accent 2" w:uiPriority="60"/>
+    <w:lsdException w:name="Light List Accent 2" w:uiPriority="61"/>
+    <w:lsdException w:name="Light Grid Accent 2" w:uiPriority="62"/>
+    <w:lsdException w:name="Medium Shading 1 Accent 2" w:uiPriority="63"/>
+    <w:lsdException w:name="Medium Shading 2 Accent 2" w:uiPriority="64"/>
+    <w:lsdException w:name="Medium List 1 Accent 2" w:uiPriority="65"/>
+    <w:lsdException w:name="Medium List 2 Accent 2" w:uiPriority="66"/>
+    <w:lsdException w:name="Medium Grid 1 Accent 2" w:uiPriority="67"/>
+    <w:lsdException w:name="Medium Grid 2 Accent 2" w:uiPriority="68"/>
+    <w:lsdException w:name="Medium Grid 3 Accent 2" w:uiPriority="69"/>
+    <w:lsdException w:name="Dark List Accent 2" w:uiPriority="70"/>
+    <w:lsdException w:name="Colorful Shading Accent 2" w:uiPriority="71"/>
+    <w:lsdException w:name="Colorful List Accent 2" w:uiPriority="72"/>
+    <w:lsdException w:name="Colorful Grid Accent 2" w:uiPriority="73"/>
+    <w:lsdException w:name="Light Shading Accent 3" w:uiPriority="60"/>
+    <w:lsdException w:name="Light List Accent 3" w:uiPriority="61"/>
+    <w:lsdException w:name="Light Grid Accent 3" w:uiPriority="62"/>
+    <w:lsdException w:name="Medium Shading 1 Accent 3" w:uiPriority="63"/>
+    <w:lsdException w:name="Medium Shading 2 Accent 3" w:uiPriority="64"/>
+    <w:lsdException w:name="Medium List 1 Accent 3" w:uiPriority="65"/>
+    <w:lsdException w:name="Medium List 2 Accent 3" w:uiPriority="66"/>
+    <w:lsdException w:name="Medium Grid 1 Accent 3" w:uiPriority="67"/>
+    <w:lsdException w:name="Medium Grid 2 Accent 3" w:uiPriority="68"/>
+    <w:lsdException w:name="Medium Grid 3 Accent 3" w:uiPriority="69"/>
+    <w:lsdException w:name="Dark List Accent 3" w:uiPriority="70"/>
+    <w:lsdException w:name="Colorful Shading Accent 3" w:uiPriority="71"/>
+    <w:lsdException w:name="Colorful List Accent 3" w:uiPriority="72"/>
+    <w:lsdException w:name="Colorful Grid Accent 3" w:uiPriority="73"/>
+    <w:lsdException w:name="Light Shading Accent 4" w:uiPriority="60"/>
+    <w:lsdException w:name="Light List Accent 4" w:uiPriority="61"/>
+    <w:lsdException w:name="Light Grid Accent 4" w:uiPriority="62"/>
+    <w:lsdException w:name="Medium Shading 1 Accent 4" w:uiPriority="63"/>
+    <w:lsdException w:name="Medium Shading 2 Accent 4" w:uiPriority="64"/>
+    <w:lsdException w:name="Medium List 1 Accent 4" w:uiPriority="65"/>
+    <w:lsdException w:name="Medium List 2 Accent 4" w:uiPriority="66"/>
+    <w:lsdException w:name="Medium Grid 1 Accent 4" w:uiPriority="67"/>
+    <w:lsdException w:name="Medium Grid 2 Accent 4" w:uiPriority="68"/>
+    <w:lsdException w:name="Medium Grid 3 Accent 4" w:uiPriority="69"/>
+    <w:lsdException w:name="Dark List Accent 4" w:uiPriority="70"/>
+    <w:lsdException w:name="Colorful Shading Accent 4" w:uiPriority="71"/>
+    <w:lsdException w:name="Colorful List Accent 4" w:uiPriority="72"/>
+    <w:lsdException w:name="Colorful Grid Accent 4" w:uiPriority="73"/>
+    <w:lsdException w:name="Light Shading Accent 5" w:uiPriority="60"/>
+    <w:lsdException w:name="Light List Accent 5" w:uiPriority="61"/>
+    <w:lsdException w:name="Light Grid Accent 5" w:uiPriority="62"/>
+    <w:lsdException w:name="Medium Shading 1 Accent 5" w:uiPriority="63"/>
+    <w:lsdException w:name="Medium Shading 2 Accent 5" w:uiPriority="64"/>
+    <w:lsdException w:name="Medium List 1 Accent 5" w:uiPriority="65"/>
+    <w:lsdException w:name="Medium List 2 Accent 5" w:uiPriority="66"/>
+    <w:lsdException w:name="Medium Grid 1 Accent 5" w:uiPriority="67"/>
+    <w:lsdException w:name="Medium Grid 2 Accent 5" w:uiPriority="68"/>
+    <w:lsdException w:name="Medium Grid 3 Accent 5" w:uiPriority="69"/>
+    <w:lsdException w:name="Dark List Accent 5" w:uiPriority="70"/>
+    <w:lsdException w:name="Colorful Shading Accent 5" w:uiPriority="71"/>
+    <w:lsdException w:name="Colorful List Accent 5" w:uiPriority="72"/>
+    <w:lsdException w:name="Colorful Grid Accent 5" w:uiPriority="73"/>
+    <w:lsdException w:name="Light Shading Accent 6" w:uiPriority="60"/>
+    <w:lsdException w:name="Light List Accent 6" w:uiPriority="61"/>
+    <w:lsdException w:name="Light Grid Accent 6" w:uiPriority="62"/>
+    <w:lsdException w:name="Medium Shading 1 Accent 6" w:uiPriority="63"/>
+    <w:lsdException w:name="Medium Shading 2 Accent 6" w:uiPriority="64"/>
+    <w:lsdException w:name="Medium List 1 Accent 6" w:uiPriority="65"/>
+    <w:lsdException w:name="Medium List 2 Accent 6" w:uiPriority="66"/>
+    <w:lsdException w:name="Medium Grid 1 Accent 6" w:uiPriority="67"/>
+    <w:lsdException w:name="Medium Grid 2 Accent 6" w:uiPriority="68"/>
+    <w:lsdException w:name="Medium Grid 3 Accent 6" w:uiPriority="69"/>
+    <w:lsdException w:name="Dark List Accent 6" w:uiPriority="70"/>
+    <w:lsdException w:name="Colorful Shading Accent 6" w:uiPriority="71"/>
+    <w:lsdException w:name="Colorful List Accent 6" w:uiPriority="72"/>
+    <w:lsdException w:name="Colorful Grid Accent 6" w:uiPriority="73"/>
+    <w:lsdException w:name="Subtle Emphasis" w:uiPriority="19" w:qFormat="1"/>
+    <w:lsdException w:name="Intense Emphasis" w:uiPriority="21" w:qFormat="1"/>
+    <w:lsdException w:name="Subtle Reference" w:uiPriority="31" w:qFormat="1"/>
+    <w:lsdException w:name="Intense Reference" w:uiPriority="32" w:qFormat="1"/>
+    <w:lsdException w:name="Book Title" w:uiPriority="33" w:qFormat="1"/>
+    <w:lsdException w:name="Bibliography" w:semiHidden="1" w:uiPriority="37" w:unhideWhenUsed="1"/>
+    <w:lsdException w:name="TOC Heading" w:semiHidden="1" w:uiPriority="39" w:unhideWhenUsed="1" w:qFormat="1"/>
+    <w:lsdException w:name="Plain Table 1" w:uiPriority="41"/>
+    <w:lsdException w:name="Plain Table 2" w:uiPriority="42"/>
+    <w:lsdException w:name="Plain Table 3" w:uiPriority="43"/>
+    <w:lsdException w:name="Plain Table 4" w:uiPriority="44"/>
+    <w:lsdException w:name="Plain Table 5" w:uiPriority="45"/>
+    <w:lsdException w:name="Grid Table Light" w:uiPriority="40"/>
+    <w:lsdException w:name="Grid Table 1 Light" w:uiPriority="46"/>
+    <w:lsdException w:name="Grid Table 2" w:uiPriority="47"/>
+    <w:lsdException w:name="Grid Table 3" w:uiPriority="48"/>
+    <w:lsdException w:name="Grid Table 4" w:uiPriority="49"/>
+    <w:lsdException w:name="Grid Table 5 Dark" w:uiPriority="50"/>
+    <w:lsdException w:name="Grid Table 6 Colorful" w:uiPriority="51"/>
+    <w:lsdException w:name="Grid Table 7 Colorful" w:uiPriority="52"/>
+    <w:lsdException w:name="Grid Table 1 Light Accent 1" w:uiPriority="46"/>
+    <w:lsdException w:name="Grid Table 2 Accent 1" w:uiPriority="47"/>
+    <w:lsdException w:name="Grid Table 3 Accent 1" w:uiPriority="48"/>
+    <w:lsdException w:name="Grid Table 4 Accent 1" w:uiPriority="49"/>
+    <w:lsdException w:name="Grid Table 5 Dark Accent 1" w:uiPriority="50"/>
+    <w:lsdException w:name="Grid Table 6 Colorful Accent 1" w:uiPriority="51"/>
+    <w:lsdException w:name="Grid Table 7 Colorful Accent 1" w:uiPriority="52"/>
+    <w:lsdException w:name="Grid Table 1 Light Accent 2" w:uiPriority="46"/>
+    <w:lsdException w:name="Grid Table 2 Accent 2" w:uiPriority="47"/>
+    <w:lsdException w:name="Grid Table 3 Accent 2" w:uiPriority="48"/>
+    <w:lsdException w:name="Grid Table 4 Accent 2" w:uiPriority="49"/>
+    <w:lsdException w:name="Grid Table 5 Dark Accent 2" w:uiPriority="50"/>
+    <w:lsdException w:name="Grid Table 6 Colorful Accent 2" w:uiPriority="51"/>
+    <w:lsdException w:name="Grid Table 7 Colorful Accent 2" w:uiPriority="52"/>
+    <w:lsdException w:name="Grid Table 1 Light Accent 3" w:uiPriority="46"/>
+    <w:lsdException w:name="Grid Table 2 Accent 3" w:uiPriority="47"/>
+    <w:lsdException w:name="Grid Table 3 Accent 3" w:uiPriority="48"/>
+    <w:lsdException w:name="Grid Table 4 Accent 3" w:uiPriority="49"/>
+    <w:lsdException w:name="Grid Table 5 Dark Accent 3" w:uiPriority="50"/>
+    <w:lsdException w:name="Grid Table 6 Colorful Accent 3" w:uiPriority="51"/>
+    <w:lsdException w:name="Grid Table 7 Colorful Accent 3" w:uiPriority="52"/>
+    <w:lsdException w:name="Grid Table 1 Light Accent 4" w:uiPriority="46"/>
+    <w:lsdException w:name="Grid Table 2 Accent 4" w:uiPriority="47"/>
+    <w:lsdException w:name="Grid Table 3 Accent 4" w:uiPriority="48"/>
+    <w:lsdException w:name="Grid Table 4 Accent 4" w:uiPriority="49"/>
+    <w:lsdException w:name="Grid Table 5 Dark Accent 4" w:uiPriority="50"/>
+    <w:lsdException w:name="Grid Table 6 Colorful Accent 4" w:uiPriority="51"/>
+    <w:lsdException w:name="Grid Table 7 Colorful Accent 4" w:uiPriority="52"/>
+    <w:lsdException w:name="Grid Table 1 Light Accent 5" w:uiPriority="46"/>
+    <w:lsdException w:name="Grid Table 2 Accent 5" w:uiPriority="47"/>
+    <w:lsdException w:name="Grid Table 3 Accent 5" w:uiPriority="48"/>
+    <w:lsdException w:name="Grid Table 4 Accent 5" w:uiPriority="49"/>
+    <w:lsdException w:name="Grid Table 5 Dark Accent 5" w:uiPriority="50"/>
+    <w:lsdException w:name="Grid Table 6 Colorful Accent 5" w:uiPriority="51"/>
+    <w:lsdException w:name="Grid Table 7 Colorful Accent 5" w:uiPriority="52"/>
+    <w:lsdException w:name="Grid Table 1 Light Accent 6" w:uiPriority="46"/>
+    <w:lsdException w:name="Grid Table 2 Accent 6" w:uiPriority="47"/>
+    <w:lsdException w:name="Grid Table 3 Accent 6" w:uiPriority="48"/>
+    <w:lsdException w:name="Grid Table 4 Accent 6" w:uiPriority="49"/>
+    <w:lsdException w:name="Grid Table 5 Dark Accent 6" w:uiPriority="50"/>
+    <w:lsdException w:name="Grid Table 6 Colorful Accent 6" w:uiPriority="51"/>
+    <w:lsdException w:name="Grid Table 7 Colorful Accent 6" w:uiPriority="52"/>
+    <w:lsdException w:name="List Table 1 Light" w:uiPriority="46"/>
+    <w:lsdException w:name="List Table 2" w:uiPriority="47"/>
+    <w:lsdException w:name="List Table 3" w:uiPriority="48"/>
+    <w:lsdException w:name="List Table 4" w:uiPriority="49"/>
+    <w:lsdException w:name="List Table 5 Dark" w:uiPriority="50"/>
+    <w:lsdException w:name="List Table 6 Colorful" w:uiPriority="51"/>
+    <w:lsdException w:name="List Table 7 Colorful" w:uiPriority="52"/>
+    <w:lsdException w:name="List Table 1 Light Accent 1" w:uiPriority="46"/>
+    <w:lsdException w:name="List Table 2 Accent 1" w:uiPriority="47"/>
+    <w:lsdException w:name="List Table 3 Accent 1" w:uiPriority="48"/>
+    <w:lsdException w:name="List Table 4 Accent 1" w:uiPriority="49"/>
+    <w:lsdException w:name="List Table 5 Dark Accent 1" w:uiPriority="50"/>
+    <w:lsdException w:name="List Table 6 Colorful Accent 1" w:uiPriority="51"/>
+    <w:lsdException w:name="List Table 7 Colorful Accent 1" w:uiPriority="52"/>
+    <w:lsdException w:name="List Table 1 Light Accent 2" w:uiPriority="46"/>
+    <w:lsdException w:name="List Table 2 Accent 2" w:uiPriority="47"/>
+    <w:lsdException w:name="List Table 3 Accent 2" w:uiPriority="48"/>
+    <w:lsdException w:name="List Table 4 Accent 2" w:uiPriority="49"/>
+    <w:lsdException w:name="List Table 5 Dark Accent 2" w:uiPriority="50"/>
+    <w:lsdException w:name="List Table 6 Colorful Accent 2" w:uiPriority="51"/>
+    <w:lsdException w:name="List Table 7 Colorful Accent 2" w:uiPriority="52"/>
+    <w:lsdException w:name="List Table 1 Light Accent 3" w:uiPriority="46"/>
+    <w:lsdException w:name="List Table 2 Accent 3" w:uiPriority="47"/>
+    <w:lsdException w:name="List Table 3 Accent 3" w:uiPriority="48"/>
+    <w:lsdException w:name="List Table 4 Accent 3" w:uiPriority="49"/>
+    <w:lsdException w:name="List Table 5 Dark Accent 3" w:uiPriority="50"/>
+    <w:lsdException w:name="List Table 6 Colorful Accent 3" w:uiPriority="51"/>
+    <w:lsdException w:name="List Table 7 Colorful Accent 3" w:uiPriority="52"/>
+    <w:lsdException w:name="List Table 1 Light Accent 4" w:uiPriority="46"/>
+    <w:lsdException w:name="List Table 2 Accent 4" w:uiPriority="47"/>
+    <w:lsdException w:name="List Table 3 Accent 4" w:uiPriority="48"/>
+    <w:lsdException w:name="List Table 4 Accent 4" w:uiPriority="49"/>
+    <w:lsdException w:name="List Table 5 Dark Accent 4" w:uiPriority="50"/>
+    <w:lsdException w:name="List Table 6 Colorful Accent 4" w:uiPriority="51"/>
+    <w:lsdException w:name="List Table 7 Colorful Accent 4" w:uiPriority="52"/>
+    <w:lsdException w:name="List Table 1 Light Accent 5" w:uiPriority="46"/>
+    <w:lsdException w:name="List Table 2 Accent 5" w:uiPriority="47"/>
+    <w:lsdException w:name="List Table 3 Accent 5" w:uiPriority="48"/>
+    <w:lsdException w:name="List Table 4 Accent 5" w:uiPriority="49"/>
+    <w:lsdException w:name="List Table 5 Dark Accent 5" w:uiPriority="50"/>
+    <w:lsdException w:name="List Table 6 Colorful Accent 5" w:uiPriority="51"/>
+    <w:lsdException w:name="List Table 7 Colorful Accent 5" w:uiPriority="52"/>
+    <w:lsdException w:name="List Table 1 Light Accent 6" w:uiPriority="46"/>
+    <w:lsdException w:name="List Table 2 Accent 6" w:uiPriority="47"/>
+    <w:lsdException w:name="List Table 3 Accent 6" w:uiPriority="48"/>
+    <w:lsdException w:name="List Table 4 Accent 6" w:uiPriority="49"/>
+    <w:lsdException w:name="List Table 5 Dark Accent 6" w:uiPriority="50"/>
+    <w:lsdException w:name="List Table 6 Colorful Accent 6" w:uiPriority="51"/>
+    <w:lsdException w:name="List Table 7 Colorful Accent 6" w:uiPriority="52"/>
   </w:latentStyles>
   <w:style w:type="paragraph" w:default="1" w:styleId="Normal">
     <w:name w:val="Normal"/>
@@ -5967,7 +5899,6 @@
       <w:spacing w:after="0" w:line="240" w:lineRule="auto"/>
     </w:pPr>
     <w:tblPr>
-      <w:tblInd w:w="0" w:type="dxa"/>
       <w:tblBorders>
         <w:top w:val="single" w:sz="4" w:space="0" w:color="000000" w:themeColor="text1"/>
         <w:left w:val="single" w:sz="4" w:space="0" w:color="000000" w:themeColor="text1"/>
@@ -5976,12 +5907,6 @@
         <w:insideH w:val="single" w:sz="4" w:space="0" w:color="000000" w:themeColor="text1"/>
         <w:insideV w:val="single" w:sz="4" w:space="0" w:color="000000" w:themeColor="text1"/>
       </w:tblBorders>
-      <w:tblCellMar>
-        <w:top w:w="0" w:type="dxa"/>
-        <w:left w:w="108" w:type="dxa"/>
-        <w:bottom w:w="0" w:type="dxa"/>
-        <w:right w:w="108" w:type="dxa"/>
-      </w:tblCellMar>
     </w:tblPr>
   </w:style>
   <w:style w:type="paragraph" w:styleId="BalloonText">
@@ -6408,196 +6333,6 @@
 </w:styles>
 </file>
 
-<file path=word/stylesWithEffects.xml><?xml version="1.0" encoding="utf-8"?>
-<w:styles xmlns:wpc="http://schemas.microsoft.com/office/word/2010/wordprocessingCanvas" xmlns:mc="http://schemas.openxmlformats.org/markup-compatibility/2006" xmlns:o="urn:schemas-microsoft-com:office:office" xmlns:r="http://schemas.openxmlformats.org/officeDocument/2006/relationships" xmlns:m="http://schemas.openxmlformats.org/officeDocument/2006/math" xmlns:v="urn:schemas-microsoft-com:vml" xmlns:wp14="http://schemas.microsoft.com/office/word/2010/wordprocessingDrawing" xmlns:wp="http://schemas.openxmlformats.org/drawingml/2006/wordprocessingDrawing" xmlns:w10="urn:schemas-microsoft-com:office:word" xmlns:w="http://schemas.openxmlformats.org/wordprocessingml/2006/main" xmlns:w14="http://schemas.microsoft.com/office/word/2010/wordml" xmlns:wpg="http://schemas.microsoft.com/office/word/2010/wordprocessingGroup" xmlns:wpi="http://schemas.microsoft.com/office/word/2010/wordprocessingInk" xmlns:wne="http://schemas.microsoft.com/office/word/2006/wordml" xmlns:wps="http://schemas.microsoft.com/office/word/2010/wordprocessingShape" mc:Ignorable="w14 wp14">
-  <w:docDefaults>
-    <w:rPrDefault>
-      <w:rPr>
-        <w:rFonts w:asciiTheme="minorHAnsi" w:eastAsiaTheme="minorEastAsia" w:hAnsiTheme="minorHAnsi" w:cstheme="minorBidi"/>
-        <w:sz w:val="22"/>
-        <w:szCs w:val="22"/>
-        <w:lang w:val="en-GB" w:eastAsia="en-GB" w:bidi="ar-SA"/>
-      </w:rPr>
-    </w:rPrDefault>
-    <w:pPrDefault>
-      <w:pPr>
-        <w:spacing w:after="200" w:line="276" w:lineRule="auto"/>
-      </w:pPr>
-    </w:pPrDefault>
-  </w:docDefaults>
-  <w:latentStyles w:defLockedState="0" w:defUIPriority="99" w:defSemiHidden="1" w:defUnhideWhenUsed="1" w:defQFormat="0" w:count="267">
-    <w:lsdException w:name="Normal" w:semiHidden="0" w:uiPriority="0" w:unhideWhenUsed="0" w:qFormat="1"/>
-    <w:lsdException w:name="heading 1" w:semiHidden="0" w:uiPriority="9" w:unhideWhenUsed="0" w:qFormat="1"/>
-    <w:lsdException w:name="heading 2" w:uiPriority="9" w:qFormat="1"/>
-    <w:lsdException w:name="heading 3" w:uiPriority="9" w:qFormat="1"/>
-    <w:lsdException w:name="heading 4" w:uiPriority="9" w:qFormat="1"/>
-    <w:lsdException w:name="heading 5" w:uiPriority="9" w:qFormat="1"/>
-    <w:lsdException w:name="heading 6" w:uiPriority="9" w:qFormat="1"/>
-    <w:lsdException w:name="heading 7" w:uiPriority="9" w:qFormat="1"/>
-    <w:lsdException w:name="heading 8" w:uiPriority="9" w:qFormat="1"/>
-    <w:lsdException w:name="heading 9" w:uiPriority="9" w:qFormat="1"/>
-    <w:lsdException w:name="toc 1" w:uiPriority="39"/>
-    <w:lsdException w:name="toc 2" w:uiPriority="39"/>
-    <w:lsdException w:name="toc 3" w:uiPriority="39"/>
-    <w:lsdException w:name="toc 4" w:uiPriority="39"/>
-    <w:lsdException w:name="toc 5" w:uiPriority="39"/>
-    <w:lsdException w:name="toc 6" w:uiPriority="39"/>
-    <w:lsdException w:name="toc 7" w:uiPriority="39"/>
-    <w:lsdException w:name="toc 8" w:uiPriority="39"/>
-    <w:lsdException w:name="toc 9" w:uiPriority="39"/>
-    <w:lsdException w:name="caption" w:uiPriority="35" w:qFormat="1"/>
-    <w:lsdException w:name="Title" w:semiHidden="0" w:uiPriority="10" w:unhideWhenUsed="0" w:qFormat="1"/>
-    <w:lsdException w:name="Default Paragraph Font" w:uiPriority="1"/>
-    <w:lsdException w:name="Subtitle" w:semiHidden="0" w:uiPriority="11" w:unhideWhenUsed="0" w:qFormat="1"/>
-    <w:lsdException w:name="Strong" w:semiHidden="0" w:uiPriority="22" w:unhideWhenUsed="0" w:qFormat="1"/>
-    <w:lsdException w:name="Emphasis" w:semiHidden="0" w:uiPriority="20" w:unhideWhenUsed="0" w:qFormat="1"/>
-    <w:lsdException w:name="Table Grid" w:semiHidden="0" w:uiPriority="59" w:unhideWhenUsed="0"/>
-    <w:lsdException w:name="Placeholder Text" w:unhideWhenUsed="0"/>
-    <w:lsdException w:name="No Spacing" w:semiHidden="0" w:uiPriority="1" w:unhideWhenUsed="0" w:qFormat="1"/>
-    <w:lsdException w:name="Light Shading" w:semiHidden="0" w:uiPriority="60" w:unhideWhenUsed="0"/>
-    <w:lsdException w:name="Light List" w:semiHidden="0" w:uiPriority="61" w:unhideWhenUsed="0"/>
-    <w:lsdException w:name="Light Grid" w:semiHidden="0" w:uiPriority="62" w:unhideWhenUsed="0"/>
-    <w:lsdException w:name="Medium Shading 1" w:semiHidden="0" w:uiPriority="63" w:unhideWhenUsed="0"/>
-    <w:lsdException w:name="Medium Shading 2" w:semiHidden="0" w:uiPriority="64" w:unhideWhenUsed="0"/>
-    <w:lsdException w:name="Medium List 1" w:semiHidden="0" w:uiPriority="65" w:unhideWhenUsed="0"/>
-    <w:lsdException w:name="Medium List 2" w:semiHidden="0" w:uiPriority="66" w:unhideWhenUsed="0"/>
-    <w:lsdException w:name="Medium Grid 1" w:semiHidden="0" w:uiPriority="67" w:unhideWhenUsed="0"/>
-    <w:lsdException w:name="Medium Grid 2" w:semiHidden="0" w:uiPriority="68" w:unhideWhenUsed="0"/>
-    <w:lsdException w:name="Medium Grid 3" w:semiHidden="0" w:uiPriority="69" w:unhideWhenUsed="0"/>
-    <w:lsdException w:name="Dark List" w:semiHidden="0" w:uiPriority="70" w:unhideWhenUsed="0"/>
-    <w:lsdException w:name="Colorful Shading" w:semiHidden="0" w:uiPriority="71" w:unhideWhenUsed="0"/>
-    <w:lsdException w:name="Colorful List" w:semiHidden="0" w:uiPriority="72" w:unhideWhenUsed="0"/>
-    <w:lsdException w:name="Colorful Grid" w:semiHidden="0" w:uiPriority="73" w:unhideWhenUsed="0"/>
-    <w:lsdException w:name="Light Shading Accent 1" w:semiHidden="0" w:uiPriority="60" w:unhideWhenUsed="0"/>
-    <w:lsdException w:name="Light List Accent 1" w:semiHidden="0" w:uiPriority="61" w:unhideWhenUsed="0"/>
-    <w:lsdException w:name="Light Grid Accent 1" w:semiHidden="0" w:uiPriority="62" w:unhideWhenUsed="0"/>
-    <w:lsdException w:name="Medium Shading 1 Accent 1" w:semiHidden="0" w:uiPriority="63" w:unhideWhenUsed="0"/>
-    <w:lsdException w:name="Medium Shading 2 Accent 1" w:semiHidden="0" w:uiPriority="64" w:unhideWhenUsed="0"/>
-    <w:lsdException w:name="Medium List 1 Accent 1" w:semiHidden="0" w:uiPriority="65" w:unhideWhenUsed="0"/>
-    <w:lsdException w:name="Revision" w:unhideWhenUsed="0"/>
-    <w:lsdException w:name="List Paragraph" w:semiHidden="0" w:uiPriority="34" w:unhideWhenUsed="0" w:qFormat="1"/>
-    <w:lsdException w:name="Quote" w:semiHidden="0" w:uiPriority="29" w:unhideWhenUsed="0" w:qFormat="1"/>
-    <w:lsdException w:name="Intense Quote" w:semiHidden="0" w:uiPriority="30" w:unhideWhenUsed="0" w:qFormat="1"/>
-    <w:lsdException w:name="Medium List 2 Accent 1" w:semiHidden="0" w:uiPriority="66" w:unhideWhenUsed="0"/>
-    <w:lsdException w:name="Medium Grid 1 Accent 1" w:semiHidden="0" w:uiPriority="67" w:unhideWhenUsed="0"/>
-    <w:lsdException w:name="Medium Grid 2 Accent 1" w:semiHidden="0" w:uiPriority="68" w:unhideWhenUsed="0"/>
-    <w:lsdException w:name="Medium Grid 3 Accent 1" w:semiHidden="0" w:uiPriority="69" w:unhideWhenUsed="0"/>
-    <w:lsdException w:name="Dark List Accent 1" w:semiHidden="0" w:uiPriority="70" w:unhideWhenUsed="0"/>
-    <w:lsdException w:name="Colorful Shading Accent 1" w:semiHidden="0" w:uiPriority="71" w:unhideWhenUsed="0"/>
-    <w:lsdException w:name="Colorful List Accent 1" w:semiHidden="0" w:uiPriority="72" w:unhideWhenUsed="0"/>
-    <w:lsdException w:name="Colorful Grid Accent 1" w:semiHidden="0" w:uiPriority="73" w:unhideWhenUsed="0"/>
-    <w:lsdException w:name="Light Shading Accent 2" w:semiHidden="0" w:uiPriority="60" w:unhideWhenUsed="0"/>
-    <w:lsdException w:name="Light List Accent 2" w:semiHidden="0" w:uiPriority="61" w:unhideWhenUsed="0"/>
-    <w:lsdException w:name="Light Grid Accent 2" w:semiHidden="0" w:uiPriority="62" w:unhideWhenUsed="0"/>
-    <w:lsdException w:name="Medium Shading 1 Accent 2" w:semiHidden="0" w:uiPriority="63" w:unhideWhenUsed="0"/>
-    <w:lsdException w:name="Medium Shading 2 Accent 2" w:semiHidden="0" w:uiPriority="64" w:unhideWhenUsed="0"/>
-    <w:lsdException w:name="Medium List 1 Accent 2" w:semiHidden="0" w:uiPriority="65" w:unhideWhenUsed="0"/>
-    <w:lsdException w:name="Medium List 2 Accent 2" w:semiHidden="0" w:uiPriority="66" w:unhideWhenUsed="0"/>
-    <w:lsdException w:name="Medium Grid 1 Accent 2" w:semiHidden="0" w:uiPriority="67" w:unhideWhenUsed="0"/>
-    <w:lsdException w:name="Medium Grid 2 Accent 2" w:semiHidden="0" w:uiPriority="68" w:unhideWhenUsed="0"/>
-    <w:lsdException w:name="Medium Grid 3 Accent 2" w:semiHidden="0" w:uiPriority="69" w:unhideWhenUsed="0"/>
-    <w:lsdException w:name="Dark List Accent 2" w:semiHidden="0" w:uiPriority="70" w:unhideWhenUsed="0"/>
-    <w:lsdException w:name="Colorful Shading Accent 2" w:semiHidden="0" w:uiPriority="71" w:unhideWhenUsed="0"/>
-    <w:lsdException w:name="Colorful List Accent 2" w:semiHidden="0" w:uiPriority="72" w:unhideWhenUsed="0"/>
-    <w:lsdException w:name="Colorful Grid Accent 2" w:semiHidden="0" w:uiPriority="73" w:unhideWhenUsed="0"/>
-    <w:lsdException w:name="Light Shading Accent 3" w:semiHidden="0" w:uiPriority="60" w:unhideWhenUsed="0"/>
-    <w:lsdException w:name="Light List Accent 3" w:semiHidden="0" w:uiPriority="61" w:unhideWhenUsed="0"/>
-    <w:lsdException w:name="Light Grid Accent 3" w:semiHidden="0" w:uiPriority="62" w:unhideWhenUsed="0"/>
-    <w:lsdException w:name="Medium Shading 1 Accent 3" w:semiHidden="0" w:uiPriority="63" w:unhideWhenUsed="0"/>
-    <w:lsdException w:name="Medium Shading 2 Accent 3" w:semiHidden="0" w:uiPriority="64" w:unhideWhenUsed="0"/>
-    <w:lsdException w:name="Medium List 1 Accent 3" w:semiHidden="0" w:uiPriority="65" w:unhideWhenUsed="0"/>
-    <w:lsdException w:name="Medium List 2 Accent 3" w:semiHidden="0" w:uiPriority="66" w:unhideWhenUsed="0"/>
-    <w:lsdException w:name="Medium Grid 1 Accent 3" w:semiHidden="0" w:uiPriority="67" w:unhideWhenUsed="0"/>
-    <w:lsdException w:name="Medium Grid 2 Accent 3" w:semiHidden="0" w:uiPriority="68" w:unhideWhenUsed="0"/>
-    <w:lsdException w:name="Medium Grid 3 Accent 3" w:semiHidden="0" w:uiPriority="69" w:unhideWhenUsed="0"/>
-    <w:lsdException w:name="Dark List Accent 3" w:semiHidden="0" w:uiPriority="70" w:unhideWhenUsed="0"/>
-    <w:lsdException w:name="Colorful Shading Accent 3" w:semiHidden="0" w:uiPriority="71" w:unhideWhenUsed="0"/>
-    <w:lsdException w:name="Colorful List Accent 3" w:semiHidden="0" w:uiPriority="72" w:unhideWhenUsed="0"/>
-    <w:lsdException w:name="Colorful Grid Accent 3" w:semiHidden="0" w:uiPriority="73" w:unhideWhenUsed="0"/>
-    <w:lsdException w:name="Light Shading Accent 4" w:semiHidden="0" w:uiPriority="60" w:unhideWhenUsed="0"/>
-    <w:lsdException w:name="Light List Accent 4" w:semiHidden="0" w:uiPriority="61" w:unhideWhenUsed="0"/>
-    <w:lsdException w:name="Light Grid Accent 4" w:semiHidden="0" w:uiPriority="62" w:unhideWhenUsed="0"/>
-    <w:lsdException w:name="Medium Shading 1 Accent 4" w:semiHidden="0" w:uiPriority="63" w:unhideWhenUsed="0"/>
-    <w:lsdException w:name="Medium Shading 2 Accent 4" w:semiHidden="0" w:uiPriority="64" w:unhideWhenUsed="0"/>
-    <w:lsdException w:name="Medium List 1 Accent 4" w:semiHidden="0" w:uiPriority="65" w:unhideWhenUsed="0"/>
-    <w:lsdException w:name="Medium List 2 Accent 4" w:semiHidden="0" w:uiPriority="66" w:unhideWhenUsed="0"/>
-    <w:lsdException w:name="Medium Grid 1 Accent 4" w:semiHidden="0" w:uiPriority="67" w:unhideWhenUsed="0"/>
-    <w:lsdException w:name="Medium Grid 2 Accent 4" w:semiHidden="0" w:uiPriority="68" w:unhideWhenUsed="0"/>
-    <w:lsdException w:name="Medium Grid 3 Accent 4" w:semiHidden="0" w:uiPriority="69" w:unhideWhenUsed="0"/>
-    <w:lsdException w:name="Dark List Accent 4" w:semiHidden="0" w:uiPriority="70" w:unhideWhenUsed="0"/>
-    <w:lsdException w:name="Colorful Shading Accent 4" w:semiHidden="0" w:uiPriority="71" w:unhideWhenUsed="0"/>
-    <w:lsdException w:name="Colorful List Accent 4" w:semiHidden="0" w:uiPriority="72" w:unhideWhenUsed="0"/>
-    <w:lsdException w:name="Colorful Grid Accent 4" w:semiHidden="0" w:uiPriority="73" w:unhideWhenUsed="0"/>
-    <w:lsdException w:name="Light Shading Accent 5" w:semiHidden="0" w:uiPriority="60" w:unhideWhenUsed="0"/>
-    <w:lsdException w:name="Light List Accent 5" w:semiHidden="0" w:uiPriority="61" w:unhideWhenUsed="0"/>
-    <w:lsdException w:name="Light Grid Accent 5" w:semiHidden="0" w:uiPriority="62" w:unhideWhenUsed="0"/>
-    <w:lsdException w:name="Medium Shading 1 Accent 5" w:semiHidden="0" w:uiPriority="63" w:unhideWhenUsed="0"/>
-    <w:lsdException w:name="Medium Shading 2 Accent 5" w:semiHidden="0" w:uiPriority="64" w:unhideWhenUsed="0"/>
-    <w:lsdException w:name="Medium List 1 Accent 5" w:semiHidden="0" w:uiPriority="65" w:unhideWhenUsed="0"/>
-    <w:lsdException w:name="Medium List 2 Accent 5" w:semiHidden="0" w:uiPriority="66" w:unhideWhenUsed="0"/>
-    <w:lsdException w:name="Medium Grid 1 Accent 5" w:semiHidden="0" w:uiPriority="67" w:unhideWhenUsed="0"/>
-    <w:lsdException w:name="Medium Grid 2 Accent 5" w:semiHidden="0" w:uiPriority="68" w:unhideWhenUsed="0"/>
-    <w:lsdException w:name="Medium Grid 3 Accent 5" w:semiHidden="0" w:uiPriority="69" w:unhideWhenUsed="0"/>
-    <w:lsdException w:name="Dark List Accent 5" w:semiHidden="0" w:uiPriority="70" w:unhideWhenUsed="0"/>
-    <w:lsdException w:name="Colorful Shading Accent 5" w:semiHidden="0" w:uiPriority="71" w:unhideWhenUsed="0"/>
-    <w:lsdException w:name="Colorful List Accent 5" w:semiHidden="0" w:uiPriority="72" w:unhideWhenUsed="0"/>
-    <w:lsdException w:name="Colorful Grid Accent 5" w:semiHidden="0" w:uiPriority="73" w:unhideWhenUsed="0"/>
-    <w:lsdException w:name="Light Shading Accent 6" w:semiHidden="0" w:uiPriority="60" w:unhideWhenUsed="0"/>
-    <w:lsdException w:name="Light List Accent 6" w:semiHidden="0" w:uiPriority="61" w:unhideWhenUsed="0"/>
-    <w:lsdException w:name="Light Grid Accent 6" w:semiHidden="0" w:uiPriority="62" w:unhideWhenUsed="0"/>
-    <w:lsdException w:name="Medium Shading 1 Accent 6" w:semiHidden="0" w:uiPriority="63" w:unhideWhenUsed="0"/>
-    <w:lsdException w:name="Medium Shading 2 Accent 6" w:semiHidden="0" w:uiPriority="64" w:unhideWhenUsed="0"/>
-    <w:lsdException w:name="Medium List 1 Accent 6" w:semiHidden="0" w:uiPriority="65" w:unhideWhenUsed="0"/>
-    <w:lsdException w:name="Medium List 2 Accent 6" w:semiHidden="0" w:uiPriority="66" w:unhideWhenUsed="0"/>
-    <w:lsdException w:name="Medium Grid 1 Accent 6" w:semiHidden="0" w:uiPriority="67" w:unhideWhenUsed="0"/>
-    <w:lsdException w:name="Medium Grid 2 Accent 6" w:semiHidden="0" w:uiPriority="68" w:unhideWhenUsed="0"/>
-    <w:lsdException w:name="Medium Grid 3 Accent 6" w:semiHidden="0" w:uiPriority="69" w:unhideWhenUsed="0"/>
-    <w:lsdException w:name="Dark List Accent 6" w:semiHidden="0" w:uiPriority="70" w:unhideWhenUsed="0"/>
-    <w:lsdException w:name="Colorful Shading Accent 6" w:semiHidden="0" w:uiPriority="71" w:unhideWhenUsed="0"/>
-    <w:lsdException w:name="Colorful List Accent 6" w:semiHidden="0" w:uiPriority="72" w:unhideWhenUsed="0"/>
-    <w:lsdException w:name="Colorful Grid Accent 6" w:semiHidden="0" w:uiPriority="73" w:unhideWhenUsed="0"/>
-    <w:lsdException w:name="Subtle Emphasis" w:semiHidden="0" w:uiPriority="19" w:unhideWhenUsed="0" w:qFormat="1"/>
-    <w:lsdException w:name="Intense Emphasis" w:semiHidden="0" w:uiPriority="21" w:unhideWhenUsed="0" w:qFormat="1"/>
-    <w:lsdException w:name="Subtle Reference" w:semiHidden="0" w:uiPriority="31" w:unhideWhenUsed="0" w:qFormat="1"/>
-    <w:lsdException w:name="Intense Reference" w:semiHidden="0" w:uiPriority="32" w:unhideWhenUsed="0" w:qFormat="1"/>
-    <w:lsdException w:name="Book Title" w:semiHidden="0" w:uiPriority="33" w:unhideWhenUsed="0" w:qFormat="1"/>
-    <w:lsdException w:name="Bibliography" w:uiPriority="37"/>
-    <w:lsdException w:name="TOC Heading" w:uiPriority="39" w:qFormat="1"/>
-  </w:latentStyles>
-  <w:style w:type="paragraph" w:default="1" w:styleId="Normal">
-    <w:name w:val="Normal"/>
-    <w:qFormat/>
-  </w:style>
-  <w:style w:type="character" w:default="1" w:styleId="DefaultParagraphFont">
-    <w:name w:val="Default Paragraph Font"/>
-    <w:uiPriority w:val="1"/>
-    <w:semiHidden/>
-    <w:unhideWhenUsed/>
-  </w:style>
-  <w:style w:type="table" w:default="1" w:styleId="TableNormal">
-    <w:name w:val="Normal Table"/>
-    <w:uiPriority w:val="99"/>
-    <w:semiHidden/>
-    <w:unhideWhenUsed/>
-    <w:tblPr>
-      <w:tblInd w:w="0" w:type="dxa"/>
-      <w:tblCellMar>
-        <w:top w:w="0" w:type="dxa"/>
-        <w:left w:w="108" w:type="dxa"/>
-        <w:bottom w:w="0" w:type="dxa"/>
-        <w:right w:w="108" w:type="dxa"/>
-      </w:tblCellMar>
-    </w:tblPr>
-  </w:style>
-  <w:style w:type="numbering" w:default="1" w:styleId="NoList">
-    <w:name w:val="No List"/>
-    <w:uiPriority w:val="99"/>
-    <w:semiHidden/>
-    <w:unhideWhenUsed/>
-  </w:style>
-</w:styles>
-</file>
-
 <file path=word/theme/theme1.xml><?xml version="1.0" encoding="utf-8"?>
 <a:theme xmlns:a="http://schemas.openxmlformats.org/drawingml/2006/main" name="Office Theme">
   <a:themeElements>
@@ -6886,7 +6621,7 @@
 </file>
 
 <file path=customXml/itemProps1.xml><?xml version="1.0" encoding="utf-8"?>
-<ds:datastoreItem xmlns:ds="http://schemas.openxmlformats.org/officeDocument/2006/customXml" ds:itemID="{7959D01A-6CCE-4822-B1B3-2B7BF28AADAE}">
+<ds:datastoreItem xmlns:ds="http://schemas.openxmlformats.org/officeDocument/2006/customXml" ds:itemID="{2D009BFE-08AC-42E6-A32B-9CAB43970BC5}">
   <ds:schemaRefs>
     <ds:schemaRef ds:uri="http://schemas.openxmlformats.org/officeDocument/2006/bibliography"/>
   </ds:schemaRefs>

--- a/CS251-SE2019-Phase_2-SDS-Template.docx
+++ b/CS251-SE2019-Phase_2-SDS-Template.docx
@@ -1,6 +1,6 @@
 
 <file path=word/document.xml><?xml version="1.0" encoding="utf-8"?>
-<w:document xmlns:wpc="http://schemas.microsoft.com/office/word/2010/wordprocessingCanvas" xmlns:mc="http://schemas.openxmlformats.org/markup-compatibility/2006" xmlns:o="urn:schemas-microsoft-com:office:office" xmlns:r="http://schemas.openxmlformats.org/officeDocument/2006/relationships" xmlns:m="http://schemas.openxmlformats.org/officeDocument/2006/math" xmlns:v="urn:schemas-microsoft-com:vml" xmlns:wp14="http://schemas.microsoft.com/office/word/2010/wordprocessingDrawing" xmlns:wp="http://schemas.openxmlformats.org/drawingml/2006/wordprocessingDrawing" xmlns:w10="urn:schemas-microsoft-com:office:word" xmlns:w="http://schemas.openxmlformats.org/wordprocessingml/2006/main" xmlns:w14="http://schemas.microsoft.com/office/word/2010/wordml" xmlns:w15="http://schemas.microsoft.com/office/word/2012/wordml" xmlns:wpg="http://schemas.microsoft.com/office/word/2010/wordprocessingGroup" xmlns:wpi="http://schemas.microsoft.com/office/word/2010/wordprocessingInk" xmlns:wne="http://schemas.microsoft.com/office/word/2006/wordml" xmlns:wps="http://schemas.microsoft.com/office/word/2010/wordprocessingShape" mc:Ignorable="w14 w15 wp14">
+<w:document xmlns:wpc="http://schemas.microsoft.com/office/word/2010/wordprocessingCanvas" xmlns:cx="http://schemas.microsoft.com/office/drawing/2014/chartex" xmlns:cx1="http://schemas.microsoft.com/office/drawing/2015/9/8/chartex" xmlns:mc="http://schemas.openxmlformats.org/markup-compatibility/2006" xmlns:o="urn:schemas-microsoft-com:office:office" xmlns:r="http://schemas.openxmlformats.org/officeDocument/2006/relationships" xmlns:m="http://schemas.openxmlformats.org/officeDocument/2006/math" xmlns:v="urn:schemas-microsoft-com:vml" xmlns:wp14="http://schemas.microsoft.com/office/word/2010/wordprocessingDrawing" xmlns:wp="http://schemas.openxmlformats.org/drawingml/2006/wordprocessingDrawing" xmlns:w10="urn:schemas-microsoft-com:office:word" xmlns:w="http://schemas.openxmlformats.org/wordprocessingml/2006/main" xmlns:w14="http://schemas.microsoft.com/office/word/2010/wordml" xmlns:w15="http://schemas.microsoft.com/office/word/2012/wordml" xmlns:w16se="http://schemas.microsoft.com/office/word/2015/wordml/symex" xmlns:wpg="http://schemas.microsoft.com/office/word/2010/wordprocessingGroup" xmlns:wpi="http://schemas.microsoft.com/office/word/2010/wordprocessingInk" xmlns:wne="http://schemas.microsoft.com/office/word/2006/wordml" xmlns:wps="http://schemas.microsoft.com/office/word/2010/wordprocessingShape" mc:Ignorable="w14 w15 w16se wp14">
   <w:body>
     <w:p>
       <w:pPr>
@@ -1375,6 +1375,14 @@
             <w:r>
               <w:t>Esraa Taha Ali</w:t>
             </w:r>
+            <w:r>
+              <w:t xml:space="preserve"> M</w:t>
+            </w:r>
+            <w:bookmarkStart w:id="2" w:name="_GoBack"/>
+            <w:bookmarkEnd w:id="2"/>
+            <w:r>
+              <w:t>ohammed</w:t>
+            </w:r>
           </w:p>
         </w:tc>
         <w:tc>
@@ -1417,8 +1425,6 @@
             <w:r>
               <w:t>Esraa Moha</w:t>
             </w:r>
-            <w:bookmarkStart w:id="2" w:name="_GoBack"/>
-            <w:bookmarkEnd w:id="2"/>
             <w:r>
               <w:t>med Abdelrahman</w:t>
             </w:r>
@@ -1574,7 +1580,7 @@
             <v:path o:extrusionok="f" gradientshapeok="t" o:connecttype="rect"/>
             <o:lock v:ext="edit" aspectratio="t"/>
           </v:shapetype>
-          <v:shape id="_x0000_i1025" type="#_x0000_t75" style="width:482.5pt;height:297.5pt">
+          <v:shape id="_x0000_i1025" type="#_x0000_t75" style="width:482.4pt;height:297.6pt">
             <v:imagedata r:id="rId9" o:title="ComponentDiagram"/>
           </v:shape>
         </w:pict>
@@ -1609,7 +1615,7 @@
         </w:rPr>
         <w:lastRenderedPageBreak/>
         <w:pict w14:anchorId="7ED54968">
-          <v:shape id="_x0000_i1026" type="#_x0000_t75" style="width:536pt;height:391pt">
+          <v:shape id="_x0000_i1026" type="#_x0000_t75" style="width:535.8pt;height:391.2pt">
             <v:imagedata r:id="rId10" o:title="class"/>
           </v:shape>
         </w:pict>
@@ -2494,7 +2500,7 @@
       </w:pPr>
       <w:r>
         <w:pict w14:anchorId="671AEE4D">
-          <v:shape id="_x0000_i1027" type="#_x0000_t75" style="width:442.5pt;height:438.5pt">
+          <v:shape id="_x0000_i1027" type="#_x0000_t75" style="width:442.2pt;height:438.6pt">
             <v:imagedata r:id="rId11" o:title="Create_Group"/>
           </v:shape>
         </w:pict>
@@ -2766,7 +2772,7 @@
       </w:pPr>
       <w:r>
         <w:pict w14:anchorId="0865C3CA">
-          <v:shape id="_x0000_i1028" type="#_x0000_t75" style="width:366pt;height:331.5pt">
+          <v:shape id="_x0000_i1028" type="#_x0000_t75" style="width:366pt;height:331.2pt">
             <v:imagedata r:id="rId14" o:title="removeFromGroup"/>
           </v:shape>
         </w:pict>
@@ -2836,7 +2842,7 @@
       </w:pPr>
       <w:r>
         <w:pict w14:anchorId="0C61CA86">
-          <v:shape id="_x0000_i1029" type="#_x0000_t75" style="width:445pt;height:348pt">
+          <v:shape id="_x0000_i1029" type="#_x0000_t75" style="width:444.6pt;height:348pt">
             <v:imagedata r:id="rId15" o:title="addAdminPage"/>
           </v:shape>
         </w:pict>
@@ -2900,7 +2906,7 @@
       </w:pPr>
       <w:r>
         <w:pict w14:anchorId="60EF909B">
-          <v:shape id="_x0000_i1030" type="#_x0000_t75" style="width:482.5pt;height:398.5pt">
+          <v:shape id="_x0000_i1030" type="#_x0000_t75" style="width:482.4pt;height:398.4pt">
             <v:imagedata r:id="rId16" o:title="Create_AccountEdit"/>
           </v:shape>
         </w:pict>
@@ -2952,7 +2958,7 @@
       </w:pPr>
       <w:r>
         <w:pict w14:anchorId="2AE64979">
-          <v:shape id="_x0000_i1031" type="#_x0000_t75" style="width:482pt;height:295.5pt">
+          <v:shape id="_x0000_i1031" type="#_x0000_t75" style="width:481.8pt;height:295.2pt">
             <v:imagedata r:id="rId17" o:title="Retrieve Posts to Hashtag"/>
           </v:shape>
         </w:pict>
@@ -3034,7 +3040,7 @@
       </w:pPr>
       <w:r>
         <w:pict w14:anchorId="535FC4DC">
-          <v:shape id="_x0000_i1032" type="#_x0000_t75" style="width:482.5pt;height:295pt">
+          <v:shape id="_x0000_i1032" type="#_x0000_t75" style="width:482.4pt;height:295.2pt">
             <v:imagedata r:id="rId18" o:title="Send message"/>
           </v:shape>
         </w:pict>
@@ -4189,7 +4195,7 @@
 </file>
 
 <file path=word/endnotes.xml><?xml version="1.0" encoding="utf-8"?>
-<w:endnotes xmlns:wpc="http://schemas.microsoft.com/office/word/2010/wordprocessingCanvas" xmlns:mc="http://schemas.openxmlformats.org/markup-compatibility/2006" xmlns:o="urn:schemas-microsoft-com:office:office" xmlns:r="http://schemas.openxmlformats.org/officeDocument/2006/relationships" xmlns:m="http://schemas.openxmlformats.org/officeDocument/2006/math" xmlns:v="urn:schemas-microsoft-com:vml" xmlns:wp14="http://schemas.microsoft.com/office/word/2010/wordprocessingDrawing" xmlns:wp="http://schemas.openxmlformats.org/drawingml/2006/wordprocessingDrawing" xmlns:w10="urn:schemas-microsoft-com:office:word" xmlns:w="http://schemas.openxmlformats.org/wordprocessingml/2006/main" xmlns:w14="http://schemas.microsoft.com/office/word/2010/wordml" xmlns:w15="http://schemas.microsoft.com/office/word/2012/wordml" xmlns:wpg="http://schemas.microsoft.com/office/word/2010/wordprocessingGroup" xmlns:wpi="http://schemas.microsoft.com/office/word/2010/wordprocessingInk" xmlns:wne="http://schemas.microsoft.com/office/word/2006/wordml" xmlns:wps="http://schemas.microsoft.com/office/word/2010/wordprocessingShape" mc:Ignorable="w14 w15 wp14">
+<w:endnotes xmlns:wpc="http://schemas.microsoft.com/office/word/2010/wordprocessingCanvas" xmlns:cx="http://schemas.microsoft.com/office/drawing/2014/chartex" xmlns:cx1="http://schemas.microsoft.com/office/drawing/2015/9/8/chartex" xmlns:mc="http://schemas.openxmlformats.org/markup-compatibility/2006" xmlns:o="urn:schemas-microsoft-com:office:office" xmlns:r="http://schemas.openxmlformats.org/officeDocument/2006/relationships" xmlns:m="http://schemas.openxmlformats.org/officeDocument/2006/math" xmlns:v="urn:schemas-microsoft-com:vml" xmlns:wp14="http://schemas.microsoft.com/office/word/2010/wordprocessingDrawing" xmlns:wp="http://schemas.openxmlformats.org/drawingml/2006/wordprocessingDrawing" xmlns:w10="urn:schemas-microsoft-com:office:word" xmlns:w="http://schemas.openxmlformats.org/wordprocessingml/2006/main" xmlns:w14="http://schemas.microsoft.com/office/word/2010/wordml" xmlns:w15="http://schemas.microsoft.com/office/word/2012/wordml" xmlns:w16se="http://schemas.microsoft.com/office/word/2015/wordml/symex" xmlns:wpg="http://schemas.microsoft.com/office/word/2010/wordprocessingGroup" xmlns:wpi="http://schemas.microsoft.com/office/word/2010/wordprocessingInk" xmlns:wne="http://schemas.microsoft.com/office/word/2006/wordml" xmlns:wps="http://schemas.microsoft.com/office/word/2010/wordprocessingShape" mc:Ignorable="w14 w15 w16se wp14">
   <w:endnote w:type="separator" w:id="-1">
     <w:p>
       <w:pPr>
@@ -4214,7 +4220,7 @@
 </file>
 
 <file path=word/footer1.xml><?xml version="1.0" encoding="utf-8"?>
-<w:ftr xmlns:wpc="http://schemas.microsoft.com/office/word/2010/wordprocessingCanvas" xmlns:mc="http://schemas.openxmlformats.org/markup-compatibility/2006" xmlns:o="urn:schemas-microsoft-com:office:office" xmlns:r="http://schemas.openxmlformats.org/officeDocument/2006/relationships" xmlns:m="http://schemas.openxmlformats.org/officeDocument/2006/math" xmlns:v="urn:schemas-microsoft-com:vml" xmlns:wp14="http://schemas.microsoft.com/office/word/2010/wordprocessingDrawing" xmlns:wp="http://schemas.openxmlformats.org/drawingml/2006/wordprocessingDrawing" xmlns:w10="urn:schemas-microsoft-com:office:word" xmlns:w="http://schemas.openxmlformats.org/wordprocessingml/2006/main" xmlns:w14="http://schemas.microsoft.com/office/word/2010/wordml" xmlns:w15="http://schemas.microsoft.com/office/word/2012/wordml" xmlns:wpg="http://schemas.microsoft.com/office/word/2010/wordprocessingGroup" xmlns:wpi="http://schemas.microsoft.com/office/word/2010/wordprocessingInk" xmlns:wne="http://schemas.microsoft.com/office/word/2006/wordml" xmlns:wps="http://schemas.microsoft.com/office/word/2010/wordprocessingShape" mc:Ignorable="w14 w15 wp14">
+<w:ftr xmlns:wpc="http://schemas.microsoft.com/office/word/2010/wordprocessingCanvas" xmlns:cx="http://schemas.microsoft.com/office/drawing/2014/chartex" xmlns:cx1="http://schemas.microsoft.com/office/drawing/2015/9/8/chartex" xmlns:mc="http://schemas.openxmlformats.org/markup-compatibility/2006" xmlns:o="urn:schemas-microsoft-com:office:office" xmlns:r="http://schemas.openxmlformats.org/officeDocument/2006/relationships" xmlns:m="http://schemas.openxmlformats.org/officeDocument/2006/math" xmlns:v="urn:schemas-microsoft-com:vml" xmlns:wp14="http://schemas.microsoft.com/office/word/2010/wordprocessingDrawing" xmlns:wp="http://schemas.openxmlformats.org/drawingml/2006/wordprocessingDrawing" xmlns:w10="urn:schemas-microsoft-com:office:word" xmlns:w="http://schemas.openxmlformats.org/wordprocessingml/2006/main" xmlns:w14="http://schemas.microsoft.com/office/word/2010/wordml" xmlns:w15="http://schemas.microsoft.com/office/word/2012/wordml" xmlns:w16se="http://schemas.microsoft.com/office/word/2015/wordml/symex" xmlns:wpg="http://schemas.microsoft.com/office/word/2010/wordprocessingGroup" xmlns:wpi="http://schemas.microsoft.com/office/word/2010/wordprocessingInk" xmlns:wne="http://schemas.microsoft.com/office/word/2006/wordml" xmlns:wps="http://schemas.microsoft.com/office/word/2010/wordprocessingShape" mc:Ignorable="w14 w15 w16se wp14">
   <w:p>
     <w:pPr>
       <w:pStyle w:val="Footer"/>
@@ -4337,7 +4343,7 @@
         <w:sz w:val="23"/>
         <w:szCs w:val="23"/>
       </w:rPr>
-      <w:t>2</w:t>
+      <w:t>3</w:t>
     </w:r>
     <w:r>
       <w:rPr>
@@ -4360,7 +4366,7 @@
 </file>
 
 <file path=word/footnotes.xml><?xml version="1.0" encoding="utf-8"?>
-<w:footnotes xmlns:wpc="http://schemas.microsoft.com/office/word/2010/wordprocessingCanvas" xmlns:mc="http://schemas.openxmlformats.org/markup-compatibility/2006" xmlns:o="urn:schemas-microsoft-com:office:office" xmlns:r="http://schemas.openxmlformats.org/officeDocument/2006/relationships" xmlns:m="http://schemas.openxmlformats.org/officeDocument/2006/math" xmlns:v="urn:schemas-microsoft-com:vml" xmlns:wp14="http://schemas.microsoft.com/office/word/2010/wordprocessingDrawing" xmlns:wp="http://schemas.openxmlformats.org/drawingml/2006/wordprocessingDrawing" xmlns:w10="urn:schemas-microsoft-com:office:word" xmlns:w="http://schemas.openxmlformats.org/wordprocessingml/2006/main" xmlns:w14="http://schemas.microsoft.com/office/word/2010/wordml" xmlns:w15="http://schemas.microsoft.com/office/word/2012/wordml" xmlns:wpg="http://schemas.microsoft.com/office/word/2010/wordprocessingGroup" xmlns:wpi="http://schemas.microsoft.com/office/word/2010/wordprocessingInk" xmlns:wne="http://schemas.microsoft.com/office/word/2006/wordml" xmlns:wps="http://schemas.microsoft.com/office/word/2010/wordprocessingShape" mc:Ignorable="w14 w15 wp14">
+<w:footnotes xmlns:wpc="http://schemas.microsoft.com/office/word/2010/wordprocessingCanvas" xmlns:cx="http://schemas.microsoft.com/office/drawing/2014/chartex" xmlns:cx1="http://schemas.microsoft.com/office/drawing/2015/9/8/chartex" xmlns:mc="http://schemas.openxmlformats.org/markup-compatibility/2006" xmlns:o="urn:schemas-microsoft-com:office:office" xmlns:r="http://schemas.openxmlformats.org/officeDocument/2006/relationships" xmlns:m="http://schemas.openxmlformats.org/officeDocument/2006/math" xmlns:v="urn:schemas-microsoft-com:vml" xmlns:wp14="http://schemas.microsoft.com/office/word/2010/wordprocessingDrawing" xmlns:wp="http://schemas.openxmlformats.org/drawingml/2006/wordprocessingDrawing" xmlns:w10="urn:schemas-microsoft-com:office:word" xmlns:w="http://schemas.openxmlformats.org/wordprocessingml/2006/main" xmlns:w14="http://schemas.microsoft.com/office/word/2010/wordml" xmlns:w15="http://schemas.microsoft.com/office/word/2012/wordml" xmlns:w16se="http://schemas.microsoft.com/office/word/2015/wordml/symex" xmlns:wpg="http://schemas.microsoft.com/office/word/2010/wordprocessingGroup" xmlns:wpi="http://schemas.microsoft.com/office/word/2010/wordprocessingInk" xmlns:wne="http://schemas.microsoft.com/office/word/2006/wordml" xmlns:wps="http://schemas.microsoft.com/office/word/2010/wordprocessingShape" mc:Ignorable="w14 w15 w16se wp14">
   <w:footnote w:type="separator" w:id="-1">
     <w:p>
       <w:pPr>
@@ -4385,7 +4391,7 @@
 </file>
 
 <file path=word/header1.xml><?xml version="1.0" encoding="utf-8"?>
-<w:hdr xmlns:wpc="http://schemas.microsoft.com/office/word/2010/wordprocessingCanvas" xmlns:mc="http://schemas.openxmlformats.org/markup-compatibility/2006" xmlns:o="urn:schemas-microsoft-com:office:office" xmlns:r="http://schemas.openxmlformats.org/officeDocument/2006/relationships" xmlns:m="http://schemas.openxmlformats.org/officeDocument/2006/math" xmlns:v="urn:schemas-microsoft-com:vml" xmlns:wp14="http://schemas.microsoft.com/office/word/2010/wordprocessingDrawing" xmlns:wp="http://schemas.openxmlformats.org/drawingml/2006/wordprocessingDrawing" xmlns:w10="urn:schemas-microsoft-com:office:word" xmlns:w="http://schemas.openxmlformats.org/wordprocessingml/2006/main" xmlns:w14="http://schemas.microsoft.com/office/word/2010/wordml" xmlns:w15="http://schemas.microsoft.com/office/word/2012/wordml" xmlns:wpg="http://schemas.microsoft.com/office/word/2010/wordprocessingGroup" xmlns:wpi="http://schemas.microsoft.com/office/word/2010/wordprocessingInk" xmlns:wne="http://schemas.microsoft.com/office/word/2006/wordml" xmlns:wps="http://schemas.microsoft.com/office/word/2010/wordprocessingShape" mc:Ignorable="w14 w15 wp14">
+<w:hdr xmlns:wpc="http://schemas.microsoft.com/office/word/2010/wordprocessingCanvas" xmlns:cx="http://schemas.microsoft.com/office/drawing/2014/chartex" xmlns:cx1="http://schemas.microsoft.com/office/drawing/2015/9/8/chartex" xmlns:mc="http://schemas.openxmlformats.org/markup-compatibility/2006" xmlns:o="urn:schemas-microsoft-com:office:office" xmlns:r="http://schemas.openxmlformats.org/officeDocument/2006/relationships" xmlns:m="http://schemas.openxmlformats.org/officeDocument/2006/math" xmlns:v="urn:schemas-microsoft-com:vml" xmlns:wp14="http://schemas.microsoft.com/office/word/2010/wordprocessingDrawing" xmlns:wp="http://schemas.openxmlformats.org/drawingml/2006/wordprocessingDrawing" xmlns:w10="urn:schemas-microsoft-com:office:word" xmlns:w="http://schemas.openxmlformats.org/wordprocessingml/2006/main" xmlns:w14="http://schemas.microsoft.com/office/word/2010/wordml" xmlns:w15="http://schemas.microsoft.com/office/word/2012/wordml" xmlns:w16se="http://schemas.microsoft.com/office/word/2015/wordml/symex" xmlns:wpg="http://schemas.microsoft.com/office/word/2010/wordprocessingGroup" xmlns:wpi="http://schemas.microsoft.com/office/word/2010/wordprocessingInk" xmlns:wne="http://schemas.microsoft.com/office/word/2006/wordml" xmlns:wps="http://schemas.microsoft.com/office/word/2010/wordprocessingShape" mc:Ignorable="w14 w15 w16se wp14">
   <w:p>
     <w:pPr>
       <w:pStyle w:val="Header"/>
@@ -4648,7 +4654,7 @@
 </file>
 
 <file path=word/numbering.xml><?xml version="1.0" encoding="utf-8"?>
-<w:numbering xmlns:wpc="http://schemas.microsoft.com/office/word/2010/wordprocessingCanvas" xmlns:mc="http://schemas.openxmlformats.org/markup-compatibility/2006" xmlns:o="urn:schemas-microsoft-com:office:office" xmlns:r="http://schemas.openxmlformats.org/officeDocument/2006/relationships" xmlns:m="http://schemas.openxmlformats.org/officeDocument/2006/math" xmlns:v="urn:schemas-microsoft-com:vml" xmlns:wp14="http://schemas.microsoft.com/office/word/2010/wordprocessingDrawing" xmlns:wp="http://schemas.openxmlformats.org/drawingml/2006/wordprocessingDrawing" xmlns:w10="urn:schemas-microsoft-com:office:word" xmlns:w="http://schemas.openxmlformats.org/wordprocessingml/2006/main" xmlns:w14="http://schemas.microsoft.com/office/word/2010/wordml" xmlns:w15="http://schemas.microsoft.com/office/word/2012/wordml" xmlns:wpg="http://schemas.microsoft.com/office/word/2010/wordprocessingGroup" xmlns:wpi="http://schemas.microsoft.com/office/word/2010/wordprocessingInk" xmlns:wne="http://schemas.microsoft.com/office/word/2006/wordml" xmlns:wps="http://schemas.microsoft.com/office/word/2010/wordprocessingShape" mc:Ignorable="w14 w15 wp14">
+<w:numbering xmlns:wpc="http://schemas.microsoft.com/office/word/2010/wordprocessingCanvas" xmlns:cx="http://schemas.microsoft.com/office/drawing/2014/chartex" xmlns:cx1="http://schemas.microsoft.com/office/drawing/2015/9/8/chartex" xmlns:mc="http://schemas.openxmlformats.org/markup-compatibility/2006" xmlns:o="urn:schemas-microsoft-com:office:office" xmlns:r="http://schemas.openxmlformats.org/officeDocument/2006/relationships" xmlns:m="http://schemas.openxmlformats.org/officeDocument/2006/math" xmlns:v="urn:schemas-microsoft-com:vml" xmlns:wp14="http://schemas.microsoft.com/office/word/2010/wordprocessingDrawing" xmlns:wp="http://schemas.openxmlformats.org/drawingml/2006/wordprocessingDrawing" xmlns:w10="urn:schemas-microsoft-com:office:word" xmlns:w="http://schemas.openxmlformats.org/wordprocessingml/2006/main" xmlns:w14="http://schemas.microsoft.com/office/word/2010/wordml" xmlns:w15="http://schemas.microsoft.com/office/word/2012/wordml" xmlns:w16se="http://schemas.microsoft.com/office/word/2015/wordml/symex" xmlns:wpg="http://schemas.microsoft.com/office/word/2010/wordprocessingGroup" xmlns:wpi="http://schemas.microsoft.com/office/word/2010/wordprocessingInk" xmlns:wne="http://schemas.microsoft.com/office/word/2006/wordml" xmlns:wps="http://schemas.microsoft.com/office/word/2010/wordprocessingShape" mc:Ignorable="w14 w15 w16se wp14">
   <w:abstractNum w:abstractNumId="0" w15:restartNumberingAfterBreak="0">
     <w:nsid w:val="054C6B08"/>
     <w:multiLevelType w:val="hybridMultilevel"/>
@@ -5377,7 +5383,7 @@
 </file>
 
 <file path=word/styles.xml><?xml version="1.0" encoding="utf-8"?>
-<w:styles xmlns:mc="http://schemas.openxmlformats.org/markup-compatibility/2006" xmlns:r="http://schemas.openxmlformats.org/officeDocument/2006/relationships" xmlns:w="http://schemas.openxmlformats.org/wordprocessingml/2006/main" xmlns:w14="http://schemas.microsoft.com/office/word/2010/wordml" xmlns:w15="http://schemas.microsoft.com/office/word/2012/wordml" mc:Ignorable="w14 w15">
+<w:styles xmlns:mc="http://schemas.openxmlformats.org/markup-compatibility/2006" xmlns:r="http://schemas.openxmlformats.org/officeDocument/2006/relationships" xmlns:w="http://schemas.openxmlformats.org/wordprocessingml/2006/main" xmlns:w14="http://schemas.microsoft.com/office/word/2010/wordml" xmlns:w15="http://schemas.microsoft.com/office/word/2012/wordml" xmlns:w16se="http://schemas.microsoft.com/office/word/2015/wordml/symex" mc:Ignorable="w14 w15 w16se">
   <w:docDefaults>
     <w:rPrDefault>
       <w:rPr>
@@ -6621,7 +6627,7 @@
 </file>
 
 <file path=customXml/itemProps1.xml><?xml version="1.0" encoding="utf-8"?>
-<ds:datastoreItem xmlns:ds="http://schemas.openxmlformats.org/officeDocument/2006/customXml" ds:itemID="{2D009BFE-08AC-42E6-A32B-9CAB43970BC5}">
+<ds:datastoreItem xmlns:ds="http://schemas.openxmlformats.org/officeDocument/2006/customXml" ds:itemID="{EB30822C-991F-4AEF-BC13-64A99681FBAF}">
   <ds:schemaRefs>
     <ds:schemaRef ds:uri="http://schemas.openxmlformats.org/officeDocument/2006/bibliography"/>
   </ds:schemaRefs>

--- a/CS251-SE2019-Phase_2-SDS-Template.docx
+++ b/CS251-SE2019-Phase_2-SDS-Template.docx
@@ -1,6 +1,6 @@
 
 <file path=word/document.xml><?xml version="1.0" encoding="utf-8"?>
-<w:document xmlns:wpc="http://schemas.microsoft.com/office/word/2010/wordprocessingCanvas" xmlns:cx="http://schemas.microsoft.com/office/drawing/2014/chartex" xmlns:cx1="http://schemas.microsoft.com/office/drawing/2015/9/8/chartex" xmlns:mc="http://schemas.openxmlformats.org/markup-compatibility/2006" xmlns:o="urn:schemas-microsoft-com:office:office" xmlns:r="http://schemas.openxmlformats.org/officeDocument/2006/relationships" xmlns:m="http://schemas.openxmlformats.org/officeDocument/2006/math" xmlns:v="urn:schemas-microsoft-com:vml" xmlns:wp14="http://schemas.microsoft.com/office/word/2010/wordprocessingDrawing" xmlns:wp="http://schemas.openxmlformats.org/drawingml/2006/wordprocessingDrawing" xmlns:w10="urn:schemas-microsoft-com:office:word" xmlns:w="http://schemas.openxmlformats.org/wordprocessingml/2006/main" xmlns:w14="http://schemas.microsoft.com/office/word/2010/wordml" xmlns:w15="http://schemas.microsoft.com/office/word/2012/wordml" xmlns:w16se="http://schemas.microsoft.com/office/word/2015/wordml/symex" xmlns:wpg="http://schemas.microsoft.com/office/word/2010/wordprocessingGroup" xmlns:wpi="http://schemas.microsoft.com/office/word/2010/wordprocessingInk" xmlns:wne="http://schemas.microsoft.com/office/word/2006/wordml" xmlns:wps="http://schemas.microsoft.com/office/word/2010/wordprocessingShape" mc:Ignorable="w14 w15 w16se wp14">
+<w:document xmlns:ve="http://schemas.openxmlformats.org/markup-compatibility/2006" xmlns:o="urn:schemas-microsoft-com:office:office" xmlns:r="http://schemas.openxmlformats.org/officeDocument/2006/relationships" xmlns:m="http://schemas.openxmlformats.org/officeDocument/2006/math" xmlns:v="urn:schemas-microsoft-com:vml" xmlns:wp="http://schemas.openxmlformats.org/drawingml/2006/wordprocessingDrawing" xmlns:w10="urn:schemas-microsoft-com:office:word" xmlns:w="http://schemas.openxmlformats.org/wordprocessingml/2006/main" xmlns:wne="http://schemas.microsoft.com/office/word/2006/wordml">
   <w:body>
     <w:p>
       <w:pPr>
@@ -21,7 +21,7 @@
           <w:szCs w:val="42"/>
         </w:rPr>
         <w:drawing>
-          <wp:anchor distT="0" distB="0" distL="114300" distR="114300" simplePos="0" relativeHeight="251660288" behindDoc="0" locked="0" layoutInCell="1" allowOverlap="1" wp14:anchorId="592C39D0" wp14:editId="10B2D155">
+          <wp:anchor distT="0" distB="0" distL="114300" distR="114300" simplePos="0" relativeHeight="251660288" behindDoc="0" locked="0" layoutInCell="1" allowOverlap="1">
             <wp:simplePos x="0" y="0"/>
             <wp:positionH relativeFrom="column">
               <wp:posOffset>4384040</wp:posOffset>
@@ -74,7 +74,7 @@
           <w:sz w:val="42"/>
           <w:szCs w:val="42"/>
         </w:rPr>
-        <w:pict w14:anchorId="37156B84">
+        <w:pict>
           <v:shapetype id="_x0000_t202" coordsize="21600,21600" o:spt="202" path="m,l,21600r21600,l21600,xe">
             <v:stroke joinstyle="miter"/>
             <v:path gradientshapeok="t" o:connecttype="rect"/>
@@ -84,14 +84,11 @@
               <w:txbxContent>
                 <w:p>
                   <w:r>
-                    <w:t xml:space="preserve">               </w:t>
-                  </w:r>
-                  <w:r>
                     <w:rPr>
                       <w:noProof/>
                     </w:rPr>
                     <w:drawing>
-                      <wp:inline distT="0" distB="0" distL="0" distR="0" wp14:anchorId="2E129FB1" wp14:editId="1B850552">
+                      <wp:inline distT="0" distB="0" distL="0" distR="0">
                         <wp:extent cx="1351721" cy="1257769"/>
                         <wp:effectExtent l="19050" t="0" r="829" b="0"/>
                         <wp:docPr id="11" name="Picture 2"/>
@@ -334,7 +331,6 @@
           <w:docPartUnique/>
         </w:docPartObj>
       </w:sdtPr>
-      <w:sdtEndPr/>
       <w:sdtContent>
         <w:p>
           <w:pPr>
@@ -1174,7 +1170,7 @@
           <w:insideH w:val="single" w:sz="4" w:space="0" w:color="000000"/>
           <w:insideV w:val="single" w:sz="4" w:space="0" w:color="000000"/>
         </w:tblBorders>
-        <w:tblLook w:val="04A0" w:firstRow="1" w:lastRow="0" w:firstColumn="1" w:lastColumn="0" w:noHBand="0" w:noVBand="1"/>
+        <w:tblLook w:val="04A0"/>
       </w:tblPr>
       <w:tblGrid>
         <w:gridCol w:w="1109"/>
@@ -1330,9 +1326,6 @@
             <w:r>
               <w:t>Afnan Samir Mohammed</w:t>
             </w:r>
-            <w:r>
-              <w:t xml:space="preserve"> </w:t>
-            </w:r>
           </w:p>
         </w:tc>
         <w:tc>
@@ -1428,6 +1421,9 @@
             <w:r>
               <w:t>med Abdelrahman</w:t>
             </w:r>
+            <w:r>
+              <w:t xml:space="preserve"> Morsy</w:t>
+            </w:r>
           </w:p>
         </w:tc>
         <w:tc>
@@ -1440,15 +1436,11 @@
               <w:textAlignment w:val="baseline"/>
               <w:rPr>
                 <w:rFonts w:ascii="inherit" w:eastAsia="Times New Roman" w:hAnsi="inherit" w:cs="Times New Roman"/>
-                <w:sz w:val="24"/>
-                <w:szCs w:val="24"/>
               </w:rPr>
             </w:pPr>
             <w:r>
               <w:rPr>
                 <w:rFonts w:ascii="inherit" w:eastAsia="Times New Roman" w:hAnsi="inherit" w:cs="Times New Roman"/>
-                <w:sz w:val="24"/>
-                <w:szCs w:val="24"/>
               </w:rPr>
               <w:t>esraamohamed.egy@gmail.com</w:t>
             </w:r>
@@ -1532,9 +1524,6 @@
         <w:t>System Decomposition</w:t>
       </w:r>
       <w:bookmarkEnd w:id="5"/>
-      <w:r>
-        <w:t xml:space="preserve"> </w:t>
-      </w:r>
     </w:p>
     <w:p>
       <w:pPr>
@@ -1560,7 +1549,7 @@
           <w:color w:val="C00000"/>
         </w:rPr>
         <w:lastRenderedPageBreak/>
-        <w:pict w14:anchorId="6A31677A">
+        <w:pict>
           <v:shapetype id="_x0000_t75" coordsize="21600,21600" o:spt="75" o:preferrelative="t" path="m@4@5l@4@11@9@11@9@5xe" filled="f" stroked="f">
             <v:stroke joinstyle="miter"/>
             <v:formulas>
@@ -1580,7 +1569,7 @@
             <v:path o:extrusionok="f" gradientshapeok="t" o:connecttype="rect"/>
             <o:lock v:ext="edit" aspectratio="t"/>
           </v:shapetype>
-          <v:shape id="_x0000_i1025" type="#_x0000_t75" style="width:482.4pt;height:297.6pt">
+          <v:shape id="_x0000_i1025" type="#_x0000_t75" style="width:482.25pt;height:297.75pt">
             <v:imagedata r:id="rId9" o:title="ComponentDiagram"/>
           </v:shape>
         </w:pict>
@@ -1614,8 +1603,8 @@
           <w:noProof/>
         </w:rPr>
         <w:lastRenderedPageBreak/>
-        <w:pict w14:anchorId="7ED54968">
-          <v:shape id="_x0000_i1026" type="#_x0000_t75" style="width:535.8pt;height:391.2pt">
+        <w:pict>
+          <v:shape id="_x0000_i1026" type="#_x0000_t75" style="width:536.25pt;height:391.5pt">
             <v:imagedata r:id="rId10" o:title="class"/>
           </v:shape>
         </w:pict>
@@ -1730,14 +1719,6 @@
           <w:color w:val="C00000"/>
         </w:rPr>
       </w:pPr>
-      <w:r>
-        <w:rPr>
-          <w:b/>
-          <w:bCs/>
-          <w:color w:val="C00000"/>
-        </w:rPr>
-        <w:t xml:space="preserve"> </w:t>
-      </w:r>
     </w:p>
     <w:tbl>
       <w:tblPr>
@@ -1758,7 +1739,7 @@
           <w:bottom w:w="72" w:type="dxa"/>
           <w:right w:w="72" w:type="dxa"/>
         </w:tblCellMar>
-        <w:tblLook w:val="0000" w:firstRow="0" w:lastRow="0" w:firstColumn="0" w:lastColumn="0" w:noHBand="0" w:noVBand="0"/>
+        <w:tblLook w:val="0000"/>
       </w:tblPr>
       <w:tblGrid>
         <w:gridCol w:w="1440"/>
@@ -1894,7 +1875,7 @@
                 <w:sz w:val="22"/>
                 <w:szCs w:val="22"/>
               </w:rPr>
-              <w:t xml:space="preserve"> &amp; Responsibility</w:t>
+              <w:t>&amp; Responsibility</w:t>
             </w:r>
           </w:p>
         </w:tc>
@@ -2499,8 +2480,8 @@
         <w:jc w:val="center"/>
       </w:pPr>
       <w:r>
-        <w:pict w14:anchorId="671AEE4D">
-          <v:shape id="_x0000_i1027" type="#_x0000_t75" style="width:442.2pt;height:438.6pt">
+        <w:pict>
+          <v:shape id="_x0000_i1027" type="#_x0000_t75" style="width:442.5pt;height:438.75pt">
             <v:imagedata r:id="rId11" o:title="Create_Group"/>
           </v:shape>
         </w:pict>
@@ -2557,7 +2538,7 @@
           <w:color w:val="C00000"/>
         </w:rPr>
         <w:drawing>
-          <wp:inline distT="0" distB="0" distL="0" distR="0" wp14:anchorId="7AEE3B54" wp14:editId="32B36712">
+          <wp:inline distT="0" distB="0" distL="0" distR="0">
             <wp:extent cx="6642932" cy="4857750"/>
             <wp:effectExtent l="0" t="0" r="0" b="0"/>
             <wp:docPr id="5" name="Picture 5"/>
@@ -2575,7 +2556,7 @@
                     <a:blip r:embed="rId12">
                       <a:extLst>
                         <a:ext uri="{28A0092B-C50C-407E-A947-70E740481C1C}">
-                          <a14:useLocalDpi xmlns:a14="http://schemas.microsoft.com/office/drawing/2010/main" val="0"/>
+                          <a14:useLocalDpi xmlns:a14="http://schemas.microsoft.com/office/drawing/2010/main" xmlns:wps="http://schemas.microsoft.com/office/word/2010/wordprocessingShape" xmlns:wpi="http://schemas.microsoft.com/office/word/2010/wordprocessingInk" xmlns:wpg="http://schemas.microsoft.com/office/word/2010/wordprocessingGroup" xmlns:w16se="http://schemas.microsoft.com/office/word/2015/wordml/symex" xmlns:w15="http://schemas.microsoft.com/office/word/2012/wordml" xmlns:w14="http://schemas.microsoft.com/office/word/2010/wordml" xmlns:w="http://schemas.openxmlformats.org/wordprocessingml/2006/main" xmlns:w10="urn:schemas-microsoft-com:office:word" xmlns:wp14="http://schemas.microsoft.com/office/word/2010/wordprocessingDrawing" xmlns:v="urn:schemas-microsoft-com:vml" xmlns:o="urn:schemas-microsoft-com:office:office" xmlns:mc="http://schemas.openxmlformats.org/markup-compatibility/2006" xmlns:cx1="http://schemas.microsoft.com/office/drawing/2015/9/8/chartex" xmlns:cx="http://schemas.microsoft.com/office/drawing/2014/chartex" xmlns:wpc="http://schemas.microsoft.com/office/word/2010/wordprocessingCanvas" xmlns="" val="0"/>
                         </a:ext>
                       </a:extLst>
                     </a:blip>
@@ -2595,7 +2576,7 @@
                     </a:ln>
                     <a:extLst>
                       <a:ext uri="{53640926-AAD7-44D8-BBD7-CCE9431645EC}">
-                        <a14:shadowObscured xmlns:a14="http://schemas.microsoft.com/office/drawing/2010/main"/>
+                        <a14:shadowObscured xmlns:a14="http://schemas.microsoft.com/office/drawing/2010/main" xmlns:wps="http://schemas.microsoft.com/office/word/2010/wordprocessingShape" xmlns:wpi="http://schemas.microsoft.com/office/word/2010/wordprocessingInk" xmlns:wpg="http://schemas.microsoft.com/office/word/2010/wordprocessingGroup" xmlns:w16se="http://schemas.microsoft.com/office/word/2015/wordml/symex" xmlns:w15="http://schemas.microsoft.com/office/word/2012/wordml" xmlns:w14="http://schemas.microsoft.com/office/word/2010/wordml" xmlns:w="http://schemas.openxmlformats.org/wordprocessingml/2006/main" xmlns:w10="urn:schemas-microsoft-com:office:word" xmlns:wp14="http://schemas.microsoft.com/office/word/2010/wordprocessingDrawing" xmlns:v="urn:schemas-microsoft-com:vml" xmlns:o="urn:schemas-microsoft-com:office:office" xmlns:mc="http://schemas.openxmlformats.org/markup-compatibility/2006" xmlns:cx1="http://schemas.microsoft.com/office/drawing/2015/9/8/chartex" xmlns:cx="http://schemas.microsoft.com/office/drawing/2014/chartex" xmlns:wpc="http://schemas.microsoft.com/office/word/2010/wordprocessingCanvas" xmlns=""/>
                       </a:ext>
                     </a:extLst>
                   </pic:spPr>
@@ -2677,7 +2658,7 @@
           <w:noProof/>
         </w:rPr>
         <w:drawing>
-          <wp:inline distT="0" distB="0" distL="0" distR="0" wp14:anchorId="1F20F422" wp14:editId="56B0B0F1">
+          <wp:inline distT="0" distB="0" distL="0" distR="0">
             <wp:extent cx="5860417" cy="4857750"/>
             <wp:effectExtent l="0" t="0" r="0" b="0"/>
             <wp:docPr id="4" name="Picture 4"/>
@@ -2695,7 +2676,7 @@
                     <a:blip r:embed="rId13">
                       <a:extLst>
                         <a:ext uri="{28A0092B-C50C-407E-A947-70E740481C1C}">
-                          <a14:useLocalDpi xmlns:a14="http://schemas.microsoft.com/office/drawing/2010/main" val="0"/>
+                          <a14:useLocalDpi xmlns:a14="http://schemas.microsoft.com/office/drawing/2010/main" xmlns:wps="http://schemas.microsoft.com/office/word/2010/wordprocessingShape" xmlns:wpi="http://schemas.microsoft.com/office/word/2010/wordprocessingInk" xmlns:wpg="http://schemas.microsoft.com/office/word/2010/wordprocessingGroup" xmlns:w16se="http://schemas.microsoft.com/office/word/2015/wordml/symex" xmlns:w15="http://schemas.microsoft.com/office/word/2012/wordml" xmlns:w14="http://schemas.microsoft.com/office/word/2010/wordml" xmlns:w="http://schemas.openxmlformats.org/wordprocessingml/2006/main" xmlns:w10="urn:schemas-microsoft-com:office:word" xmlns:wp14="http://schemas.microsoft.com/office/word/2010/wordprocessingDrawing" xmlns:v="urn:schemas-microsoft-com:vml" xmlns:o="urn:schemas-microsoft-com:office:office" xmlns:mc="http://schemas.openxmlformats.org/markup-compatibility/2006" xmlns:cx1="http://schemas.microsoft.com/office/drawing/2015/9/8/chartex" xmlns:cx="http://schemas.microsoft.com/office/drawing/2014/chartex" xmlns:wpc="http://schemas.microsoft.com/office/word/2010/wordprocessingCanvas" xmlns="" val="0"/>
                         </a:ext>
                       </a:extLst>
                     </a:blip>
@@ -2715,7 +2696,7 @@
                     </a:ln>
                     <a:extLst>
                       <a:ext uri="{53640926-AAD7-44D8-BBD7-CCE9431645EC}">
-                        <a14:shadowObscured xmlns:a14="http://schemas.microsoft.com/office/drawing/2010/main"/>
+                        <a14:shadowObscured xmlns:a14="http://schemas.microsoft.com/office/drawing/2010/main" xmlns:wps="http://schemas.microsoft.com/office/word/2010/wordprocessingShape" xmlns:wpi="http://schemas.microsoft.com/office/word/2010/wordprocessingInk" xmlns:wpg="http://schemas.microsoft.com/office/word/2010/wordprocessingGroup" xmlns:w16se="http://schemas.microsoft.com/office/word/2015/wordml/symex" xmlns:w15="http://schemas.microsoft.com/office/word/2012/wordml" xmlns:w14="http://schemas.microsoft.com/office/word/2010/wordml" xmlns:w="http://schemas.openxmlformats.org/wordprocessingml/2006/main" xmlns:w10="urn:schemas-microsoft-com:office:word" xmlns:wp14="http://schemas.microsoft.com/office/word/2010/wordprocessingDrawing" xmlns:v="urn:schemas-microsoft-com:vml" xmlns:o="urn:schemas-microsoft-com:office:office" xmlns:mc="http://schemas.openxmlformats.org/markup-compatibility/2006" xmlns:cx1="http://schemas.microsoft.com/office/drawing/2015/9/8/chartex" xmlns:cx="http://schemas.microsoft.com/office/drawing/2014/chartex" xmlns:wpc="http://schemas.microsoft.com/office/word/2010/wordprocessingCanvas" xmlns=""/>
                       </a:ext>
                     </a:extLst>
                   </pic:spPr>
@@ -2771,8 +2752,8 @@
         <w:jc w:val="center"/>
       </w:pPr>
       <w:r>
-        <w:pict w14:anchorId="0865C3CA">
-          <v:shape id="_x0000_i1028" type="#_x0000_t75" style="width:366pt;height:331.2pt">
+        <w:pict>
+          <v:shape id="_x0000_i1028" type="#_x0000_t75" style="width:366pt;height:331.5pt">
             <v:imagedata r:id="rId14" o:title="removeFromGroup"/>
           </v:shape>
         </w:pict>
@@ -2841,8 +2822,8 @@
         <w:jc w:val="center"/>
       </w:pPr>
       <w:r>
-        <w:pict w14:anchorId="0C61CA86">
-          <v:shape id="_x0000_i1029" type="#_x0000_t75" style="width:444.6pt;height:348pt">
+        <w:pict>
+          <v:shape id="_x0000_i1029" type="#_x0000_t75" style="width:444pt;height:348pt">
             <v:imagedata r:id="rId15" o:title="addAdminPage"/>
           </v:shape>
         </w:pict>
@@ -2905,8 +2886,8 @@
         <w:jc w:val="center"/>
       </w:pPr>
       <w:r>
-        <w:pict w14:anchorId="60EF909B">
-          <v:shape id="_x0000_i1030" type="#_x0000_t75" style="width:482.4pt;height:398.4pt">
+        <w:pict>
+          <v:shape id="_x0000_i1030" type="#_x0000_t75" style="width:482.25pt;height:398.25pt">
             <v:imagedata r:id="rId16" o:title="Create_AccountEdit"/>
           </v:shape>
         </w:pict>
@@ -2957,8 +2938,8 @@
         <w:jc w:val="center"/>
       </w:pPr>
       <w:r>
-        <w:pict w14:anchorId="2AE64979">
-          <v:shape id="_x0000_i1031" type="#_x0000_t75" style="width:481.8pt;height:295.2pt">
+        <w:pict>
+          <v:shape id="_x0000_i1031" type="#_x0000_t75" style="width:482.25pt;height:295.5pt">
             <v:imagedata r:id="rId17" o:title="Retrieve Posts to Hashtag"/>
           </v:shape>
         </w:pict>
@@ -3039,8 +3020,8 @@
         <w:jc w:val="center"/>
       </w:pPr>
       <w:r>
-        <w:pict w14:anchorId="535FC4DC">
-          <v:shape id="_x0000_i1032" type="#_x0000_t75" style="width:482.4pt;height:295.2pt">
+        <w:pict>
+          <v:shape id="_x0000_i1032" type="#_x0000_t75" style="width:482.25pt;height:294.75pt">
             <v:imagedata r:id="rId18" o:title="Send message"/>
           </v:shape>
         </w:pict>
@@ -3132,7 +3113,7 @@
           <w:bottom w:w="72" w:type="dxa"/>
           <w:right w:w="72" w:type="dxa"/>
         </w:tblCellMar>
-        <w:tblLook w:val="0000" w:firstRow="0" w:lastRow="0" w:firstColumn="0" w:lastColumn="0" w:noHBand="0" w:noVBand="0"/>
+        <w:tblLook w:val="0000"/>
       </w:tblPr>
       <w:tblGrid>
         <w:gridCol w:w="2340"/>
@@ -3265,9 +3246,6 @@
             </w:pPr>
             <w:r>
               <w:t>1,2,3,4,5,6,7,8</w:t>
-            </w:r>
-            <w:r>
-              <w:t xml:space="preserve"> </w:t>
             </w:r>
           </w:p>
         </w:tc>
@@ -3620,7 +3598,7 @@
           <w:insideH w:val="single" w:sz="4" w:space="0" w:color="000000"/>
           <w:insideV w:val="single" w:sz="4" w:space="0" w:color="000000"/>
         </w:tblBorders>
-        <w:tblLook w:val="04A0" w:firstRow="1" w:lastRow="0" w:firstColumn="1" w:lastColumn="0" w:noHBand="0" w:noVBand="1"/>
+        <w:tblLook w:val="04A0"/>
       </w:tblPr>
       <w:tblGrid>
         <w:gridCol w:w="5760"/>
@@ -3738,12 +3716,6 @@
         <w:t>:</w:t>
       </w:r>
       <w:bookmarkEnd w:id="10"/>
-      <w:r>
-        <w:t xml:space="preserve"> </w:t>
-      </w:r>
-      <w:r>
-        <w:t xml:space="preserve"> </w:t>
-      </w:r>
     </w:p>
     <w:p>
       <w:pPr>
@@ -4195,8 +4167,8 @@
 </file>
 
 <file path=word/endnotes.xml><?xml version="1.0" encoding="utf-8"?>
-<w:endnotes xmlns:wpc="http://schemas.microsoft.com/office/word/2010/wordprocessingCanvas" xmlns:cx="http://schemas.microsoft.com/office/drawing/2014/chartex" xmlns:cx1="http://schemas.microsoft.com/office/drawing/2015/9/8/chartex" xmlns:mc="http://schemas.openxmlformats.org/markup-compatibility/2006" xmlns:o="urn:schemas-microsoft-com:office:office" xmlns:r="http://schemas.openxmlformats.org/officeDocument/2006/relationships" xmlns:m="http://schemas.openxmlformats.org/officeDocument/2006/math" xmlns:v="urn:schemas-microsoft-com:vml" xmlns:wp14="http://schemas.microsoft.com/office/word/2010/wordprocessingDrawing" xmlns:wp="http://schemas.openxmlformats.org/drawingml/2006/wordprocessingDrawing" xmlns:w10="urn:schemas-microsoft-com:office:word" xmlns:w="http://schemas.openxmlformats.org/wordprocessingml/2006/main" xmlns:w14="http://schemas.microsoft.com/office/word/2010/wordml" xmlns:w15="http://schemas.microsoft.com/office/word/2012/wordml" xmlns:w16se="http://schemas.microsoft.com/office/word/2015/wordml/symex" xmlns:wpg="http://schemas.microsoft.com/office/word/2010/wordprocessingGroup" xmlns:wpi="http://schemas.microsoft.com/office/word/2010/wordprocessingInk" xmlns:wne="http://schemas.microsoft.com/office/word/2006/wordml" xmlns:wps="http://schemas.microsoft.com/office/word/2010/wordprocessingShape" mc:Ignorable="w14 w15 w16se wp14">
-  <w:endnote w:type="separator" w:id="-1">
+<w:endnotes xmlns:ve="http://schemas.openxmlformats.org/markup-compatibility/2006" xmlns:o="urn:schemas-microsoft-com:office:office" xmlns:r="http://schemas.openxmlformats.org/officeDocument/2006/relationships" xmlns:m="http://schemas.openxmlformats.org/officeDocument/2006/math" xmlns:v="urn:schemas-microsoft-com:vml" xmlns:wp="http://schemas.openxmlformats.org/drawingml/2006/wordprocessingDrawing" xmlns:w10="urn:schemas-microsoft-com:office:word" xmlns:w="http://schemas.openxmlformats.org/wordprocessingml/2006/main" xmlns:wne="http://schemas.microsoft.com/office/word/2006/wordml">
+  <w:endnote w:type="separator" w:id="0">
     <w:p>
       <w:pPr>
         <w:spacing w:after="0" w:line="240" w:lineRule="auto"/>
@@ -4206,7 +4178,7 @@
       </w:r>
     </w:p>
   </w:endnote>
-  <w:endnote w:type="continuationSeparator" w:id="0">
+  <w:endnote w:type="continuationSeparator" w:id="1">
     <w:p>
       <w:pPr>
         <w:spacing w:after="0" w:line="240" w:lineRule="auto"/>
@@ -4220,7 +4192,7 @@
 </file>
 
 <file path=word/footer1.xml><?xml version="1.0" encoding="utf-8"?>
-<w:ftr xmlns:wpc="http://schemas.microsoft.com/office/word/2010/wordprocessingCanvas" xmlns:cx="http://schemas.microsoft.com/office/drawing/2014/chartex" xmlns:cx1="http://schemas.microsoft.com/office/drawing/2015/9/8/chartex" xmlns:mc="http://schemas.openxmlformats.org/markup-compatibility/2006" xmlns:o="urn:schemas-microsoft-com:office:office" xmlns:r="http://schemas.openxmlformats.org/officeDocument/2006/relationships" xmlns:m="http://schemas.openxmlformats.org/officeDocument/2006/math" xmlns:v="urn:schemas-microsoft-com:vml" xmlns:wp14="http://schemas.microsoft.com/office/word/2010/wordprocessingDrawing" xmlns:wp="http://schemas.openxmlformats.org/drawingml/2006/wordprocessingDrawing" xmlns:w10="urn:schemas-microsoft-com:office:word" xmlns:w="http://schemas.openxmlformats.org/wordprocessingml/2006/main" xmlns:w14="http://schemas.microsoft.com/office/word/2010/wordml" xmlns:w15="http://schemas.microsoft.com/office/word/2012/wordml" xmlns:w16se="http://schemas.microsoft.com/office/word/2015/wordml/symex" xmlns:wpg="http://schemas.microsoft.com/office/word/2010/wordprocessingGroup" xmlns:wpi="http://schemas.microsoft.com/office/word/2010/wordprocessingInk" xmlns:wne="http://schemas.microsoft.com/office/word/2006/wordml" xmlns:wps="http://schemas.microsoft.com/office/word/2010/wordprocessingShape" mc:Ignorable="w14 w15 w16se wp14">
+<w:ftr xmlns:ve="http://schemas.openxmlformats.org/markup-compatibility/2006" xmlns:o="urn:schemas-microsoft-com:office:office" xmlns:r="http://schemas.openxmlformats.org/officeDocument/2006/relationships" xmlns:m="http://schemas.openxmlformats.org/officeDocument/2006/math" xmlns:v="urn:schemas-microsoft-com:vml" xmlns:wp="http://schemas.openxmlformats.org/drawingml/2006/wordprocessingDrawing" xmlns:w10="urn:schemas-microsoft-com:office:word" xmlns:w="http://schemas.openxmlformats.org/wordprocessingml/2006/main" xmlns:wne="http://schemas.microsoft.com/office/word/2006/wordml">
   <w:p>
     <w:pPr>
       <w:pStyle w:val="Footer"/>
@@ -4366,8 +4338,8 @@
 </file>
 
 <file path=word/footnotes.xml><?xml version="1.0" encoding="utf-8"?>
-<w:footnotes xmlns:wpc="http://schemas.microsoft.com/office/word/2010/wordprocessingCanvas" xmlns:cx="http://schemas.microsoft.com/office/drawing/2014/chartex" xmlns:cx1="http://schemas.microsoft.com/office/drawing/2015/9/8/chartex" xmlns:mc="http://schemas.openxmlformats.org/markup-compatibility/2006" xmlns:o="urn:schemas-microsoft-com:office:office" xmlns:r="http://schemas.openxmlformats.org/officeDocument/2006/relationships" xmlns:m="http://schemas.openxmlformats.org/officeDocument/2006/math" xmlns:v="urn:schemas-microsoft-com:vml" xmlns:wp14="http://schemas.microsoft.com/office/word/2010/wordprocessingDrawing" xmlns:wp="http://schemas.openxmlformats.org/drawingml/2006/wordprocessingDrawing" xmlns:w10="urn:schemas-microsoft-com:office:word" xmlns:w="http://schemas.openxmlformats.org/wordprocessingml/2006/main" xmlns:w14="http://schemas.microsoft.com/office/word/2010/wordml" xmlns:w15="http://schemas.microsoft.com/office/word/2012/wordml" xmlns:w16se="http://schemas.microsoft.com/office/word/2015/wordml/symex" xmlns:wpg="http://schemas.microsoft.com/office/word/2010/wordprocessingGroup" xmlns:wpi="http://schemas.microsoft.com/office/word/2010/wordprocessingInk" xmlns:wne="http://schemas.microsoft.com/office/word/2006/wordml" xmlns:wps="http://schemas.microsoft.com/office/word/2010/wordprocessingShape" mc:Ignorable="w14 w15 w16se wp14">
-  <w:footnote w:type="separator" w:id="-1">
+<w:footnotes xmlns:ve="http://schemas.openxmlformats.org/markup-compatibility/2006" xmlns:o="urn:schemas-microsoft-com:office:office" xmlns:r="http://schemas.openxmlformats.org/officeDocument/2006/relationships" xmlns:m="http://schemas.openxmlformats.org/officeDocument/2006/math" xmlns:v="urn:schemas-microsoft-com:vml" xmlns:wp="http://schemas.openxmlformats.org/drawingml/2006/wordprocessingDrawing" xmlns:w10="urn:schemas-microsoft-com:office:word" xmlns:w="http://schemas.openxmlformats.org/wordprocessingml/2006/main" xmlns:wne="http://schemas.microsoft.com/office/word/2006/wordml">
+  <w:footnote w:type="separator" w:id="0">
     <w:p>
       <w:pPr>
         <w:spacing w:after="0" w:line="240" w:lineRule="auto"/>
@@ -4377,7 +4349,7 @@
       </w:r>
     </w:p>
   </w:footnote>
-  <w:footnote w:type="continuationSeparator" w:id="0">
+  <w:footnote w:type="continuationSeparator" w:id="1">
     <w:p>
       <w:pPr>
         <w:spacing w:after="0" w:line="240" w:lineRule="auto"/>
@@ -4391,7 +4363,7 @@
 </file>
 
 <file path=word/header1.xml><?xml version="1.0" encoding="utf-8"?>
-<w:hdr xmlns:wpc="http://schemas.microsoft.com/office/word/2010/wordprocessingCanvas" xmlns:cx="http://schemas.microsoft.com/office/drawing/2014/chartex" xmlns:cx1="http://schemas.microsoft.com/office/drawing/2015/9/8/chartex" xmlns:mc="http://schemas.openxmlformats.org/markup-compatibility/2006" xmlns:o="urn:schemas-microsoft-com:office:office" xmlns:r="http://schemas.openxmlformats.org/officeDocument/2006/relationships" xmlns:m="http://schemas.openxmlformats.org/officeDocument/2006/math" xmlns:v="urn:schemas-microsoft-com:vml" xmlns:wp14="http://schemas.microsoft.com/office/word/2010/wordprocessingDrawing" xmlns:wp="http://schemas.openxmlformats.org/drawingml/2006/wordprocessingDrawing" xmlns:w10="urn:schemas-microsoft-com:office:word" xmlns:w="http://schemas.openxmlformats.org/wordprocessingml/2006/main" xmlns:w14="http://schemas.microsoft.com/office/word/2010/wordml" xmlns:w15="http://schemas.microsoft.com/office/word/2012/wordml" xmlns:w16se="http://schemas.microsoft.com/office/word/2015/wordml/symex" xmlns:wpg="http://schemas.microsoft.com/office/word/2010/wordprocessingGroup" xmlns:wpi="http://schemas.microsoft.com/office/word/2010/wordprocessingInk" xmlns:wne="http://schemas.microsoft.com/office/word/2006/wordml" xmlns:wps="http://schemas.microsoft.com/office/word/2010/wordprocessingShape" mc:Ignorable="w14 w15 w16se wp14">
+<w:hdr xmlns:ve="http://schemas.openxmlformats.org/markup-compatibility/2006" xmlns:o="urn:schemas-microsoft-com:office:office" xmlns:r="http://schemas.openxmlformats.org/officeDocument/2006/relationships" xmlns:m="http://schemas.openxmlformats.org/officeDocument/2006/math" xmlns:v="urn:schemas-microsoft-com:vml" xmlns:wp="http://schemas.openxmlformats.org/drawingml/2006/wordprocessingDrawing" xmlns:w10="urn:schemas-microsoft-com:office:word" xmlns:w="http://schemas.openxmlformats.org/wordprocessingml/2006/main" xmlns:wne="http://schemas.microsoft.com/office/word/2006/wordml">
   <w:p>
     <w:pPr>
       <w:pStyle w:val="Header"/>
@@ -4409,7 +4381,7 @@
         <w:sz w:val="52"/>
       </w:rPr>
       <w:drawing>
-        <wp:anchor distT="0" distB="0" distL="114300" distR="114300" simplePos="0" relativeHeight="251660288" behindDoc="0" locked="0" layoutInCell="1" allowOverlap="1" wp14:anchorId="7142546A" wp14:editId="18AD5ACD">
+        <wp:anchor distT="0" distB="0" distL="114300" distR="114300" simplePos="0" relativeHeight="251660288" behindDoc="0" locked="0" layoutInCell="1" allowOverlap="1">
           <wp:simplePos x="0" y="0"/>
           <wp:positionH relativeFrom="column">
             <wp:posOffset>5388168</wp:posOffset>
@@ -4544,25 +4516,7 @@
         <w:sz w:val="40"/>
         <w:szCs w:val="40"/>
       </w:rPr>
-      <w:t>Team</w:t>
-    </w:r>
-    <w:r>
-      <w:rPr>
-        <w:rFonts w:asciiTheme="majorHAnsi" w:hAnsiTheme="majorHAnsi"/>
-        <w:color w:val="404040" w:themeColor="text1" w:themeTint="BF"/>
-        <w:sz w:val="40"/>
-        <w:szCs w:val="40"/>
-      </w:rPr>
-      <w:t xml:space="preserve"> </w:t>
-    </w:r>
-    <w:r>
-      <w:rPr>
-        <w:rFonts w:asciiTheme="majorHAnsi" w:hAnsiTheme="majorHAnsi"/>
-        <w:color w:val="FF0000"/>
-        <w:sz w:val="40"/>
-        <w:szCs w:val="40"/>
-      </w:rPr>
-      <w:t>Name</w:t>
+      <w:t>TeamName</w:t>
     </w:r>
     <w:r>
       <w:rPr>
@@ -4654,8 +4608,8 @@
 </file>
 
 <file path=word/numbering.xml><?xml version="1.0" encoding="utf-8"?>
-<w:numbering xmlns:wpc="http://schemas.microsoft.com/office/word/2010/wordprocessingCanvas" xmlns:cx="http://schemas.microsoft.com/office/drawing/2014/chartex" xmlns:cx1="http://schemas.microsoft.com/office/drawing/2015/9/8/chartex" xmlns:mc="http://schemas.openxmlformats.org/markup-compatibility/2006" xmlns:o="urn:schemas-microsoft-com:office:office" xmlns:r="http://schemas.openxmlformats.org/officeDocument/2006/relationships" xmlns:m="http://schemas.openxmlformats.org/officeDocument/2006/math" xmlns:v="urn:schemas-microsoft-com:vml" xmlns:wp14="http://schemas.microsoft.com/office/word/2010/wordprocessingDrawing" xmlns:wp="http://schemas.openxmlformats.org/drawingml/2006/wordprocessingDrawing" xmlns:w10="urn:schemas-microsoft-com:office:word" xmlns:w="http://schemas.openxmlformats.org/wordprocessingml/2006/main" xmlns:w14="http://schemas.microsoft.com/office/word/2010/wordml" xmlns:w15="http://schemas.microsoft.com/office/word/2012/wordml" xmlns:w16se="http://schemas.microsoft.com/office/word/2015/wordml/symex" xmlns:wpg="http://schemas.microsoft.com/office/word/2010/wordprocessingGroup" xmlns:wpi="http://schemas.microsoft.com/office/word/2010/wordprocessingInk" xmlns:wne="http://schemas.microsoft.com/office/word/2006/wordml" xmlns:wps="http://schemas.microsoft.com/office/word/2010/wordprocessingShape" mc:Ignorable="w14 w15 w16se wp14">
-  <w:abstractNum w:abstractNumId="0" w15:restartNumberingAfterBreak="0">
+<w:numbering xmlns:ve="http://schemas.openxmlformats.org/markup-compatibility/2006" xmlns:o="urn:schemas-microsoft-com:office:office" xmlns:r="http://schemas.openxmlformats.org/officeDocument/2006/relationships" xmlns:m="http://schemas.openxmlformats.org/officeDocument/2006/math" xmlns:v="urn:schemas-microsoft-com:vml" xmlns:wp="http://schemas.openxmlformats.org/drawingml/2006/wordprocessingDrawing" xmlns:w10="urn:schemas-microsoft-com:office:word" xmlns:w="http://schemas.openxmlformats.org/wordprocessingml/2006/main" xmlns:wne="http://schemas.microsoft.com/office/word/2006/wordml">
+  <w:abstractNum w:abstractNumId="0">
     <w:nsid w:val="054C6B08"/>
     <w:multiLevelType w:val="hybridMultilevel"/>
     <w:tmpl w:val="D3F602D2"/>
@@ -4768,7 +4722,7 @@
       </w:rPr>
     </w:lvl>
   </w:abstractNum>
-  <w:abstractNum w:abstractNumId="1" w15:restartNumberingAfterBreak="0">
+  <w:abstractNum w:abstractNumId="1">
     <w:nsid w:val="076E4140"/>
     <w:multiLevelType w:val="hybridMultilevel"/>
     <w:tmpl w:val="1186B0C8"/>
@@ -4881,7 +4835,7 @@
       </w:rPr>
     </w:lvl>
   </w:abstractNum>
-  <w:abstractNum w:abstractNumId="2" w15:restartNumberingAfterBreak="0">
+  <w:abstractNum w:abstractNumId="2">
     <w:nsid w:val="3D337C0D"/>
     <w:multiLevelType w:val="hybridMultilevel"/>
     <w:tmpl w:val="FB603DAC"/>
@@ -5021,7 +4975,7 @@
       </w:rPr>
     </w:lvl>
   </w:abstractNum>
-  <w:abstractNum w:abstractNumId="3" w15:restartNumberingAfterBreak="0">
+  <w:abstractNum w:abstractNumId="3">
     <w:nsid w:val="58515B9C"/>
     <w:multiLevelType w:val="hybridMultilevel"/>
     <w:tmpl w:val="333275B6"/>
@@ -5134,7 +5088,7 @@
       </w:rPr>
     </w:lvl>
   </w:abstractNum>
-  <w:abstractNum w:abstractNumId="4" w15:restartNumberingAfterBreak="0">
+  <w:abstractNum w:abstractNumId="4">
     <w:nsid w:val="5AED7117"/>
     <w:multiLevelType w:val="hybridMultilevel"/>
     <w:tmpl w:val="8BC0C338"/>
@@ -5247,7 +5201,7 @@
       </w:rPr>
     </w:lvl>
   </w:abstractNum>
-  <w:abstractNum w:abstractNumId="5" w15:restartNumberingAfterBreak="0">
+  <w:abstractNum w:abstractNumId="5">
     <w:nsid w:val="5FE93606"/>
     <w:multiLevelType w:val="hybridMultilevel"/>
     <w:tmpl w:val="989AC5F8"/>
@@ -5383,7 +5337,7 @@
 </file>
 
 <file path=word/styles.xml><?xml version="1.0" encoding="utf-8"?>
-<w:styles xmlns:mc="http://schemas.openxmlformats.org/markup-compatibility/2006" xmlns:r="http://schemas.openxmlformats.org/officeDocument/2006/relationships" xmlns:w="http://schemas.openxmlformats.org/wordprocessingml/2006/main" xmlns:w14="http://schemas.microsoft.com/office/word/2010/wordml" xmlns:w15="http://schemas.microsoft.com/office/word/2012/wordml" xmlns:w16se="http://schemas.microsoft.com/office/word/2015/wordml/symex" mc:Ignorable="w14 w15 w16se">
+<w:styles xmlns:r="http://schemas.openxmlformats.org/officeDocument/2006/relationships" xmlns:w="http://schemas.openxmlformats.org/wordprocessingml/2006/main">
   <w:docDefaults>
     <w:rPrDefault>
       <w:rPr>
@@ -5399,378 +5353,145 @@
       </w:pPr>
     </w:pPrDefault>
   </w:docDefaults>
-  <w:latentStyles w:defLockedState="0" w:defUIPriority="99" w:defSemiHidden="0" w:defUnhideWhenUsed="0" w:defQFormat="0" w:count="371">
-    <w:lsdException w:name="Normal" w:uiPriority="0" w:qFormat="1"/>
-    <w:lsdException w:name="heading 1" w:uiPriority="9" w:qFormat="1"/>
-    <w:lsdException w:name="heading 2" w:semiHidden="1" w:uiPriority="9" w:unhideWhenUsed="1" w:qFormat="1"/>
-    <w:lsdException w:name="heading 3" w:semiHidden="1" w:uiPriority="9" w:unhideWhenUsed="1" w:qFormat="1"/>
-    <w:lsdException w:name="heading 4" w:semiHidden="1" w:uiPriority="0" w:unhideWhenUsed="1" w:qFormat="1"/>
-    <w:lsdException w:name="heading 5" w:semiHidden="1" w:uiPriority="9" w:unhideWhenUsed="1" w:qFormat="1"/>
-    <w:lsdException w:name="heading 6" w:semiHidden="1" w:uiPriority="9" w:unhideWhenUsed="1" w:qFormat="1"/>
-    <w:lsdException w:name="heading 7" w:semiHidden="1" w:uiPriority="9" w:unhideWhenUsed="1" w:qFormat="1"/>
-    <w:lsdException w:name="heading 8" w:semiHidden="1" w:uiPriority="9" w:unhideWhenUsed="1" w:qFormat="1"/>
-    <w:lsdException w:name="heading 9" w:semiHidden="1" w:uiPriority="9" w:unhideWhenUsed="1" w:qFormat="1"/>
-    <w:lsdException w:name="index 1" w:semiHidden="1" w:unhideWhenUsed="1"/>
-    <w:lsdException w:name="index 2" w:semiHidden="1" w:unhideWhenUsed="1"/>
-    <w:lsdException w:name="index 3" w:semiHidden="1" w:unhideWhenUsed="1"/>
-    <w:lsdException w:name="index 4" w:semiHidden="1" w:unhideWhenUsed="1"/>
-    <w:lsdException w:name="index 5" w:semiHidden="1" w:unhideWhenUsed="1"/>
-    <w:lsdException w:name="index 6" w:semiHidden="1" w:unhideWhenUsed="1"/>
-    <w:lsdException w:name="index 7" w:semiHidden="1" w:unhideWhenUsed="1"/>
-    <w:lsdException w:name="index 8" w:semiHidden="1" w:unhideWhenUsed="1"/>
-    <w:lsdException w:name="index 9" w:semiHidden="1" w:unhideWhenUsed="1"/>
-    <w:lsdException w:name="toc 1" w:semiHidden="1" w:uiPriority="39" w:unhideWhenUsed="1"/>
-    <w:lsdException w:name="toc 2" w:semiHidden="1" w:uiPriority="39" w:unhideWhenUsed="1"/>
-    <w:lsdException w:name="toc 3" w:semiHidden="1" w:uiPriority="39" w:unhideWhenUsed="1"/>
-    <w:lsdException w:name="toc 4" w:semiHidden="1" w:uiPriority="39" w:unhideWhenUsed="1"/>
-    <w:lsdException w:name="toc 5" w:semiHidden="1" w:uiPriority="39" w:unhideWhenUsed="1"/>
-    <w:lsdException w:name="toc 6" w:semiHidden="1" w:uiPriority="39" w:unhideWhenUsed="1"/>
-    <w:lsdException w:name="toc 7" w:semiHidden="1" w:uiPriority="39" w:unhideWhenUsed="1"/>
-    <w:lsdException w:name="toc 8" w:semiHidden="1" w:uiPriority="39" w:unhideWhenUsed="1"/>
-    <w:lsdException w:name="toc 9" w:semiHidden="1" w:uiPriority="39" w:unhideWhenUsed="1"/>
-    <w:lsdException w:name="Normal Indent" w:semiHidden="1" w:unhideWhenUsed="1"/>
-    <w:lsdException w:name="footnote text" w:semiHidden="1" w:unhideWhenUsed="1"/>
-    <w:lsdException w:name="annotation text" w:semiHidden="1" w:unhideWhenUsed="1"/>
-    <w:lsdException w:name="header" w:semiHidden="1" w:unhideWhenUsed="1"/>
-    <w:lsdException w:name="footer" w:semiHidden="1" w:unhideWhenUsed="1"/>
-    <w:lsdException w:name="index heading" w:semiHidden="1" w:unhideWhenUsed="1"/>
-    <w:lsdException w:name="caption" w:semiHidden="1" w:uiPriority="35" w:unhideWhenUsed="1" w:qFormat="1"/>
-    <w:lsdException w:name="table of figures" w:semiHidden="1" w:unhideWhenUsed="1"/>
-    <w:lsdException w:name="envelope address" w:semiHidden="1" w:unhideWhenUsed="1"/>
-    <w:lsdException w:name="envelope return" w:semiHidden="1" w:unhideWhenUsed="1"/>
-    <w:lsdException w:name="footnote reference" w:semiHidden="1" w:unhideWhenUsed="1"/>
-    <w:lsdException w:name="annotation reference" w:semiHidden="1" w:unhideWhenUsed="1"/>
-    <w:lsdException w:name="line number" w:semiHidden="1" w:unhideWhenUsed="1"/>
-    <w:lsdException w:name="page number" w:semiHidden="1" w:unhideWhenUsed="1"/>
-    <w:lsdException w:name="endnote reference" w:semiHidden="1" w:unhideWhenUsed="1"/>
-    <w:lsdException w:name="endnote text" w:semiHidden="1" w:unhideWhenUsed="1"/>
-    <w:lsdException w:name="table of authorities" w:semiHidden="1" w:unhideWhenUsed="1"/>
-    <w:lsdException w:name="macro" w:semiHidden="1" w:unhideWhenUsed="1"/>
-    <w:lsdException w:name="toa heading" w:semiHidden="1" w:unhideWhenUsed="1"/>
-    <w:lsdException w:name="List" w:semiHidden="1" w:unhideWhenUsed="1"/>
-    <w:lsdException w:name="List Bullet" w:semiHidden="1" w:unhideWhenUsed="1"/>
-    <w:lsdException w:name="List Number" w:semiHidden="1" w:unhideWhenUsed="1"/>
-    <w:lsdException w:name="List 2" w:semiHidden="1" w:unhideWhenUsed="1"/>
-    <w:lsdException w:name="List 3" w:semiHidden="1" w:unhideWhenUsed="1"/>
-    <w:lsdException w:name="List 4" w:semiHidden="1" w:unhideWhenUsed="1"/>
-    <w:lsdException w:name="List 5" w:semiHidden="1" w:unhideWhenUsed="1"/>
-    <w:lsdException w:name="List Bullet 2" w:semiHidden="1" w:unhideWhenUsed="1"/>
-    <w:lsdException w:name="List Bullet 3" w:semiHidden="1" w:unhideWhenUsed="1"/>
-    <w:lsdException w:name="List Bullet 4" w:semiHidden="1" w:unhideWhenUsed="1"/>
-    <w:lsdException w:name="List Bullet 5" w:semiHidden="1" w:unhideWhenUsed="1"/>
-    <w:lsdException w:name="List Number 2" w:semiHidden="1" w:unhideWhenUsed="1"/>
-    <w:lsdException w:name="List Number 3" w:semiHidden="1" w:unhideWhenUsed="1"/>
-    <w:lsdException w:name="List Number 4" w:semiHidden="1" w:unhideWhenUsed="1"/>
-    <w:lsdException w:name="List Number 5" w:semiHidden="1" w:unhideWhenUsed="1"/>
-    <w:lsdException w:name="Title" w:uiPriority="0" w:qFormat="1"/>
-    <w:lsdException w:name="Closing" w:semiHidden="1" w:unhideWhenUsed="1"/>
-    <w:lsdException w:name="Signature" w:semiHidden="1" w:unhideWhenUsed="1"/>
-    <w:lsdException w:name="Default Paragraph Font" w:semiHidden="1" w:uiPriority="1" w:unhideWhenUsed="1"/>
-    <w:lsdException w:name="Body Text" w:semiHidden="1" w:unhideWhenUsed="1"/>
-    <w:lsdException w:name="Body Text Indent" w:semiHidden="1" w:unhideWhenUsed="1"/>
-    <w:lsdException w:name="List Continue" w:semiHidden="1" w:unhideWhenUsed="1"/>
-    <w:lsdException w:name="List Continue 2" w:semiHidden="1" w:unhideWhenUsed="1"/>
-    <w:lsdException w:name="List Continue 3" w:semiHidden="1" w:unhideWhenUsed="1"/>
-    <w:lsdException w:name="List Continue 4" w:semiHidden="1" w:unhideWhenUsed="1"/>
-    <w:lsdException w:name="List Continue 5" w:semiHidden="1" w:unhideWhenUsed="1"/>
-    <w:lsdException w:name="Message Header" w:semiHidden="1" w:unhideWhenUsed="1"/>
-    <w:lsdException w:name="Subtitle" w:uiPriority="11" w:qFormat="1"/>
-    <w:lsdException w:name="Salutation" w:semiHidden="1" w:unhideWhenUsed="1"/>
-    <w:lsdException w:name="Date" w:semiHidden="1" w:unhideWhenUsed="1"/>
-    <w:lsdException w:name="Body Text First Indent" w:semiHidden="1" w:unhideWhenUsed="1"/>
-    <w:lsdException w:name="Body Text First Indent 2" w:semiHidden="1" w:unhideWhenUsed="1"/>
-    <w:lsdException w:name="Note Heading" w:semiHidden="1" w:unhideWhenUsed="1"/>
-    <w:lsdException w:name="Body Text 2" w:semiHidden="1" w:unhideWhenUsed="1"/>
-    <w:lsdException w:name="Body Text 3" w:semiHidden="1" w:unhideWhenUsed="1"/>
-    <w:lsdException w:name="Body Text Indent 2" w:semiHidden="1" w:unhideWhenUsed="1"/>
-    <w:lsdException w:name="Body Text Indent 3" w:semiHidden="1" w:unhideWhenUsed="1"/>
-    <w:lsdException w:name="Block Text" w:semiHidden="1" w:unhideWhenUsed="1"/>
-    <w:lsdException w:name="Hyperlink" w:semiHidden="1" w:unhideWhenUsed="1"/>
-    <w:lsdException w:name="FollowedHyperlink" w:semiHidden="1" w:unhideWhenUsed="1"/>
-    <w:lsdException w:name="Strong" w:uiPriority="22" w:qFormat="1"/>
-    <w:lsdException w:name="Emphasis" w:uiPriority="20" w:qFormat="1"/>
-    <w:lsdException w:name="Document Map" w:semiHidden="1" w:unhideWhenUsed="1"/>
-    <w:lsdException w:name="Plain Text" w:semiHidden="1" w:unhideWhenUsed="1"/>
-    <w:lsdException w:name="E-mail Signature" w:semiHidden="1" w:unhideWhenUsed="1"/>
-    <w:lsdException w:name="HTML Top of Form" w:semiHidden="1" w:unhideWhenUsed="1"/>
-    <w:lsdException w:name="HTML Bottom of Form" w:semiHidden="1" w:unhideWhenUsed="1"/>
-    <w:lsdException w:name="Normal (Web)" w:semiHidden="1" w:unhideWhenUsed="1"/>
-    <w:lsdException w:name="HTML Acronym" w:semiHidden="1" w:unhideWhenUsed="1"/>
-    <w:lsdException w:name="HTML Address" w:semiHidden="1" w:unhideWhenUsed="1"/>
-    <w:lsdException w:name="HTML Cite" w:semiHidden="1" w:unhideWhenUsed="1"/>
-    <w:lsdException w:name="HTML Code" w:semiHidden="1" w:uiPriority="0" w:unhideWhenUsed="1"/>
-    <w:lsdException w:name="HTML Definition" w:semiHidden="1" w:unhideWhenUsed="1"/>
-    <w:lsdException w:name="HTML Keyboard" w:semiHidden="1" w:unhideWhenUsed="1"/>
-    <w:lsdException w:name="HTML Preformatted" w:semiHidden="1" w:unhideWhenUsed="1"/>
-    <w:lsdException w:name="HTML Sample" w:semiHidden="1" w:unhideWhenUsed="1"/>
-    <w:lsdException w:name="HTML Typewriter" w:semiHidden="1" w:unhideWhenUsed="1"/>
-    <w:lsdException w:name="HTML Variable" w:semiHidden="1" w:unhideWhenUsed="1"/>
-    <w:lsdException w:name="Normal Table" w:semiHidden="1" w:unhideWhenUsed="1"/>
-    <w:lsdException w:name="annotation subject" w:semiHidden="1" w:unhideWhenUsed="1"/>
-    <w:lsdException w:name="No List" w:semiHidden="1" w:unhideWhenUsed="1"/>
-    <w:lsdException w:name="Outline List 1" w:semiHidden="1" w:unhideWhenUsed="1"/>
-    <w:lsdException w:name="Outline List 2" w:semiHidden="1" w:unhideWhenUsed="1"/>
-    <w:lsdException w:name="Outline List 3" w:semiHidden="1" w:unhideWhenUsed="1"/>
-    <w:lsdException w:name="Table Simple 1" w:semiHidden="1" w:unhideWhenUsed="1"/>
-    <w:lsdException w:name="Table Simple 2" w:semiHidden="1" w:unhideWhenUsed="1"/>
-    <w:lsdException w:name="Table Simple 3" w:semiHidden="1" w:unhideWhenUsed="1"/>
-    <w:lsdException w:name="Table Classic 1" w:semiHidden="1" w:unhideWhenUsed="1"/>
-    <w:lsdException w:name="Table Classic 2" w:semiHidden="1" w:unhideWhenUsed="1"/>
-    <w:lsdException w:name="Table Classic 3" w:semiHidden="1" w:unhideWhenUsed="1"/>
-    <w:lsdException w:name="Table Classic 4" w:semiHidden="1" w:unhideWhenUsed="1"/>
-    <w:lsdException w:name="Table Colorful 1" w:semiHidden="1" w:unhideWhenUsed="1"/>
-    <w:lsdException w:name="Table Colorful 2" w:semiHidden="1" w:unhideWhenUsed="1"/>
-    <w:lsdException w:name="Table Colorful 3" w:semiHidden="1" w:unhideWhenUsed="1"/>
-    <w:lsdException w:name="Table Columns 1" w:semiHidden="1" w:unhideWhenUsed="1"/>
-    <w:lsdException w:name="Table Columns 2" w:semiHidden="1" w:unhideWhenUsed="1"/>
-    <w:lsdException w:name="Table Columns 3" w:semiHidden="1" w:unhideWhenUsed="1"/>
-    <w:lsdException w:name="Table Columns 4" w:semiHidden="1" w:unhideWhenUsed="1"/>
-    <w:lsdException w:name="Table Columns 5" w:semiHidden="1" w:unhideWhenUsed="1"/>
-    <w:lsdException w:name="Table Grid 1" w:semiHidden="1" w:unhideWhenUsed="1"/>
-    <w:lsdException w:name="Table Grid 2" w:semiHidden="1" w:unhideWhenUsed="1"/>
-    <w:lsdException w:name="Table Grid 3" w:semiHidden="1" w:unhideWhenUsed="1"/>
-    <w:lsdException w:name="Table Grid 4" w:semiHidden="1" w:unhideWhenUsed="1"/>
-    <w:lsdException w:name="Table Grid 5" w:semiHidden="1" w:unhideWhenUsed="1"/>
-    <w:lsdException w:name="Table Grid 6" w:semiHidden="1" w:unhideWhenUsed="1"/>
-    <w:lsdException w:name="Table Grid 7" w:semiHidden="1" w:unhideWhenUsed="1"/>
-    <w:lsdException w:name="Table Grid 8" w:semiHidden="1" w:unhideWhenUsed="1"/>
-    <w:lsdException w:name="Table List 1" w:semiHidden="1" w:unhideWhenUsed="1"/>
-    <w:lsdException w:name="Table List 2" w:semiHidden="1" w:unhideWhenUsed="1"/>
-    <w:lsdException w:name="Table List 3" w:semiHidden="1" w:unhideWhenUsed="1"/>
-    <w:lsdException w:name="Table List 4" w:semiHidden="1" w:unhideWhenUsed="1"/>
-    <w:lsdException w:name="Table List 5" w:semiHidden="1" w:unhideWhenUsed="1"/>
-    <w:lsdException w:name="Table List 6" w:semiHidden="1" w:unhideWhenUsed="1"/>
-    <w:lsdException w:name="Table List 7" w:semiHidden="1" w:unhideWhenUsed="1"/>
-    <w:lsdException w:name="Table List 8" w:semiHidden="1" w:unhideWhenUsed="1"/>
-    <w:lsdException w:name="Table 3D effects 1" w:semiHidden="1" w:unhideWhenUsed="1"/>
-    <w:lsdException w:name="Table 3D effects 2" w:semiHidden="1" w:unhideWhenUsed="1"/>
-    <w:lsdException w:name="Table 3D effects 3" w:semiHidden="1" w:unhideWhenUsed="1"/>
-    <w:lsdException w:name="Table Contemporary" w:semiHidden="1" w:unhideWhenUsed="1"/>
-    <w:lsdException w:name="Table Elegant" w:semiHidden="1" w:unhideWhenUsed="1"/>
-    <w:lsdException w:name="Table Professional" w:semiHidden="1" w:unhideWhenUsed="1"/>
-    <w:lsdException w:name="Table Subtle 1" w:semiHidden="1" w:unhideWhenUsed="1"/>
-    <w:lsdException w:name="Table Subtle 2" w:semiHidden="1" w:unhideWhenUsed="1"/>
-    <w:lsdException w:name="Table Web 1" w:semiHidden="1" w:unhideWhenUsed="1"/>
-    <w:lsdException w:name="Table Web 2" w:semiHidden="1" w:unhideWhenUsed="1"/>
-    <w:lsdException w:name="Table Web 3" w:semiHidden="1" w:unhideWhenUsed="1"/>
-    <w:lsdException w:name="Balloon Text" w:semiHidden="1" w:unhideWhenUsed="1"/>
-    <w:lsdException w:name="Table Grid" w:uiPriority="59"/>
-    <w:lsdException w:name="Table Theme" w:semiHidden="1" w:unhideWhenUsed="1"/>
-    <w:lsdException w:name="Placeholder Text" w:semiHidden="1"/>
-    <w:lsdException w:name="No Spacing" w:uiPriority="1" w:qFormat="1"/>
-    <w:lsdException w:name="Light Shading" w:uiPriority="60"/>
-    <w:lsdException w:name="Light List" w:uiPriority="61"/>
-    <w:lsdException w:name="Light Grid" w:uiPriority="62"/>
-    <w:lsdException w:name="Medium Shading 1" w:uiPriority="63"/>
-    <w:lsdException w:name="Medium Shading 2" w:uiPriority="64"/>
-    <w:lsdException w:name="Medium List 1" w:uiPriority="65"/>
-    <w:lsdException w:name="Medium List 2" w:uiPriority="66"/>
-    <w:lsdException w:name="Medium Grid 1" w:uiPriority="67"/>
-    <w:lsdException w:name="Medium Grid 2" w:uiPriority="68"/>
-    <w:lsdException w:name="Medium Grid 3" w:uiPriority="69"/>
-    <w:lsdException w:name="Dark List" w:uiPriority="70"/>
-    <w:lsdException w:name="Colorful Shading" w:uiPriority="71"/>
-    <w:lsdException w:name="Colorful List" w:uiPriority="72"/>
-    <w:lsdException w:name="Colorful Grid" w:uiPriority="73"/>
-    <w:lsdException w:name="Light Shading Accent 1" w:uiPriority="60"/>
-    <w:lsdException w:name="Light List Accent 1" w:uiPriority="61"/>
-    <w:lsdException w:name="Light Grid Accent 1" w:uiPriority="62"/>
-    <w:lsdException w:name="Medium Shading 1 Accent 1" w:uiPriority="63"/>
-    <w:lsdException w:name="Medium Shading 2 Accent 1" w:uiPriority="64"/>
-    <w:lsdException w:name="Medium List 1 Accent 1" w:uiPriority="65"/>
-    <w:lsdException w:name="Revision" w:semiHidden="1"/>
-    <w:lsdException w:name="List Paragraph" w:uiPriority="34" w:qFormat="1"/>
-    <w:lsdException w:name="Quote" w:uiPriority="29" w:qFormat="1"/>
-    <w:lsdException w:name="Intense Quote" w:uiPriority="30" w:qFormat="1"/>
-    <w:lsdException w:name="Medium List 2 Accent 1" w:uiPriority="66"/>
-    <w:lsdException w:name="Medium Grid 1 Accent 1" w:uiPriority="67"/>
-    <w:lsdException w:name="Medium Grid 2 Accent 1" w:uiPriority="68"/>
-    <w:lsdException w:name="Medium Grid 3 Accent 1" w:uiPriority="69"/>
-    <w:lsdException w:name="Dark List Accent 1" w:uiPriority="70"/>
-    <w:lsdException w:name="Colorful Shading Accent 1" w:uiPriority="71"/>
-    <w:lsdException w:name="Colorful List Accent 1" w:uiPriority="72"/>
-    <w:lsdException w:name="Colorful Grid Accent 1" w:uiPriority="73"/>
-    <w:lsdException w:name="Light Shading Accent 2" w:uiPriority="60"/>
-    <w:lsdException w:name="Light List Accent 2" w:uiPriority="61"/>
-    <w:lsdException w:name="Light Grid Accent 2" w:uiPriority="62"/>
-    <w:lsdException w:name="Medium Shading 1 Accent 2" w:uiPriority="63"/>
-    <w:lsdException w:name="Medium Shading 2 Accent 2" w:uiPriority="64"/>
-    <w:lsdException w:name="Medium List 1 Accent 2" w:uiPriority="65"/>
-    <w:lsdException w:name="Medium List 2 Accent 2" w:uiPriority="66"/>
-    <w:lsdException w:name="Medium Grid 1 Accent 2" w:uiPriority="67"/>
-    <w:lsdException w:name="Medium Grid 2 Accent 2" w:uiPriority="68"/>
-    <w:lsdException w:name="Medium Grid 3 Accent 2" w:uiPriority="69"/>
-    <w:lsdException w:name="Dark List Accent 2" w:uiPriority="70"/>
-    <w:lsdException w:name="Colorful Shading Accent 2" w:uiPriority="71"/>
-    <w:lsdException w:name="Colorful List Accent 2" w:uiPriority="72"/>
-    <w:lsdException w:name="Colorful Grid Accent 2" w:uiPriority="73"/>
-    <w:lsdException w:name="Light Shading Accent 3" w:uiPriority="60"/>
-    <w:lsdException w:name="Light List Accent 3" w:uiPriority="61"/>
-    <w:lsdException w:name="Light Grid Accent 3" w:uiPriority="62"/>
-    <w:lsdException w:name="Medium Shading 1 Accent 3" w:uiPriority="63"/>
-    <w:lsdException w:name="Medium Shading 2 Accent 3" w:uiPriority="64"/>
-    <w:lsdException w:name="Medium List 1 Accent 3" w:uiPriority="65"/>
-    <w:lsdException w:name="Medium List 2 Accent 3" w:uiPriority="66"/>
-    <w:lsdException w:name="Medium Grid 1 Accent 3" w:uiPriority="67"/>
-    <w:lsdException w:name="Medium Grid 2 Accent 3" w:uiPriority="68"/>
-    <w:lsdException w:name="Medium Grid 3 Accent 3" w:uiPriority="69"/>
-    <w:lsdException w:name="Dark List Accent 3" w:uiPriority="70"/>
-    <w:lsdException w:name="Colorful Shading Accent 3" w:uiPriority="71"/>
-    <w:lsdException w:name="Colorful List Accent 3" w:uiPriority="72"/>
-    <w:lsdException w:name="Colorful Grid Accent 3" w:uiPriority="73"/>
-    <w:lsdException w:name="Light Shading Accent 4" w:uiPriority="60"/>
-    <w:lsdException w:name="Light List Accent 4" w:uiPriority="61"/>
-    <w:lsdException w:name="Light Grid Accent 4" w:uiPriority="62"/>
-    <w:lsdException w:name="Medium Shading 1 Accent 4" w:uiPriority="63"/>
-    <w:lsdException w:name="Medium Shading 2 Accent 4" w:uiPriority="64"/>
-    <w:lsdException w:name="Medium List 1 Accent 4" w:uiPriority="65"/>
-    <w:lsdException w:name="Medium List 2 Accent 4" w:uiPriority="66"/>
-    <w:lsdException w:name="Medium Grid 1 Accent 4" w:uiPriority="67"/>
-    <w:lsdException w:name="Medium Grid 2 Accent 4" w:uiPriority="68"/>
-    <w:lsdException w:name="Medium Grid 3 Accent 4" w:uiPriority="69"/>
-    <w:lsdException w:name="Dark List Accent 4" w:uiPriority="70"/>
-    <w:lsdException w:name="Colorful Shading Accent 4" w:uiPriority="71"/>
-    <w:lsdException w:name="Colorful List Accent 4" w:uiPriority="72"/>
-    <w:lsdException w:name="Colorful Grid Accent 4" w:uiPriority="73"/>
-    <w:lsdException w:name="Light Shading Accent 5" w:uiPriority="60"/>
-    <w:lsdException w:name="Light List Accent 5" w:uiPriority="61"/>
-    <w:lsdException w:name="Light Grid Accent 5" w:uiPriority="62"/>
-    <w:lsdException w:name="Medium Shading 1 Accent 5" w:uiPriority="63"/>
-    <w:lsdException w:name="Medium Shading 2 Accent 5" w:uiPriority="64"/>
-    <w:lsdException w:name="Medium List 1 Accent 5" w:uiPriority="65"/>
-    <w:lsdException w:name="Medium List 2 Accent 5" w:uiPriority="66"/>
-    <w:lsdException w:name="Medium Grid 1 Accent 5" w:uiPriority="67"/>
-    <w:lsdException w:name="Medium Grid 2 Accent 5" w:uiPriority="68"/>
-    <w:lsdException w:name="Medium Grid 3 Accent 5" w:uiPriority="69"/>
-    <w:lsdException w:name="Dark List Accent 5" w:uiPriority="70"/>
-    <w:lsdException w:name="Colorful Shading Accent 5" w:uiPriority="71"/>
-    <w:lsdException w:name="Colorful List Accent 5" w:uiPriority="72"/>
-    <w:lsdException w:name="Colorful Grid Accent 5" w:uiPriority="73"/>
-    <w:lsdException w:name="Light Shading Accent 6" w:uiPriority="60"/>
-    <w:lsdException w:name="Light List Accent 6" w:uiPriority="61"/>
-    <w:lsdException w:name="Light Grid Accent 6" w:uiPriority="62"/>
-    <w:lsdException w:name="Medium Shading 1 Accent 6" w:uiPriority="63"/>
-    <w:lsdException w:name="Medium Shading 2 Accent 6" w:uiPriority="64"/>
-    <w:lsdException w:name="Medium List 1 Accent 6" w:uiPriority="65"/>
-    <w:lsdException w:name="Medium List 2 Accent 6" w:uiPriority="66"/>
-    <w:lsdException w:name="Medium Grid 1 Accent 6" w:uiPriority="67"/>
-    <w:lsdException w:name="Medium Grid 2 Accent 6" w:uiPriority="68"/>
-    <w:lsdException w:name="Medium Grid 3 Accent 6" w:uiPriority="69"/>
-    <w:lsdException w:name="Dark List Accent 6" w:uiPriority="70"/>
-    <w:lsdException w:name="Colorful Shading Accent 6" w:uiPriority="71"/>
-    <w:lsdException w:name="Colorful List Accent 6" w:uiPriority="72"/>
-    <w:lsdException w:name="Colorful Grid Accent 6" w:uiPriority="73"/>
-    <w:lsdException w:name="Subtle Emphasis" w:uiPriority="19" w:qFormat="1"/>
-    <w:lsdException w:name="Intense Emphasis" w:uiPriority="21" w:qFormat="1"/>
-    <w:lsdException w:name="Subtle Reference" w:uiPriority="31" w:qFormat="1"/>
-    <w:lsdException w:name="Intense Reference" w:uiPriority="32" w:qFormat="1"/>
-    <w:lsdException w:name="Book Title" w:uiPriority="33" w:qFormat="1"/>
-    <w:lsdException w:name="Bibliography" w:semiHidden="1" w:uiPriority="37" w:unhideWhenUsed="1"/>
-    <w:lsdException w:name="TOC Heading" w:semiHidden="1" w:uiPriority="39" w:unhideWhenUsed="1" w:qFormat="1"/>
-    <w:lsdException w:name="Plain Table 1" w:uiPriority="41"/>
-    <w:lsdException w:name="Plain Table 2" w:uiPriority="42"/>
-    <w:lsdException w:name="Plain Table 3" w:uiPriority="43"/>
-    <w:lsdException w:name="Plain Table 4" w:uiPriority="44"/>
-    <w:lsdException w:name="Plain Table 5" w:uiPriority="45"/>
-    <w:lsdException w:name="Grid Table Light" w:uiPriority="40"/>
-    <w:lsdException w:name="Grid Table 1 Light" w:uiPriority="46"/>
-    <w:lsdException w:name="Grid Table 2" w:uiPriority="47"/>
-    <w:lsdException w:name="Grid Table 3" w:uiPriority="48"/>
-    <w:lsdException w:name="Grid Table 4" w:uiPriority="49"/>
-    <w:lsdException w:name="Grid Table 5 Dark" w:uiPriority="50"/>
-    <w:lsdException w:name="Grid Table 6 Colorful" w:uiPriority="51"/>
-    <w:lsdException w:name="Grid Table 7 Colorful" w:uiPriority="52"/>
-    <w:lsdException w:name="Grid Table 1 Light Accent 1" w:uiPriority="46"/>
-    <w:lsdException w:name="Grid Table 2 Accent 1" w:uiPriority="47"/>
-    <w:lsdException w:name="Grid Table 3 Accent 1" w:uiPriority="48"/>
-    <w:lsdException w:name="Grid Table 4 Accent 1" w:uiPriority="49"/>
-    <w:lsdException w:name="Grid Table 5 Dark Accent 1" w:uiPriority="50"/>
-    <w:lsdException w:name="Grid Table 6 Colorful Accent 1" w:uiPriority="51"/>
-    <w:lsdException w:name="Grid Table 7 Colorful Accent 1" w:uiPriority="52"/>
-    <w:lsdException w:name="Grid Table 1 Light Accent 2" w:uiPriority="46"/>
-    <w:lsdException w:name="Grid Table 2 Accent 2" w:uiPriority="47"/>
-    <w:lsdException w:name="Grid Table 3 Accent 2" w:uiPriority="48"/>
-    <w:lsdException w:name="Grid Table 4 Accent 2" w:uiPriority="49"/>
-    <w:lsdException w:name="Grid Table 5 Dark Accent 2" w:uiPriority="50"/>
-    <w:lsdException w:name="Grid Table 6 Colorful Accent 2" w:uiPriority="51"/>
-    <w:lsdException w:name="Grid Table 7 Colorful Accent 2" w:uiPriority="52"/>
-    <w:lsdException w:name="Grid Table 1 Light Accent 3" w:uiPriority="46"/>
-    <w:lsdException w:name="Grid Table 2 Accent 3" w:uiPriority="47"/>
-    <w:lsdException w:name="Grid Table 3 Accent 3" w:uiPriority="48"/>
-    <w:lsdException w:name="Grid Table 4 Accent 3" w:uiPriority="49"/>
-    <w:lsdException w:name="Grid Table 5 Dark Accent 3" w:uiPriority="50"/>
-    <w:lsdException w:name="Grid Table 6 Colorful Accent 3" w:uiPriority="51"/>
-    <w:lsdException w:name="Grid Table 7 Colorful Accent 3" w:uiPriority="52"/>
-    <w:lsdException w:name="Grid Table 1 Light Accent 4" w:uiPriority="46"/>
-    <w:lsdException w:name="Grid Table 2 Accent 4" w:uiPriority="47"/>
-    <w:lsdException w:name="Grid Table 3 Accent 4" w:uiPriority="48"/>
-    <w:lsdException w:name="Grid Table 4 Accent 4" w:uiPriority="49"/>
-    <w:lsdException w:name="Grid Table 5 Dark Accent 4" w:uiPriority="50"/>
-    <w:lsdException w:name="Grid Table 6 Colorful Accent 4" w:uiPriority="51"/>
-    <w:lsdException w:name="Grid Table 7 Colorful Accent 4" w:uiPriority="52"/>
-    <w:lsdException w:name="Grid Table 1 Light Accent 5" w:uiPriority="46"/>
-    <w:lsdException w:name="Grid Table 2 Accent 5" w:uiPriority="47"/>
-    <w:lsdException w:name="Grid Table 3 Accent 5" w:uiPriority="48"/>
-    <w:lsdException w:name="Grid Table 4 Accent 5" w:uiPriority="49"/>
-    <w:lsdException w:name="Grid Table 5 Dark Accent 5" w:uiPriority="50"/>
-    <w:lsdException w:name="Grid Table 6 Colorful Accent 5" w:uiPriority="51"/>
-    <w:lsdException w:name="Grid Table 7 Colorful Accent 5" w:uiPriority="52"/>
-    <w:lsdException w:name="Grid Table 1 Light Accent 6" w:uiPriority="46"/>
-    <w:lsdException w:name="Grid Table 2 Accent 6" w:uiPriority="47"/>
-    <w:lsdException w:name="Grid Table 3 Accent 6" w:uiPriority="48"/>
-    <w:lsdException w:name="Grid Table 4 Accent 6" w:uiPriority="49"/>
-    <w:lsdException w:name="Grid Table 5 Dark Accent 6" w:uiPriority="50"/>
-    <w:lsdException w:name="Grid Table 6 Colorful Accent 6" w:uiPriority="51"/>
-    <w:lsdException w:name="Grid Table 7 Colorful Accent 6" w:uiPriority="52"/>
-    <w:lsdException w:name="List Table 1 Light" w:uiPriority="46"/>
-    <w:lsdException w:name="List Table 2" w:uiPriority="47"/>
-    <w:lsdException w:name="List Table 3" w:uiPriority="48"/>
-    <w:lsdException w:name="List Table 4" w:uiPriority="49"/>
-    <w:lsdException w:name="List Table 5 Dark" w:uiPriority="50"/>
-    <w:lsdException w:name="List Table 6 Colorful" w:uiPriority="51"/>
-    <w:lsdException w:name="List Table 7 Colorful" w:uiPriority="52"/>
-    <w:lsdException w:name="List Table 1 Light Accent 1" w:uiPriority="46"/>
-    <w:lsdException w:name="List Table 2 Accent 1" w:uiPriority="47"/>
-    <w:lsdException w:name="List Table 3 Accent 1" w:uiPriority="48"/>
-    <w:lsdException w:name="List Table 4 Accent 1" w:uiPriority="49"/>
-    <w:lsdException w:name="List Table 5 Dark Accent 1" w:uiPriority="50"/>
-    <w:lsdException w:name="List Table 6 Colorful Accent 1" w:uiPriority="51"/>
-    <w:lsdException w:name="List Table 7 Colorful Accent 1" w:uiPriority="52"/>
-    <w:lsdException w:name="List Table 1 Light Accent 2" w:uiPriority="46"/>
-    <w:lsdException w:name="List Table 2 Accent 2" w:uiPriority="47"/>
-    <w:lsdException w:name="List Table 3 Accent 2" w:uiPriority="48"/>
-    <w:lsdException w:name="List Table 4 Accent 2" w:uiPriority="49"/>
-    <w:lsdException w:name="List Table 5 Dark Accent 2" w:uiPriority="50"/>
-    <w:lsdException w:name="List Table 6 Colorful Accent 2" w:uiPriority="51"/>
-    <w:lsdException w:name="List Table 7 Colorful Accent 2" w:uiPriority="52"/>
-    <w:lsdException w:name="List Table 1 Light Accent 3" w:uiPriority="46"/>
-    <w:lsdException w:name="List Table 2 Accent 3" w:uiPriority="47"/>
-    <w:lsdException w:name="List Table 3 Accent 3" w:uiPriority="48"/>
-    <w:lsdException w:name="List Table 4 Accent 3" w:uiPriority="49"/>
-    <w:lsdException w:name="List Table 5 Dark Accent 3" w:uiPriority="50"/>
-    <w:lsdException w:name="List Table 6 Colorful Accent 3" w:uiPriority="51"/>
-    <w:lsdException w:name="List Table 7 Colorful Accent 3" w:uiPriority="52"/>
-    <w:lsdException w:name="List Table 1 Light Accent 4" w:uiPriority="46"/>
-    <w:lsdException w:name="List Table 2 Accent 4" w:uiPriority="47"/>
-    <w:lsdException w:name="List Table 3 Accent 4" w:uiPriority="48"/>
-    <w:lsdException w:name="List Table 4 Accent 4" w:uiPriority="49"/>
-    <w:lsdException w:name="List Table 5 Dark Accent 4" w:uiPriority="50"/>
-    <w:lsdException w:name="List Table 6 Colorful Accent 4" w:uiPriority="51"/>
-    <w:lsdException w:name="List Table 7 Colorful Accent 4" w:uiPriority="52"/>
-    <w:lsdException w:name="List Table 1 Light Accent 5" w:uiPriority="46"/>
-    <w:lsdException w:name="List Table 2 Accent 5" w:uiPriority="47"/>
-    <w:lsdException w:name="List Table 3 Accent 5" w:uiPriority="48"/>
-    <w:lsdException w:name="List Table 4 Accent 5" w:uiPriority="49"/>
-    <w:lsdException w:name="List Table 5 Dark Accent 5" w:uiPriority="50"/>
-    <w:lsdException w:name="List Table 6 Colorful Accent 5" w:uiPriority="51"/>
-    <w:lsdException w:name="List Table 7 Colorful Accent 5" w:uiPriority="52"/>
-    <w:lsdException w:name="List Table 1 Light Accent 6" w:uiPriority="46"/>
-    <w:lsdException w:name="List Table 2 Accent 6" w:uiPriority="47"/>
-    <w:lsdException w:name="List Table 3 Accent 6" w:uiPriority="48"/>
-    <w:lsdException w:name="List Table 4 Accent 6" w:uiPriority="49"/>
-    <w:lsdException w:name="List Table 5 Dark Accent 6" w:uiPriority="50"/>
-    <w:lsdException w:name="List Table 6 Colorful Accent 6" w:uiPriority="51"/>
-    <w:lsdException w:name="List Table 7 Colorful Accent 6" w:uiPriority="52"/>
+  <w:latentStyles w:defLockedState="0" w:defUIPriority="99" w:defSemiHidden="1" w:defUnhideWhenUsed="1" w:defQFormat="0" w:count="267">
+    <w:lsdException w:name="Normal" w:semiHidden="0" w:uiPriority="0" w:unhideWhenUsed="0" w:qFormat="1"/>
+    <w:lsdException w:name="heading 1" w:semiHidden="0" w:uiPriority="9" w:unhideWhenUsed="0" w:qFormat="1"/>
+    <w:lsdException w:name="heading 2" w:uiPriority="9" w:qFormat="1"/>
+    <w:lsdException w:name="heading 3" w:uiPriority="9" w:qFormat="1"/>
+    <w:lsdException w:name="heading 4" w:uiPriority="0" w:qFormat="1"/>
+    <w:lsdException w:name="heading 5" w:uiPriority="9" w:qFormat="1"/>
+    <w:lsdException w:name="heading 6" w:uiPriority="9" w:qFormat="1"/>
+    <w:lsdException w:name="heading 7" w:uiPriority="9" w:qFormat="1"/>
+    <w:lsdException w:name="heading 8" w:uiPriority="9" w:qFormat="1"/>
+    <w:lsdException w:name="heading 9" w:uiPriority="9" w:qFormat="1"/>
+    <w:lsdException w:name="toc 1" w:uiPriority="39"/>
+    <w:lsdException w:name="toc 2" w:uiPriority="39"/>
+    <w:lsdException w:name="toc 3" w:uiPriority="39"/>
+    <w:lsdException w:name="toc 4" w:uiPriority="39"/>
+    <w:lsdException w:name="toc 5" w:uiPriority="39"/>
+    <w:lsdException w:name="toc 6" w:uiPriority="39"/>
+    <w:lsdException w:name="toc 7" w:uiPriority="39"/>
+    <w:lsdException w:name="toc 8" w:uiPriority="39"/>
+    <w:lsdException w:name="toc 9" w:uiPriority="39"/>
+    <w:lsdException w:name="caption" w:uiPriority="35" w:qFormat="1"/>
+    <w:lsdException w:name="Title" w:semiHidden="0" w:uiPriority="0" w:unhideWhenUsed="0" w:qFormat="1"/>
+    <w:lsdException w:name="Default Paragraph Font" w:uiPriority="1"/>
+    <w:lsdException w:name="Subtitle" w:semiHidden="0" w:uiPriority="11" w:unhideWhenUsed="0" w:qFormat="1"/>
+    <w:lsdException w:name="Strong" w:semiHidden="0" w:uiPriority="22" w:unhideWhenUsed="0" w:qFormat="1"/>
+    <w:lsdException w:name="Emphasis" w:semiHidden="0" w:uiPriority="20" w:unhideWhenUsed="0" w:qFormat="1"/>
+    <w:lsdException w:name="HTML Code" w:uiPriority="0"/>
+    <w:lsdException w:name="Table Grid" w:semiHidden="0" w:uiPriority="59" w:unhideWhenUsed="0"/>
+    <w:lsdException w:name="Placeholder Text" w:unhideWhenUsed="0"/>
+    <w:lsdException w:name="No Spacing" w:semiHidden="0" w:uiPriority="1" w:unhideWhenUsed="0" w:qFormat="1"/>
+    <w:lsdException w:name="Light Shading" w:semiHidden="0" w:uiPriority="60" w:unhideWhenUsed="0"/>
+    <w:lsdException w:name="Light List" w:semiHidden="0" w:uiPriority="61" w:unhideWhenUsed="0"/>
+    <w:lsdException w:name="Light Grid" w:semiHidden="0" w:uiPriority="62" w:unhideWhenUsed="0"/>
+    <w:lsdException w:name="Medium Shading 1" w:semiHidden="0" w:uiPriority="63" w:unhideWhenUsed="0"/>
+    <w:lsdException w:name="Medium Shading 2" w:semiHidden="0" w:uiPriority="64" w:unhideWhenUsed="0"/>
+    <w:lsdException w:name="Medium List 1" w:semiHidden="0" w:uiPriority="65" w:unhideWhenUsed="0"/>
+    <w:lsdException w:name="Medium List 2" w:semiHidden="0" w:uiPriority="66" w:unhideWhenUsed="0"/>
+    <w:lsdException w:name="Medium Grid 1" w:semiHidden="0" w:uiPriority="67" w:unhideWhenUsed="0"/>
+    <w:lsdException w:name="Medium Grid 2" w:semiHidden="0" w:uiPriority="68" w:unhideWhenUsed="0"/>
+    <w:lsdException w:name="Medium Grid 3" w:semiHidden="0" w:uiPriority="69" w:unhideWhenUsed="0"/>
+    <w:lsdException w:name="Dark List" w:semiHidden="0" w:uiPriority="70" w:unhideWhenUsed="0"/>
+    <w:lsdException w:name="Colorful Shading" w:semiHidden="0" w:uiPriority="71" w:unhideWhenUsed="0"/>
+    <w:lsdException w:name="Colorful List" w:semiHidden="0" w:uiPriority="72" w:unhideWhenUsed="0"/>
+    <w:lsdException w:name="Colorful Grid" w:semiHidden="0" w:uiPriority="73" w:unhideWhenUsed="0"/>
+    <w:lsdException w:name="Light Shading Accent 1" w:semiHidden="0" w:uiPriority="60" w:unhideWhenUsed="0"/>
+    <w:lsdException w:name="Light List Accent 1" w:semiHidden="0" w:uiPriority="61" w:unhideWhenUsed="0"/>
+    <w:lsdException w:name="Light Grid Accent 1" w:semiHidden="0" w:uiPriority="62" w:unhideWhenUsed="0"/>
+    <w:lsdException w:name="Medium Shading 1 Accent 1" w:semiHidden="0" w:uiPriority="63" w:unhideWhenUsed="0"/>
+    <w:lsdException w:name="Medium Shading 2 Accent 1" w:semiHidden="0" w:uiPriority="64" w:unhideWhenUsed="0"/>
+    <w:lsdException w:name="Medium List 1 Accent 1" w:semiHidden="0" w:uiPriority="65" w:unhideWhenUsed="0"/>
+    <w:lsdException w:name="Revision" w:unhideWhenUsed="0"/>
+    <w:lsdException w:name="List Paragraph" w:semiHidden="0" w:uiPriority="34" w:unhideWhenUsed="0" w:qFormat="1"/>
+    <w:lsdException w:name="Quote" w:semiHidden="0" w:uiPriority="29" w:unhideWhenUsed="0" w:qFormat="1"/>
+    <w:lsdException w:name="Intense Quote" w:semiHidden="0" w:uiPriority="30" w:unhideWhenUsed="0" w:qFormat="1"/>
+    <w:lsdException w:name="Medium List 2 Accent 1" w:semiHidden="0" w:uiPriority="66" w:unhideWhenUsed="0"/>
+    <w:lsdException w:name="Medium Grid 1 Accent 1" w:semiHidden="0" w:uiPriority="67" w:unhideWhenUsed="0"/>
+    <w:lsdException w:name="Medium Grid 2 Accent 1" w:semiHidden="0" w:uiPriority="68" w:unhideWhenUsed="0"/>
+    <w:lsdException w:name="Medium Grid 3 Accent 1" w:semiHidden="0" w:uiPriority="69" w:unhideWhenUsed="0"/>
+    <w:lsdException w:name="Dark List Accent 1" w:semiHidden="0" w:uiPriority="70" w:unhideWhenUsed="0"/>
+    <w:lsdException w:name="Colorful Shading Accent 1" w:semiHidden="0" w:uiPriority="71" w:unhideWhenUsed="0"/>
+    <w:lsdException w:name="Colorful List Accent 1" w:semiHidden="0" w:uiPriority="72" w:unhideWhenUsed="0"/>
+    <w:lsdException w:name="Colorful Grid Accent 1" w:semiHidden="0" w:uiPriority="73" w:unhideWhenUsed="0"/>
+    <w:lsdException w:name="Light Shading Accent 2" w:semiHidden="0" w:uiPriority="60" w:unhideWhenUsed="0"/>
+    <w:lsdException w:name="Light List Accent 2" w:semiHidden="0" w:uiPriority="61" w:unhideWhenUsed="0"/>
+    <w:lsdException w:name="Light Grid Accent 2" w:semiHidden="0" w:uiPriority="62" w:unhideWhenUsed="0"/>
+    <w:lsdException w:name="Medium Shading 1 Accent 2" w:semiHidden="0" w:uiPriority="63" w:unhideWhenUsed="0"/>
+    <w:lsdException w:name="Medium Shading 2 Accent 2" w:semiHidden="0" w:uiPriority="64" w:unhideWhenUsed="0"/>
+    <w:lsdException w:name="Medium List 1 Accent 2" w:semiHidden="0" w:uiPriority="65" w:unhideWhenUsed="0"/>
+    <w:lsdException w:name="Medium List 2 Accent 2" w:semiHidden="0" w:uiPriority="66" w:unhideWhenUsed="0"/>
+    <w:lsdException w:name="Medium Grid 1 Accent 2" w:semiHidden="0" w:uiPriority="67" w:unhideWhenUsed="0"/>
+    <w:lsdException w:name="Medium Grid 2 Accent 2" w:semiHidden="0" w:uiPriority="68" w:unhideWhenUsed="0"/>
+    <w:lsdException w:name="Medium Grid 3 Accent 2" w:semiHidden="0" w:uiPriority="69" w:unhideWhenUsed="0"/>
+    <w:lsdException w:name="Dark List Accent 2" w:semiHidden="0" w:uiPriority="70" w:unhideWhenUsed="0"/>
+    <w:lsdException w:name="Colorful Shading Accent 2" w:semiHidden="0" w:uiPriority="71" w:unhideWhenUsed="0"/>
+    <w:lsdException w:name="Colorful List Accent 2" w:semiHidden="0" w:uiPriority="72" w:unhideWhenUsed="0"/>
+    <w:lsdException w:name="Colorful Grid Accent 2" w:semiHidden="0" w:uiPriority="73" w:unhideWhenUsed="0"/>
+    <w:lsdException w:name="Light Shading Accent 3" w:semiHidden="0" w:uiPriority="60" w:unhideWhenUsed="0"/>
+    <w:lsdException w:name="Light List Accent 3" w:semiHidden="0" w:uiPriority="61" w:unhideWhenUsed="0"/>
+    <w:lsdException w:name="Light Grid Accent 3" w:semiHidden="0" w:uiPriority="62" w:unhideWhenUsed="0"/>
+    <w:lsdException w:name="Medium Shading 1 Accent 3" w:semiHidden="0" w:uiPriority="63" w:unhideWhenUsed="0"/>
+    <w:lsdException w:name="Medium Shading 2 Accent 3" w:semiHidden="0" w:uiPriority="64" w:unhideWhenUsed="0"/>
+    <w:lsdException w:name="Medium List 1 Accent 3" w:semiHidden="0" w:uiPriority="65" w:unhideWhenUsed="0"/>
+    <w:lsdException w:name="Medium List 2 Accent 3" w:semiHidden="0" w:uiPriority="66" w:unhideWhenUsed="0"/>
+    <w:lsdException w:name="Medium Grid 1 Accent 3" w:semiHidden="0" w:uiPriority="67" w:unhideWhenUsed="0"/>
+    <w:lsdException w:name="Medium Grid 2 Accent 3" w:semiHidden="0" w:uiPriority="68" w:unhideWhenUsed="0"/>
+    <w:lsdException w:name="Medium Grid 3 Accent 3" w:semiHidden="0" w:uiPriority="69" w:unhideWhenUsed="0"/>
+    <w:lsdException w:name="Dark List Accent 3" w:semiHidden="0" w:uiPriority="70" w:unhideWhenUsed="0"/>
+    <w:lsdException w:name="Colorful Shading Accent 3" w:semiHidden="0" w:uiPriority="71" w:unhideWhenUsed="0"/>
+    <w:lsdException w:name="Colorful List Accent 3" w:semiHidden="0" w:uiPriority="72" w:unhideWhenUsed="0"/>
+    <w:lsdException w:name="Colorful Grid Accent 3" w:semiHidden="0" w:uiPriority="73" w:unhideWhenUsed="0"/>
+    <w:lsdException w:name="Light Shading Accent 4" w:semiHidden="0" w:uiPriority="60" w:unhideWhenUsed="0"/>
+    <w:lsdException w:name="Light List Accent 4" w:semiHidden="0" w:uiPriority="61" w:unhideWhenUsed="0"/>
+    <w:lsdException w:name="Light Grid Accent 4" w:semiHidden="0" w:uiPriority="62" w:unhideWhenUsed="0"/>
+    <w:lsdException w:name="Medium Shading 1 Accent 4" w:semiHidden="0" w:uiPriority="63" w:unhideWhenUsed="0"/>
+    <w:lsdException w:name="Medium Shading 2 Accent 4" w:semiHidden="0" w:uiPriority="64" w:unhideWhenUsed="0"/>
+    <w:lsdException w:name="Medium List 1 Accent 4" w:semiHidden="0" w:uiPriority="65" w:unhideWhenUsed="0"/>
+    <w:lsdException w:name="Medium List 2 Accent 4" w:semiHidden="0" w:uiPriority="66" w:unhideWhenUsed="0"/>
+    <w:lsdException w:name="Medium Grid 1 Accent 4" w:semiHidden="0" w:uiPriority="67" w:unhideWhenUsed="0"/>
+    <w:lsdException w:name="Medium Grid 2 Accent 4" w:semiHidden="0" w:uiPriority="68" w:unhideWhenUsed="0"/>
+    <w:lsdException w:name="Medium Grid 3 Accent 4" w:semiHidden="0" w:uiPriority="69" w:unhideWhenUsed="0"/>
+    <w:lsdException w:name="Dark List Accent 4" w:semiHidden="0" w:uiPriority="70" w:unhideWhenUsed="0"/>
+    <w:lsdException w:name="Colorful Shading Accent 4" w:semiHidden="0" w:uiPriority="71" w:unhideWhenUsed="0"/>
+    <w:lsdException w:name="Colorful List Accent 4" w:semiHidden="0" w:uiPriority="72" w:unhideWhenUsed="0"/>
+    <w:lsdException w:name="Colorful Grid Accent 4" w:semiHidden="0" w:uiPriority="73" w:unhideWhenUsed="0"/>
+    <w:lsdException w:name="Light Shading Accent 5" w:semiHidden="0" w:uiPriority="60" w:unhideWhenUsed="0"/>
+    <w:lsdException w:name="Light List Accent 5" w:semiHidden="0" w:uiPriority="61" w:unhideWhenUsed="0"/>
+    <w:lsdException w:name="Light Grid Accent 5" w:semiHidden="0" w:uiPriority="62" w:unhideWhenUsed="0"/>
+    <w:lsdException w:name="Medium Shading 1 Accent 5" w:semiHidden="0" w:uiPriority="63" w:unhideWhenUsed="0"/>
+    <w:lsdException w:name="Medium Shading 2 Accent 5" w:semiHidden="0" w:uiPriority="64" w:unhideWhenUsed="0"/>
+    <w:lsdException w:name="Medium List 1 Accent 5" w:semiHidden="0" w:uiPriority="65" w:unhideWhenUsed="0"/>
+    <w:lsdException w:name="Medium List 2 Accent 5" w:semiHidden="0" w:uiPriority="66" w:unhideWhenUsed="0"/>
+    <w:lsdException w:name="Medium Grid 1 Accent 5" w:semiHidden="0" w:uiPriority="67" w:unhideWhenUsed="0"/>
+    <w:lsdException w:name="Medium Grid 2 Accent 5" w:semiHidden="0" w:uiPriority="68" w:unhideWhenUsed="0"/>
+    <w:lsdException w:name="Medium Grid 3 Accent 5" w:semiHidden="0" w:uiPriority="69" w:unhideWhenUsed="0"/>
+    <w:lsdException w:name="Dark List Accent 5" w:semiHidden="0" w:uiPriority="70" w:unhideWhenUsed="0"/>
+    <w:lsdException w:name="Colorful Shading Accent 5" w:semiHidden="0" w:uiPriority="71" w:unhideWhenUsed="0"/>
+    <w:lsdException w:name="Colorful List Accent 5" w:semiHidden="0" w:uiPriority="72" w:unhideWhenUsed="0"/>
+    <w:lsdException w:name="Colorful Grid Accent 5" w:semiHidden="0" w:uiPriority="73" w:unhideWhenUsed="0"/>
+    <w:lsdException w:name="Light Shading Accent 6" w:semiHidden="0" w:uiPriority="60" w:unhideWhenUsed="0"/>
+    <w:lsdException w:name="Light List Accent 6" w:semiHidden="0" w:uiPriority="61" w:unhideWhenUsed="0"/>
+    <w:lsdException w:name="Light Grid Accent 6" w:semiHidden="0" w:uiPriority="62" w:unhideWhenUsed="0"/>
+    <w:lsdException w:name="Medium Shading 1 Accent 6" w:semiHidden="0" w:uiPriority="63" w:unhideWhenUsed="0"/>
+    <w:lsdException w:name="Medium Shading 2 Accent 6" w:semiHidden="0" w:uiPriority="64" w:unhideWhenUsed="0"/>
+    <w:lsdException w:name="Medium List 1 Accent 6" w:semiHidden="0" w:uiPriority="65" w:unhideWhenUsed="0"/>
+    <w:lsdException w:name="Medium List 2 Accent 6" w:semiHidden="0" w:uiPriority="66" w:unhideWhenUsed="0"/>
+    <w:lsdException w:name="Medium Grid 1 Accent 6" w:semiHidden="0" w:uiPriority="67" w:unhideWhenUsed="0"/>
+    <w:lsdException w:name="Medium Grid 2 Accent 6" w:semiHidden="0" w:uiPriority="68" w:unhideWhenUsed="0"/>
+    <w:lsdException w:name="Medium Grid 3 Accent 6" w:semiHidden="0" w:uiPriority="69" w:unhideWhenUsed="0"/>
+    <w:lsdException w:name="Dark List Accent 6" w:semiHidden="0" w:uiPriority="70" w:unhideWhenUsed="0"/>
+    <w:lsdException w:name="Colorful Shading Accent 6" w:semiHidden="0" w:uiPriority="71" w:unhideWhenUsed="0"/>
+    <w:lsdException w:name="Colorful List Accent 6" w:semiHidden="0" w:uiPriority="72" w:unhideWhenUsed="0"/>
+    <w:lsdException w:name="Colorful Grid Accent 6" w:semiHidden="0" w:uiPriority="73" w:unhideWhenUsed="0"/>
+    <w:lsdException w:name="Subtle Emphasis" w:semiHidden="0" w:uiPriority="19" w:unhideWhenUsed="0" w:qFormat="1"/>
+    <w:lsdException w:name="Intense Emphasis" w:semiHidden="0" w:uiPriority="21" w:unhideWhenUsed="0" w:qFormat="1"/>
+    <w:lsdException w:name="Subtle Reference" w:semiHidden="0" w:uiPriority="31" w:unhideWhenUsed="0" w:qFormat="1"/>
+    <w:lsdException w:name="Intense Reference" w:semiHidden="0" w:uiPriority="32" w:unhideWhenUsed="0" w:qFormat="1"/>
+    <w:lsdException w:name="Book Title" w:semiHidden="0" w:uiPriority="33" w:unhideWhenUsed="0" w:qFormat="1"/>
+    <w:lsdException w:name="Bibliography" w:uiPriority="37"/>
+    <w:lsdException w:name="TOC Heading" w:uiPriority="39" w:qFormat="1"/>
   </w:latentStyles>
   <w:style w:type="paragraph" w:default="1" w:styleId="Normal">
     <w:name w:val="Normal"/>
@@ -5869,6 +5590,7 @@
     <w:uiPriority w:val="99"/>
     <w:semiHidden/>
     <w:unhideWhenUsed/>
+    <w:qFormat/>
     <w:tblPr>
       <w:tblInd w:w="0" w:type="dxa"/>
       <w:tblCellMar>
@@ -5905,6 +5627,7 @@
       <w:spacing w:after="0" w:line="240" w:lineRule="auto"/>
     </w:pPr>
     <w:tblPr>
+      <w:tblInd w:w="0" w:type="dxa"/>
       <w:tblBorders>
         <w:top w:val="single" w:sz="4" w:space="0" w:color="000000" w:themeColor="text1"/>
         <w:left w:val="single" w:sz="4" w:space="0" w:color="000000" w:themeColor="text1"/>
@@ -5913,6 +5636,12 @@
         <w:insideH w:val="single" w:sz="4" w:space="0" w:color="000000" w:themeColor="text1"/>
         <w:insideV w:val="single" w:sz="4" w:space="0" w:color="000000" w:themeColor="text1"/>
       </w:tblBorders>
+      <w:tblCellMar>
+        <w:top w:w="0" w:type="dxa"/>
+        <w:left w:w="108" w:type="dxa"/>
+        <w:bottom w:w="0" w:type="dxa"/>
+        <w:right w:w="108" w:type="dxa"/>
+      </w:tblCellMar>
     </w:tblPr>
   </w:style>
   <w:style w:type="paragraph" w:styleId="BalloonText">
